--- a/book/part1/temp/tema1-5.docx
+++ b/book/part1/temp/tema1-5.docx
@@ -1,6 +1,6 @@
 
 <file path=word/document.xml><?xml version="1.0" encoding="utf-8"?>
-<w:document xmlns:wpc="http://schemas.microsoft.com/office/word/2010/wordprocessingCanvas" xmlns:mc="http://schemas.openxmlformats.org/markup-compatibility/2006" xmlns:o="urn:schemas-microsoft-com:office:office" xmlns:r="http://schemas.openxmlformats.org/officeDocument/2006/relationships" xmlns:m="http://schemas.openxmlformats.org/officeDocument/2006/math" xmlns:v="urn:schemas-microsoft-com:vml" xmlns:wp14="http://schemas.microsoft.com/office/word/2010/wordprocessingDrawing" xmlns:wp="http://schemas.openxmlformats.org/drawingml/2006/wordprocessingDrawing" xmlns:w10="urn:schemas-microsoft-com:office:word" xmlns:w="http://schemas.openxmlformats.org/wordprocessingml/2006/main" xmlns:w14="http://schemas.microsoft.com/office/word/2010/wordml" xmlns:wpg="http://schemas.microsoft.com/office/word/2010/wordprocessingGroup" xmlns:wpi="http://schemas.microsoft.com/office/word/2010/wordprocessingInk" xmlns:wne="http://schemas.microsoft.com/office/word/2006/wordml" xmlns:wps="http://schemas.microsoft.com/office/word/2010/wordprocessingShape" mc:Ignorable="w14 wp14">
+<w:document xmlns:wpc="http://schemas.microsoft.com/office/word/2010/wordprocessingCanvas" xmlns:cx="http://schemas.microsoft.com/office/drawing/2014/chartex" xmlns:cx1="http://schemas.microsoft.com/office/drawing/2015/9/8/chartex" xmlns:cx2="http://schemas.microsoft.com/office/drawing/2015/10/21/chartex" xmlns:cx3="http://schemas.microsoft.com/office/drawing/2016/5/9/chartex" xmlns:cx4="http://schemas.microsoft.com/office/drawing/2016/5/10/chartex" xmlns:cx5="http://schemas.microsoft.com/office/drawing/2016/5/11/chartex" xmlns:cx6="http://schemas.microsoft.com/office/drawing/2016/5/12/chartex" xmlns:cx7="http://schemas.microsoft.com/office/drawing/2016/5/13/chartex" xmlns:cx8="http://schemas.microsoft.com/office/drawing/2016/5/14/chartex" xmlns:mc="http://schemas.openxmlformats.org/markup-compatibility/2006" xmlns:aink="http://schemas.microsoft.com/office/drawing/2016/ink" xmlns:am3d="http://schemas.microsoft.com/office/drawing/2017/model3d" xmlns:o="urn:schemas-microsoft-com:office:office" xmlns:r="http://schemas.openxmlformats.org/officeDocument/2006/relationships" xmlns:m="http://schemas.openxmlformats.org/officeDocument/2006/math" xmlns:v="urn:schemas-microsoft-com:vml" xmlns:wp14="http://schemas.microsoft.com/office/word/2010/wordprocessingDrawing" xmlns:wp="http://schemas.openxmlformats.org/drawingml/2006/wordprocessingDrawing" xmlns:w10="urn:schemas-microsoft-com:office:word" xmlns:w="http://schemas.openxmlformats.org/wordprocessingml/2006/main" xmlns:w14="http://schemas.microsoft.com/office/word/2010/wordml" xmlns:w15="http://schemas.microsoft.com/office/word/2012/wordml" xmlns:w16cid="http://schemas.microsoft.com/office/word/2016/wordml/cid" xmlns:w16se="http://schemas.microsoft.com/office/word/2015/wordml/symex" xmlns:wpg="http://schemas.microsoft.com/office/word/2010/wordprocessingGroup" xmlns:wpi="http://schemas.microsoft.com/office/word/2010/wordprocessingInk" xmlns:wne="http://schemas.microsoft.com/office/word/2006/wordml" xmlns:wps="http://schemas.microsoft.com/office/word/2010/wordprocessingShape" mc:Ignorable="w14 w15 w16se w16cid wp14">
   <w:body>
     <w:tbl>
       <w:tblPr>
@@ -168,21 +168,35 @@
                 <w:noProof/>
                 <w:lang w:eastAsia="ru-RU"/>
               </w:rPr>
-              <w:instrText xml:space="preserve"> </w:instrText>
+              <w:instrText xml:space="preserve"> INCLUDEPICTURE  \d "E:\\Documents\\Любочка\\Машиновикористання в земл\\Ел пидр Борхаленко\\Експл маш і обл у шаблон 26.01.2018\\Редаговано\\Program Files\\Company\\Трактори і автомобілі\\ЛОГОТИП.jpg" \* MERGEFORMATINET </w:instrText>
             </w:r>
             <w:r>
               <w:rPr>
                 <w:noProof/>
                 <w:lang w:eastAsia="ru-RU"/>
               </w:rPr>
-              <w:instrText>IN</w:instrText>
+              <w:fldChar w:fldCharType="separate"/>
             </w:r>
             <w:r>
               <w:rPr>
                 <w:noProof/>
                 <w:lang w:eastAsia="ru-RU"/>
               </w:rPr>
-              <w:instrText>CLUDEPICTURE  \d "E:\\Documents\\Любочка\\Машиновикористання в земл\\Ел пидр Борхаленко\\Експл маш і обл у шаблон 26.01.2018\\Редаговано\\Program Files\\Company\\Трактори і автомобілі\\ЛОГОТИП.jpg" \* MERGEFORMATINET</w:instrText>
+              <w:fldChar w:fldCharType="begin"/>
+            </w:r>
+            <w:r>
+              <w:rPr>
+                <w:noProof/>
+                <w:lang w:eastAsia="ru-RU"/>
+              </w:rPr>
+              <w:instrText xml:space="preserve"> </w:instrText>
+            </w:r>
+            <w:r>
+              <w:rPr>
+                <w:noProof/>
+                <w:lang w:eastAsia="ru-RU"/>
+              </w:rPr>
+              <w:instrText>INCLUDEPICTURE  \d "d:\\Users\\EvgeNEO\\Documents\\exploitation\\html\\Program Files\\Company\\Трактори і автомобілі\\ЛОГОТИП.jpg" \* MERGEFORMATINET</w:instrText>
             </w:r>
             <w:r>
               <w:rPr>
@@ -224,9 +238,16 @@
                   <o:lock v:ext="edit" aspectratio="t"/>
                 </v:shapetype>
                 <v:shape id="Рисунок 41" o:spid="_x0000_i1025" type="#_x0000_t75" style="width:84pt;height:21.75pt;visibility:visible">
-                  <v:imagedata r:id="rId7"/>
+                  <v:imagedata r:id="rId6"/>
                 </v:shape>
               </w:pict>
+            </w:r>
+            <w:r>
+              <w:rPr>
+                <w:noProof/>
+                <w:lang w:eastAsia="ru-RU"/>
+              </w:rPr>
+              <w:fldChar w:fldCharType="end"/>
             </w:r>
             <w:r>
               <w:rPr>
@@ -799,20 +820,9 @@
                   <w:sz w:val="16"/>
                   <w:szCs w:val="16"/>
                 </w:rPr>
-                <w:t>опі</w:t>
-              </w:r>
-              <w:proofErr w:type="gramStart"/>
-              <w:r>
-                <w:rPr>
-                  <w:rStyle w:val="a3"/>
-                  <w:rFonts w:ascii="Tahoma" w:hAnsi="Tahoma" w:cs="Tahoma"/>
-                  <w:sz w:val="16"/>
-                  <w:szCs w:val="16"/>
-                </w:rPr>
-                <w:t>р</w:t>
+                <w:t>опір</w:t>
               </w:r>
               <w:proofErr w:type="spellEnd"/>
-              <w:proofErr w:type="gramEnd"/>
               <w:r>
                 <w:rPr>
                   <w:rStyle w:val="a3"/>
@@ -891,20 +901,9 @@
                   <w:sz w:val="16"/>
                   <w:szCs w:val="16"/>
                 </w:rPr>
-                <w:t>опі</w:t>
-              </w:r>
-              <w:proofErr w:type="gramStart"/>
-              <w:r>
-                <w:rPr>
-                  <w:rStyle w:val="a3"/>
-                  <w:rFonts w:ascii="Tahoma" w:hAnsi="Tahoma" w:cs="Tahoma"/>
-                  <w:sz w:val="16"/>
-                  <w:szCs w:val="16"/>
-                </w:rPr>
-                <w:t>р</w:t>
+                <w:t>опір</w:t>
               </w:r>
               <w:proofErr w:type="spellEnd"/>
-              <w:proofErr w:type="gramEnd"/>
               <w:r>
                 <w:rPr>
                   <w:rStyle w:val="a3"/>
@@ -978,7 +977,6 @@
                 <w:t xml:space="preserve"> </w:t>
               </w:r>
               <w:proofErr w:type="spellStart"/>
-              <w:proofErr w:type="gramStart"/>
               <w:r>
                 <w:rPr>
                   <w:rStyle w:val="a3"/>
@@ -986,17 +984,7 @@
                   <w:sz w:val="16"/>
                   <w:szCs w:val="16"/>
                 </w:rPr>
-                <w:t>р</w:t>
-              </w:r>
-              <w:proofErr w:type="gramEnd"/>
-              <w:r>
-                <w:rPr>
-                  <w:rStyle w:val="a3"/>
-                  <w:rFonts w:ascii="Tahoma" w:hAnsi="Tahoma" w:cs="Tahoma"/>
-                  <w:sz w:val="16"/>
-                  <w:szCs w:val="16"/>
-                </w:rPr>
-                <w:t>ізних</w:t>
+                <w:t>різних</w:t>
               </w:r>
               <w:proofErr w:type="spellEnd"/>
               <w:r>
@@ -1010,6 +998,7 @@
                 <w:t xml:space="preserve"> </w:t>
               </w:r>
               <w:proofErr w:type="spellStart"/>
+              <w:proofErr w:type="gramStart"/>
               <w:r>
                 <w:rPr>
                   <w:rStyle w:val="a3"/>
@@ -1041,6 +1030,7 @@
                 <w:t>роботи</w:t>
               </w:r>
               <w:proofErr w:type="spellEnd"/>
+              <w:proofErr w:type="gramEnd"/>
               <w:r>
                 <w:rPr>
                   <w:rStyle w:val="a3"/>
@@ -1144,20 +1134,9 @@
                   <w:sz w:val="16"/>
                   <w:szCs w:val="16"/>
                 </w:rPr>
-                <w:t>опі</w:t>
-              </w:r>
-              <w:proofErr w:type="gramStart"/>
-              <w:r>
-                <w:rPr>
-                  <w:rStyle w:val="a3"/>
-                  <w:rFonts w:ascii="Tahoma" w:hAnsi="Tahoma" w:cs="Tahoma"/>
-                  <w:sz w:val="16"/>
-                  <w:szCs w:val="16"/>
-                </w:rPr>
-                <w:t>р</w:t>
+                <w:t>опір</w:t>
               </w:r>
               <w:proofErr w:type="spellEnd"/>
-              <w:proofErr w:type="gramEnd"/>
               <w:r>
                 <w:rPr>
                   <w:rStyle w:val="a3"/>
@@ -1280,20 +1259,9 @@
                   <w:sz w:val="16"/>
                   <w:szCs w:val="16"/>
                 </w:rPr>
-                <w:t>самохіднихагрегаті</w:t>
-              </w:r>
-              <w:proofErr w:type="gramStart"/>
-              <w:r>
-                <w:rPr>
-                  <w:rStyle w:val="a3"/>
-                  <w:rFonts w:ascii="Tahoma" w:hAnsi="Tahoma" w:cs="Tahoma"/>
-                  <w:sz w:val="16"/>
-                  <w:szCs w:val="16"/>
-                </w:rPr>
-                <w:t>в</w:t>
+                <w:t>самохіднихагрегатів</w:t>
               </w:r>
               <w:proofErr w:type="spellEnd"/>
-              <w:proofErr w:type="gramEnd"/>
             </w:hyperlink>
           </w:p>
           <w:p>
@@ -1762,66 +1730,15 @@
                           <w:jc w:val="center"/>
                           <w:rPr>
                             <w:b/>
+                            <w:lang w:val="uk-UA"/>
                           </w:rPr>
                         </w:pPr>
-                        <w:proofErr w:type="spellStart"/>
-                        <w:r>
-                          <w:rPr>
-                            <w:b/>
-                          </w:rPr>
-                          <w:t>Показники</w:t>
-                        </w:r>
-                        <w:proofErr w:type="spellEnd"/>
                         <w:r>
                           <w:rPr>
                             <w:b/>
                             <w:lang w:val="uk-UA"/>
                           </w:rPr>
-                          <w:t xml:space="preserve"> </w:t>
-                        </w:r>
-                        <w:proofErr w:type="spellStart"/>
-                        <w:r>
-                          <w:rPr>
-                            <w:b/>
-                          </w:rPr>
-                          <w:t>експлуатаційних</w:t>
-                        </w:r>
-                        <w:proofErr w:type="spellEnd"/>
-                        <w:r>
-                          <w:rPr>
-                            <w:b/>
-                            <w:lang w:val="uk-UA"/>
-                          </w:rPr>
-                          <w:t xml:space="preserve"> </w:t>
-                        </w:r>
-                        <w:proofErr w:type="spellStart"/>
-                        <w:r>
-                          <w:rPr>
-                            <w:b/>
-                          </w:rPr>
-                          <w:t>властивостей</w:t>
-                        </w:r>
-                        <w:proofErr w:type="spellEnd"/>
-                        <w:r>
-                          <w:rPr>
-                            <w:b/>
-                            <w:lang w:val="uk-UA"/>
-                          </w:rPr>
-                          <w:t xml:space="preserve"> </w:t>
-                        </w:r>
-                        <w:proofErr w:type="spellStart"/>
-                        <w:r>
-                          <w:rPr>
-                            <w:b/>
-                          </w:rPr>
-                          <w:t>сільськогосподарських</w:t>
-                        </w:r>
-                        <w:proofErr w:type="spellEnd"/>
-                        <w:r>
-                          <w:rPr>
-                            <w:b/>
-                          </w:rPr>
-                          <w:t xml:space="preserve"> машин</w:t>
+                          <w:t>Показники експлуатаційних властивостей сільськогосподарських машин</w:t>
                         </w:r>
                       </w:p>
                     </w:txbxContent>
@@ -1829,38 +1746,6 @@
                 </v:rect>
               </w:pict>
             </w:r>
-          </w:p>
-          <w:p>
-            <w:pPr>
-              <w:pStyle w:val="a8"/>
-              <w:spacing w:before="0" w:beforeAutospacing="0" w:after="0" w:afterAutospacing="0" w:line="360" w:lineRule="auto"/>
-              <w:ind w:left="284" w:right="284" w:firstLine="567"/>
-              <w:jc w:val="both"/>
-              <w:rPr>
-                <w:rFonts w:ascii="Tahoma" w:hAnsi="Tahoma" w:cs="Tahoma"/>
-                <w:b/>
-                <w:color w:val="000000"/>
-                <w:sz w:val="16"/>
-                <w:szCs w:val="16"/>
-                <w:lang w:val="uk-UA"/>
-              </w:rPr>
-            </w:pPr>
-          </w:p>
-          <w:p>
-            <w:pPr>
-              <w:pStyle w:val="a8"/>
-              <w:spacing w:before="0" w:beforeAutospacing="0" w:after="0" w:afterAutospacing="0" w:line="360" w:lineRule="auto"/>
-              <w:ind w:left="284" w:right="284" w:firstLine="567"/>
-              <w:jc w:val="both"/>
-              <w:rPr>
-                <w:rFonts w:ascii="Tahoma" w:hAnsi="Tahoma" w:cs="Tahoma"/>
-                <w:b/>
-                <w:color w:val="000000"/>
-                <w:sz w:val="16"/>
-                <w:szCs w:val="16"/>
-                <w:lang w:val="uk-UA"/>
-              </w:rPr>
-            </w:pPr>
           </w:p>
           <w:p>
             <w:pPr>
@@ -1918,7 +1803,7 @@
                   </v:formulas>
                   <v:path gradientshapeok="t" limo="10800,10800" o:connecttype="custom" o:connectlocs="@8,0;0,@9;@8,@7;@6,@9" textboxrect="@3,@3,@4,@5"/>
                 </v:shapetype>
-                <v:shape id="_x0000_s1032" type="#_x0000_t176" style="position:absolute;left:0;text-align:left;margin-left:345.75pt;margin-top:-30pt;width:2in;height:27pt;z-index:251659264" fillcolor="red">
+                <v:shape id="_x0000_s1032" type="#_x0000_t176" style="position:absolute;left:0;text-align:left;margin-left:345.85pt;margin-top:5.4pt;width:2in;height:27pt;z-index:251659264" fillcolor="red">
                   <v:shadow on="t" opacity=".5" offset="6pt,-6pt"/>
                   <v:textbox style="mso-next-textbox:#_x0000_s1032">
                     <w:txbxContent>
@@ -1927,22 +1812,54 @@
                           <w:jc w:val="center"/>
                           <w:rPr>
                             <w:color w:val="FFFFFF"/>
+                            <w:lang w:val="uk-UA"/>
                           </w:rPr>
                         </w:pPr>
-                        <w:proofErr w:type="spellStart"/>
                         <w:r>
                           <w:rPr>
                             <w:color w:val="FFFFFF"/>
+                            <w:lang w:val="uk-UA"/>
                           </w:rPr>
                           <w:t>економічні</w:t>
                         </w:r>
-                        <w:proofErr w:type="spellEnd"/>
                       </w:p>
                     </w:txbxContent>
                   </v:textbox>
                 </v:shape>
               </w:pict>
             </w:r>
+          </w:p>
+          <w:p>
+            <w:pPr>
+              <w:pStyle w:val="a8"/>
+              <w:spacing w:before="0" w:beforeAutospacing="0" w:after="0" w:afterAutospacing="0" w:line="360" w:lineRule="auto"/>
+              <w:ind w:left="284" w:right="284" w:firstLine="567"/>
+              <w:jc w:val="both"/>
+              <w:rPr>
+                <w:rFonts w:ascii="Tahoma" w:hAnsi="Tahoma" w:cs="Tahoma"/>
+                <w:b/>
+                <w:color w:val="000000"/>
+                <w:sz w:val="16"/>
+                <w:szCs w:val="16"/>
+                <w:lang w:val="uk-UA"/>
+              </w:rPr>
+            </w:pPr>
+          </w:p>
+          <w:p>
+            <w:pPr>
+              <w:pStyle w:val="a8"/>
+              <w:spacing w:before="0" w:beforeAutospacing="0" w:after="0" w:afterAutospacing="0" w:line="360" w:lineRule="auto"/>
+              <w:ind w:left="284" w:right="284" w:firstLine="567"/>
+              <w:jc w:val="both"/>
+              <w:rPr>
+                <w:rFonts w:ascii="Tahoma" w:hAnsi="Tahoma" w:cs="Tahoma"/>
+                <w:b/>
+                <w:color w:val="000000"/>
+                <w:sz w:val="16"/>
+                <w:szCs w:val="16"/>
+                <w:lang w:val="uk-UA"/>
+              </w:rPr>
+            </w:pPr>
             <w:r>
               <w:rPr>
                 <w:rFonts w:ascii="Tahoma" w:hAnsi="Tahoma" w:cs="Tahoma"/>
@@ -1961,16 +1878,16 @@
                           <w:jc w:val="center"/>
                           <w:rPr>
                             <w:color w:val="FFFFFF"/>
+                            <w:lang w:val="uk-UA"/>
                           </w:rPr>
                         </w:pPr>
-                        <w:proofErr w:type="spellStart"/>
                         <w:r>
                           <w:rPr>
                             <w:color w:val="FFFFFF"/>
+                            <w:lang w:val="uk-UA"/>
                           </w:rPr>
                           <w:t>агротехнічні</w:t>
                         </w:r>
-                        <w:proofErr w:type="spellEnd"/>
                       </w:p>
                     </w:txbxContent>
                   </v:textbox>
@@ -1993,6 +1910,8 @@
                 <w:lang w:val="uk-UA"/>
               </w:rPr>
             </w:pPr>
+            <w:bookmarkStart w:id="1" w:name="_GoBack"/>
+            <w:bookmarkEnd w:id="1"/>
             <w:r>
               <w:rPr>
                 <w:rFonts w:ascii="Tahoma" w:hAnsi="Tahoma" w:cs="Tahoma"/>
@@ -2009,17 +1928,16 @@
                       <w:p>
                         <w:pPr>
                           <w:jc w:val="center"/>
+                          <w:rPr>
+                            <w:lang w:val="uk-UA"/>
+                          </w:rPr>
                         </w:pPr>
-                        <w:proofErr w:type="spellStart"/>
-                        <w:proofErr w:type="gramStart"/>
                         <w:r>
-                          <w:t>техн</w:t>
+                          <w:rPr>
+                            <w:lang w:val="uk-UA"/>
+                          </w:rPr>
+                          <w:t>технічні</w:t>
                         </w:r>
-                        <w:proofErr w:type="gramEnd"/>
-                        <w:r>
-                          <w:t>ічні</w:t>
-                        </w:r>
-                        <w:proofErr w:type="spellEnd"/>
                       </w:p>
                     </w:txbxContent>
                   </v:textbox>
@@ -2126,20 +2044,9 @@
                 <w:szCs w:val="16"/>
                 <w:lang w:val="uk-UA"/>
               </w:rPr>
-              <w:t xml:space="preserve"> </w:t>
-            </w:r>
-            <w:proofErr w:type="gramStart"/>
-            <w:r>
-              <w:rPr>
-                <w:rFonts w:ascii="Tahoma" w:hAnsi="Tahoma" w:cs="Tahoma"/>
-                <w:sz w:val="16"/>
-                <w:szCs w:val="16"/>
-                <w:lang w:val="uk-UA"/>
-              </w:rPr>
-              <w:t>в</w:t>
-            </w:r>
-            <w:proofErr w:type="spellStart"/>
-            <w:proofErr w:type="gramEnd"/>
+              <w:t xml:space="preserve"> в</w:t>
+            </w:r>
+            <w:proofErr w:type="spellStart"/>
             <w:r>
               <w:rPr>
                 <w:rFonts w:ascii="Tahoma" w:hAnsi="Tahoma" w:cs="Tahoma"/>
@@ -2414,23 +2321,13 @@
               <w:t xml:space="preserve"> </w:t>
             </w:r>
             <w:proofErr w:type="spellStart"/>
-            <w:proofErr w:type="gramStart"/>
-            <w:r>
-              <w:rPr>
-                <w:rFonts w:ascii="Tahoma" w:hAnsi="Tahoma" w:cs="Tahoma"/>
-                <w:sz w:val="16"/>
-                <w:szCs w:val="16"/>
-              </w:rPr>
-              <w:t>п</w:t>
-            </w:r>
-            <w:proofErr w:type="gramEnd"/>
-            <w:r>
-              <w:rPr>
-                <w:rFonts w:ascii="Tahoma" w:hAnsi="Tahoma" w:cs="Tahoma"/>
-                <w:sz w:val="16"/>
-                <w:szCs w:val="16"/>
-              </w:rPr>
-              <w:t>ідбір</w:t>
+            <w:r>
+              <w:rPr>
+                <w:rFonts w:ascii="Tahoma" w:hAnsi="Tahoma" w:cs="Tahoma"/>
+                <w:sz w:val="16"/>
+                <w:szCs w:val="16"/>
+              </w:rPr>
+              <w:t>підбір</w:t>
             </w:r>
             <w:proofErr w:type="spellEnd"/>
             <w:r>
@@ -2764,7 +2661,7 @@
                 <w:lang w:val="uk-UA"/>
               </w:rPr>
             </w:pPr>
-            <w:bookmarkStart w:id="1" w:name="Т152"/>
+            <w:bookmarkStart w:id="2" w:name="Т152"/>
             <w:r>
               <w:rPr>
                 <w:rFonts w:ascii="Tahoma" w:hAnsi="Tahoma" w:cs="Tahoma"/>
@@ -2775,7 +2672,7 @@
               </w:rPr>
               <w:t xml:space="preserve">2 Поняття про </w:t>
             </w:r>
-            <w:bookmarkEnd w:id="1"/>
+            <w:bookmarkEnd w:id="2"/>
             <w:r>
               <w:rPr>
                 <w:rFonts w:ascii="Tahoma" w:hAnsi="Tahoma" w:cs="Tahoma"/>
@@ -2946,6 +2843,114 @@
               <w:t xml:space="preserve"> </w:t>
             </w:r>
             <w:proofErr w:type="spellStart"/>
+            <w:r>
+              <w:rPr>
+                <w:rFonts w:ascii="Tahoma" w:hAnsi="Tahoma" w:cs="Tahoma"/>
+                <w:sz w:val="16"/>
+                <w:szCs w:val="16"/>
+              </w:rPr>
+              <w:t>дослідних</w:t>
+            </w:r>
+            <w:proofErr w:type="spellEnd"/>
+            <w:r>
+              <w:rPr>
+                <w:rFonts w:ascii="Tahoma" w:hAnsi="Tahoma" w:cs="Tahoma"/>
+                <w:sz w:val="16"/>
+                <w:szCs w:val="16"/>
+                <w:lang w:val="uk-UA"/>
+              </w:rPr>
+              <w:t xml:space="preserve"> </w:t>
+            </w:r>
+            <w:proofErr w:type="spellStart"/>
+            <w:r>
+              <w:rPr>
+                <w:rFonts w:ascii="Tahoma" w:hAnsi="Tahoma" w:cs="Tahoma"/>
+                <w:sz w:val="16"/>
+                <w:szCs w:val="16"/>
+              </w:rPr>
+              <w:t>даних</w:t>
+            </w:r>
+            <w:proofErr w:type="spellEnd"/>
+            <w:r>
+              <w:rPr>
+                <w:rFonts w:ascii="Tahoma" w:hAnsi="Tahoma" w:cs="Tahoma"/>
+                <w:sz w:val="16"/>
+                <w:szCs w:val="16"/>
+              </w:rPr>
+              <w:t xml:space="preserve"> про </w:t>
+            </w:r>
+            <w:proofErr w:type="spellStart"/>
+            <w:r>
+              <w:rPr>
+                <w:rFonts w:ascii="Tahoma" w:hAnsi="Tahoma" w:cs="Tahoma"/>
+                <w:sz w:val="16"/>
+                <w:szCs w:val="16"/>
+              </w:rPr>
+              <w:t>тягові</w:t>
+            </w:r>
+            <w:proofErr w:type="spellEnd"/>
+            <w:r>
+              <w:rPr>
+                <w:rFonts w:ascii="Tahoma" w:hAnsi="Tahoma" w:cs="Tahoma"/>
+                <w:sz w:val="16"/>
+                <w:szCs w:val="16"/>
+              </w:rPr>
+              <w:t xml:space="preserve"> опори </w:t>
+            </w:r>
+            <w:proofErr w:type="spellStart"/>
+            <w:r>
+              <w:rPr>
+                <w:rFonts w:ascii="Tahoma" w:hAnsi="Tahoma" w:cs="Tahoma"/>
+                <w:sz w:val="16"/>
+                <w:szCs w:val="16"/>
+              </w:rPr>
+              <w:t>однорідних</w:t>
+            </w:r>
+            <w:proofErr w:type="spellEnd"/>
+            <w:r>
+              <w:rPr>
+                <w:rFonts w:ascii="Tahoma" w:hAnsi="Tahoma" w:cs="Tahoma"/>
+                <w:sz w:val="16"/>
+                <w:szCs w:val="16"/>
+              </w:rPr>
+              <w:t xml:space="preserve"> машин </w:t>
+            </w:r>
+            <w:proofErr w:type="spellStart"/>
+            <w:r>
+              <w:rPr>
+                <w:rFonts w:ascii="Tahoma" w:hAnsi="Tahoma" w:cs="Tahoma"/>
+                <w:sz w:val="16"/>
+                <w:szCs w:val="16"/>
+              </w:rPr>
+              <w:t>різних</w:t>
+            </w:r>
+            <w:proofErr w:type="spellEnd"/>
+            <w:r>
+              <w:rPr>
+                <w:rFonts w:ascii="Tahoma" w:hAnsi="Tahoma" w:cs="Tahoma"/>
+                <w:sz w:val="16"/>
+                <w:szCs w:val="16"/>
+              </w:rPr>
+              <w:t xml:space="preserve"> марок, вводиться </w:t>
+            </w:r>
+            <w:proofErr w:type="spellStart"/>
+            <w:r>
+              <w:rPr>
+                <w:rFonts w:ascii="Tahoma" w:hAnsi="Tahoma" w:cs="Tahoma"/>
+                <w:sz w:val="16"/>
+                <w:szCs w:val="16"/>
+              </w:rPr>
+              <w:t>поняття</w:t>
+            </w:r>
+            <w:proofErr w:type="spellEnd"/>
+            <w:r>
+              <w:rPr>
+                <w:rFonts w:ascii="Tahoma" w:hAnsi="Tahoma" w:cs="Tahoma"/>
+                <w:sz w:val="16"/>
+                <w:szCs w:val="16"/>
+              </w:rPr>
+              <w:t xml:space="preserve">    п и т о м о г </w:t>
+            </w:r>
             <w:proofErr w:type="gramStart"/>
             <w:r>
               <w:rPr>
@@ -2953,7 +2958,7 @@
                 <w:sz w:val="16"/>
                 <w:szCs w:val="16"/>
               </w:rPr>
-              <w:t>досл</w:t>
+              <w:t>о  тягового</w:t>
             </w:r>
             <w:proofErr w:type="gramEnd"/>
             <w:r>
@@ -2962,107 +2967,7 @@
                 <w:sz w:val="16"/>
                 <w:szCs w:val="16"/>
               </w:rPr>
-              <w:t>ідних</w:t>
-            </w:r>
-            <w:proofErr w:type="spellEnd"/>
-            <w:r>
-              <w:rPr>
-                <w:rFonts w:ascii="Tahoma" w:hAnsi="Tahoma" w:cs="Tahoma"/>
-                <w:sz w:val="16"/>
-                <w:szCs w:val="16"/>
-                <w:lang w:val="uk-UA"/>
-              </w:rPr>
-              <w:t xml:space="preserve"> </w:t>
-            </w:r>
-            <w:proofErr w:type="spellStart"/>
-            <w:r>
-              <w:rPr>
-                <w:rFonts w:ascii="Tahoma" w:hAnsi="Tahoma" w:cs="Tahoma"/>
-                <w:sz w:val="16"/>
-                <w:szCs w:val="16"/>
-              </w:rPr>
-              <w:t>даних</w:t>
-            </w:r>
-            <w:proofErr w:type="spellEnd"/>
-            <w:r>
-              <w:rPr>
-                <w:rFonts w:ascii="Tahoma" w:hAnsi="Tahoma" w:cs="Tahoma"/>
-                <w:sz w:val="16"/>
-                <w:szCs w:val="16"/>
-              </w:rPr>
-              <w:t xml:space="preserve"> про </w:t>
-            </w:r>
-            <w:proofErr w:type="spellStart"/>
-            <w:r>
-              <w:rPr>
-                <w:rFonts w:ascii="Tahoma" w:hAnsi="Tahoma" w:cs="Tahoma"/>
-                <w:sz w:val="16"/>
-                <w:szCs w:val="16"/>
-              </w:rPr>
-              <w:t>тягові</w:t>
-            </w:r>
-            <w:proofErr w:type="spellEnd"/>
-            <w:r>
-              <w:rPr>
-                <w:rFonts w:ascii="Tahoma" w:hAnsi="Tahoma" w:cs="Tahoma"/>
-                <w:sz w:val="16"/>
-                <w:szCs w:val="16"/>
-              </w:rPr>
-              <w:t xml:space="preserve"> опори </w:t>
-            </w:r>
-            <w:proofErr w:type="spellStart"/>
-            <w:r>
-              <w:rPr>
-                <w:rFonts w:ascii="Tahoma" w:hAnsi="Tahoma" w:cs="Tahoma"/>
-                <w:sz w:val="16"/>
-                <w:szCs w:val="16"/>
-              </w:rPr>
-              <w:t>однорідних</w:t>
-            </w:r>
-            <w:proofErr w:type="spellEnd"/>
-            <w:r>
-              <w:rPr>
-                <w:rFonts w:ascii="Tahoma" w:hAnsi="Tahoma" w:cs="Tahoma"/>
-                <w:sz w:val="16"/>
-                <w:szCs w:val="16"/>
-              </w:rPr>
-              <w:t xml:space="preserve"> машин </w:t>
-            </w:r>
-            <w:proofErr w:type="spellStart"/>
-            <w:r>
-              <w:rPr>
-                <w:rFonts w:ascii="Tahoma" w:hAnsi="Tahoma" w:cs="Tahoma"/>
-                <w:sz w:val="16"/>
-                <w:szCs w:val="16"/>
-              </w:rPr>
-              <w:t>різних</w:t>
-            </w:r>
-            <w:proofErr w:type="spellEnd"/>
-            <w:r>
-              <w:rPr>
-                <w:rFonts w:ascii="Tahoma" w:hAnsi="Tahoma" w:cs="Tahoma"/>
-                <w:sz w:val="16"/>
-                <w:szCs w:val="16"/>
-              </w:rPr>
-              <w:t xml:space="preserve"> марок, вводиться </w:t>
-            </w:r>
-            <w:proofErr w:type="spellStart"/>
-            <w:r>
-              <w:rPr>
-                <w:rFonts w:ascii="Tahoma" w:hAnsi="Tahoma" w:cs="Tahoma"/>
-                <w:sz w:val="16"/>
-                <w:szCs w:val="16"/>
-              </w:rPr>
-              <w:t>поняття</w:t>
-            </w:r>
-            <w:proofErr w:type="spellEnd"/>
-            <w:r>
-              <w:rPr>
-                <w:rFonts w:ascii="Tahoma" w:hAnsi="Tahoma" w:cs="Tahoma"/>
-                <w:sz w:val="16"/>
-                <w:szCs w:val="16"/>
-              </w:rPr>
-              <w:t xml:space="preserve">    п и т о м о г о  тягового опору машин.</w:t>
+              <w:t xml:space="preserve"> опору машин.</w:t>
             </w:r>
           </w:p>
           <w:p>
@@ -3076,14 +2981,123 @@
                 <w:szCs w:val="16"/>
               </w:rPr>
             </w:pPr>
+            <w:r>
+              <w:rPr>
+                <w:rFonts w:ascii="Tahoma" w:hAnsi="Tahoma" w:cs="Tahoma"/>
+                <w:sz w:val="16"/>
+                <w:szCs w:val="16"/>
+              </w:rPr>
+              <w:t xml:space="preserve">П и т о м и й </w:t>
+            </w:r>
+            <w:proofErr w:type="spellStart"/>
+            <w:r>
+              <w:rPr>
+                <w:rFonts w:ascii="Tahoma" w:hAnsi="Tahoma" w:cs="Tahoma"/>
+                <w:sz w:val="16"/>
+                <w:szCs w:val="16"/>
+              </w:rPr>
+              <w:t>опір</w:t>
+            </w:r>
+            <w:proofErr w:type="spellEnd"/>
+            <w:r>
+              <w:rPr>
+                <w:rFonts w:ascii="Tahoma" w:hAnsi="Tahoma" w:cs="Tahoma"/>
+                <w:sz w:val="16"/>
+                <w:szCs w:val="16"/>
+              </w:rPr>
+              <w:t xml:space="preserve"> – </w:t>
+            </w:r>
+            <w:proofErr w:type="spellStart"/>
+            <w:r>
+              <w:rPr>
+                <w:rFonts w:ascii="Tahoma" w:hAnsi="Tahoma" w:cs="Tahoma"/>
+                <w:sz w:val="16"/>
+                <w:szCs w:val="16"/>
+              </w:rPr>
+              <w:t>це</w:t>
+            </w:r>
+            <w:proofErr w:type="spellEnd"/>
+            <w:r>
+              <w:rPr>
+                <w:rFonts w:ascii="Tahoma" w:hAnsi="Tahoma" w:cs="Tahoma"/>
+                <w:sz w:val="16"/>
+                <w:szCs w:val="16"/>
+                <w:lang w:val="uk-UA"/>
+              </w:rPr>
+              <w:t xml:space="preserve"> </w:t>
+            </w:r>
+            <w:proofErr w:type="spellStart"/>
+            <w:r>
+              <w:rPr>
+                <w:rFonts w:ascii="Tahoma" w:hAnsi="Tahoma" w:cs="Tahoma"/>
+                <w:sz w:val="16"/>
+                <w:szCs w:val="16"/>
+              </w:rPr>
+              <w:t>тяговий</w:t>
+            </w:r>
+            <w:proofErr w:type="spellEnd"/>
+            <w:r>
+              <w:rPr>
+                <w:rFonts w:ascii="Tahoma" w:hAnsi="Tahoma" w:cs="Tahoma"/>
+                <w:sz w:val="16"/>
+                <w:szCs w:val="16"/>
+                <w:lang w:val="uk-UA"/>
+              </w:rPr>
+              <w:t xml:space="preserve"> </w:t>
+            </w:r>
+            <w:proofErr w:type="spellStart"/>
+            <w:r>
+              <w:rPr>
+                <w:rFonts w:ascii="Tahoma" w:hAnsi="Tahoma" w:cs="Tahoma"/>
+                <w:sz w:val="16"/>
+                <w:szCs w:val="16"/>
+              </w:rPr>
+              <w:t>опір</w:t>
+            </w:r>
+            <w:proofErr w:type="spellEnd"/>
+            <w:r>
+              <w:rPr>
+                <w:rFonts w:ascii="Tahoma" w:hAnsi="Tahoma" w:cs="Tahoma"/>
+                <w:sz w:val="16"/>
+                <w:szCs w:val="16"/>
+              </w:rPr>
+              <w:t xml:space="preserve">, </w:t>
+            </w:r>
+            <w:proofErr w:type="spellStart"/>
+            <w:r>
+              <w:rPr>
+                <w:rFonts w:ascii="Tahoma" w:hAnsi="Tahoma" w:cs="Tahoma"/>
+                <w:sz w:val="16"/>
+                <w:szCs w:val="16"/>
+              </w:rPr>
+              <w:t>який</w:t>
+            </w:r>
+            <w:proofErr w:type="spellEnd"/>
+            <w:r>
+              <w:rPr>
+                <w:rFonts w:ascii="Tahoma" w:hAnsi="Tahoma" w:cs="Tahoma"/>
+                <w:sz w:val="16"/>
+                <w:szCs w:val="16"/>
+              </w:rPr>
+              <w:t xml:space="preserve"> </w:t>
+            </w:r>
             <w:proofErr w:type="gramStart"/>
             <w:r>
               <w:rPr>
                 <w:rFonts w:ascii="Tahoma" w:hAnsi="Tahoma" w:cs="Tahoma"/>
                 <w:sz w:val="16"/>
                 <w:szCs w:val="16"/>
-              </w:rPr>
-              <w:t>П</w:t>
+                <w:lang w:val="uk-UA"/>
+              </w:rPr>
+              <w:t xml:space="preserve">припадає </w:t>
+            </w:r>
+            <w:r>
+              <w:rPr>
+                <w:rFonts w:ascii="Tahoma" w:hAnsi="Tahoma" w:cs="Tahoma"/>
+                <w:sz w:val="16"/>
+                <w:szCs w:val="16"/>
+              </w:rPr>
+              <w:t xml:space="preserve"> на</w:t>
             </w:r>
             <w:proofErr w:type="gramEnd"/>
             <w:r>
@@ -3092,116 +3106,7 @@
                 <w:sz w:val="16"/>
                 <w:szCs w:val="16"/>
               </w:rPr>
-              <w:t xml:space="preserve"> и т о м и й </w:t>
-            </w:r>
-            <w:proofErr w:type="spellStart"/>
-            <w:r>
-              <w:rPr>
-                <w:rFonts w:ascii="Tahoma" w:hAnsi="Tahoma" w:cs="Tahoma"/>
-                <w:sz w:val="16"/>
-                <w:szCs w:val="16"/>
-              </w:rPr>
-              <w:t>опір</w:t>
-            </w:r>
-            <w:proofErr w:type="spellEnd"/>
-            <w:r>
-              <w:rPr>
-                <w:rFonts w:ascii="Tahoma" w:hAnsi="Tahoma" w:cs="Tahoma"/>
-                <w:sz w:val="16"/>
-                <w:szCs w:val="16"/>
-              </w:rPr>
-              <w:t xml:space="preserve"> – </w:t>
-            </w:r>
-            <w:proofErr w:type="spellStart"/>
-            <w:r>
-              <w:rPr>
-                <w:rFonts w:ascii="Tahoma" w:hAnsi="Tahoma" w:cs="Tahoma"/>
-                <w:sz w:val="16"/>
-                <w:szCs w:val="16"/>
-              </w:rPr>
-              <w:t>це</w:t>
-            </w:r>
-            <w:proofErr w:type="spellEnd"/>
-            <w:r>
-              <w:rPr>
-                <w:rFonts w:ascii="Tahoma" w:hAnsi="Tahoma" w:cs="Tahoma"/>
-                <w:sz w:val="16"/>
-                <w:szCs w:val="16"/>
-                <w:lang w:val="uk-UA"/>
-              </w:rPr>
-              <w:t xml:space="preserve"> </w:t>
-            </w:r>
-            <w:proofErr w:type="spellStart"/>
-            <w:r>
-              <w:rPr>
-                <w:rFonts w:ascii="Tahoma" w:hAnsi="Tahoma" w:cs="Tahoma"/>
-                <w:sz w:val="16"/>
-                <w:szCs w:val="16"/>
-              </w:rPr>
-              <w:t>тяговий</w:t>
-            </w:r>
-            <w:proofErr w:type="spellEnd"/>
-            <w:r>
-              <w:rPr>
-                <w:rFonts w:ascii="Tahoma" w:hAnsi="Tahoma" w:cs="Tahoma"/>
-                <w:sz w:val="16"/>
-                <w:szCs w:val="16"/>
-                <w:lang w:val="uk-UA"/>
-              </w:rPr>
-              <w:t xml:space="preserve"> </w:t>
-            </w:r>
-            <w:proofErr w:type="spellStart"/>
-            <w:r>
-              <w:rPr>
-                <w:rFonts w:ascii="Tahoma" w:hAnsi="Tahoma" w:cs="Tahoma"/>
-                <w:sz w:val="16"/>
-                <w:szCs w:val="16"/>
-              </w:rPr>
-              <w:t>опір</w:t>
-            </w:r>
-            <w:proofErr w:type="spellEnd"/>
-            <w:r>
-              <w:rPr>
-                <w:rFonts w:ascii="Tahoma" w:hAnsi="Tahoma" w:cs="Tahoma"/>
-                <w:sz w:val="16"/>
-                <w:szCs w:val="16"/>
-              </w:rPr>
-              <w:t xml:space="preserve">, </w:t>
-            </w:r>
-            <w:proofErr w:type="spellStart"/>
-            <w:r>
-              <w:rPr>
-                <w:rFonts w:ascii="Tahoma" w:hAnsi="Tahoma" w:cs="Tahoma"/>
-                <w:sz w:val="16"/>
-                <w:szCs w:val="16"/>
-              </w:rPr>
-              <w:t>який</w:t>
-            </w:r>
-            <w:proofErr w:type="spellEnd"/>
-            <w:r>
-              <w:rPr>
-                <w:rFonts w:ascii="Tahoma" w:hAnsi="Tahoma" w:cs="Tahoma"/>
-                <w:sz w:val="16"/>
-                <w:szCs w:val="16"/>
-              </w:rPr>
-              <w:t xml:space="preserve"> </w:t>
-            </w:r>
-            <w:r>
-              <w:rPr>
-                <w:rFonts w:ascii="Tahoma" w:hAnsi="Tahoma" w:cs="Tahoma"/>
-                <w:sz w:val="16"/>
-                <w:szCs w:val="16"/>
-                <w:lang w:val="uk-UA"/>
-              </w:rPr>
-              <w:t xml:space="preserve">припадає </w:t>
-            </w:r>
-            <w:r>
-              <w:rPr>
-                <w:rFonts w:ascii="Tahoma" w:hAnsi="Tahoma" w:cs="Tahoma"/>
-                <w:sz w:val="16"/>
-                <w:szCs w:val="16"/>
-              </w:rPr>
-              <w:t xml:space="preserve"> на </w:t>
+              <w:t xml:space="preserve"> </w:t>
             </w:r>
             <w:proofErr w:type="spellStart"/>
             <w:r>
@@ -3348,23 +3253,13 @@
               <w:t xml:space="preserve"> машин (</w:t>
             </w:r>
             <w:proofErr w:type="spellStart"/>
-            <w:proofErr w:type="gramStart"/>
-            <w:r>
-              <w:rPr>
-                <w:rFonts w:ascii="Tahoma" w:hAnsi="Tahoma" w:cs="Tahoma"/>
-                <w:sz w:val="16"/>
-                <w:szCs w:val="16"/>
-              </w:rPr>
-              <w:t>кр</w:t>
-            </w:r>
-            <w:proofErr w:type="gramEnd"/>
-            <w:r>
-              <w:rPr>
-                <w:rFonts w:ascii="Tahoma" w:hAnsi="Tahoma" w:cs="Tahoma"/>
-                <w:sz w:val="16"/>
-                <w:szCs w:val="16"/>
-              </w:rPr>
-              <w:t>ім</w:t>
+            <w:r>
+              <w:rPr>
+                <w:rFonts w:ascii="Tahoma" w:hAnsi="Tahoma" w:cs="Tahoma"/>
+                <w:sz w:val="16"/>
+                <w:szCs w:val="16"/>
+              </w:rPr>
+              <w:t>крім</w:t>
             </w:r>
             <w:proofErr w:type="spellEnd"/>
             <w:r>
@@ -3559,6 +3454,7 @@
                 <w:szCs w:val="16"/>
               </w:rPr>
             </w:pPr>
+            <w:proofErr w:type="gramStart"/>
             <w:r>
               <w:rPr>
                 <w:rFonts w:ascii="Tahoma" w:hAnsi="Tahoma" w:cs="Tahoma"/>
@@ -3568,7 +3464,6 @@
               <w:t xml:space="preserve">де  </w:t>
             </w:r>
             <w:proofErr w:type="spellStart"/>
-            <w:proofErr w:type="gramStart"/>
             <w:r>
               <w:rPr>
                 <w:rFonts w:ascii="Tahoma" w:hAnsi="Tahoma" w:cs="Tahoma"/>
@@ -3652,19 +3547,9 @@
                 <w:sz w:val="16"/>
                 <w:szCs w:val="16"/>
               </w:rPr>
-              <w:t>опі</w:t>
-            </w:r>
-            <w:proofErr w:type="gramStart"/>
-            <w:r>
-              <w:rPr>
-                <w:rFonts w:ascii="Tahoma" w:hAnsi="Tahoma" w:cs="Tahoma"/>
-                <w:sz w:val="16"/>
-                <w:szCs w:val="16"/>
-              </w:rPr>
-              <w:t>р</w:t>
-            </w:r>
-            <w:proofErr w:type="spellEnd"/>
-            <w:proofErr w:type="gramEnd"/>
+              <w:t>опір</w:t>
+            </w:r>
+            <w:proofErr w:type="spellEnd"/>
             <w:r>
               <w:rPr>
                 <w:rFonts w:ascii="Tahoma" w:hAnsi="Tahoma" w:cs="Tahoma"/>
@@ -3817,7 +3702,16 @@
                 <w:sz w:val="16"/>
                 <w:szCs w:val="16"/>
               </w:rPr>
-              <w:t xml:space="preserve"> , кН/м</w:t>
+              <w:t xml:space="preserve"> , кН/</w:t>
+            </w:r>
+            <w:proofErr w:type="spellStart"/>
+            <w:r>
+              <w:rPr>
+                <w:rFonts w:ascii="Tahoma" w:hAnsi="Tahoma" w:cs="Tahoma"/>
+                <w:sz w:val="16"/>
+                <w:szCs w:val="16"/>
+              </w:rPr>
+              <w:t>м</w:t>
             </w:r>
             <w:r>
               <w:rPr>
@@ -3828,6 +3722,7 @@
               </w:rPr>
               <w:t>2</w:t>
             </w:r>
+            <w:proofErr w:type="spellEnd"/>
           </w:p>
           <w:p>
             <w:pPr>
@@ -3853,13 +3748,23 @@
                 <w:vertAlign w:val="superscript"/>
               </w:rPr>
             </w:pPr>
-            <w:r>
-              <w:rPr>
-                <w:rFonts w:ascii="Tahoma" w:hAnsi="Tahoma" w:cs="Tahoma"/>
-                <w:sz w:val="16"/>
-                <w:szCs w:val="16"/>
-              </w:rPr>
-              <w:t xml:space="preserve">де а </w:t>
+            <w:proofErr w:type="gramStart"/>
+            <w:r>
+              <w:rPr>
+                <w:rFonts w:ascii="Tahoma" w:hAnsi="Tahoma" w:cs="Tahoma"/>
+                <w:sz w:val="16"/>
+                <w:szCs w:val="16"/>
+              </w:rPr>
+              <w:t>де</w:t>
+            </w:r>
+            <w:proofErr w:type="gramEnd"/>
+            <w:r>
+              <w:rPr>
+                <w:rFonts w:ascii="Tahoma" w:hAnsi="Tahoma" w:cs="Tahoma"/>
+                <w:sz w:val="16"/>
+                <w:szCs w:val="16"/>
+              </w:rPr>
+              <w:t xml:space="preserve"> а </w:t>
             </w:r>
             <w:r>
               <w:rPr>
@@ -3912,9 +3817,17 @@
                 <w:sz w:val="16"/>
                 <w:szCs w:val="16"/>
               </w:rPr>
-              <w:t>, м</w:t>
-            </w:r>
-            <w:proofErr w:type="gramStart"/>
+              <w:t xml:space="preserve">, </w:t>
+            </w:r>
+            <w:proofErr w:type="spellStart"/>
+            <w:r>
+              <w:rPr>
+                <w:rFonts w:ascii="Tahoma" w:hAnsi="Tahoma" w:cs="Tahoma"/>
+                <w:sz w:val="16"/>
+                <w:szCs w:val="16"/>
+              </w:rPr>
+              <w:t>м</w:t>
+            </w:r>
             <w:r>
               <w:rPr>
                 <w:rFonts w:ascii="Tahoma" w:hAnsi="Tahoma" w:cs="Tahoma"/>
@@ -3924,7 +3837,7 @@
               </w:rPr>
               <w:t>2</w:t>
             </w:r>
-            <w:proofErr w:type="gramEnd"/>
+            <w:proofErr w:type="spellEnd"/>
             <w:r>
               <w:rPr>
                 <w:rFonts w:ascii="Tahoma" w:hAnsi="Tahoma" w:cs="Tahoma"/>
@@ -4027,19 +3940,9 @@
                 <w:sz w:val="16"/>
                 <w:szCs w:val="16"/>
               </w:rPr>
-              <w:t>корпусі</w:t>
-            </w:r>
-            <w:proofErr w:type="gramStart"/>
-            <w:r>
-              <w:rPr>
-                <w:rFonts w:ascii="Tahoma" w:hAnsi="Tahoma" w:cs="Tahoma"/>
-                <w:sz w:val="16"/>
-                <w:szCs w:val="16"/>
-              </w:rPr>
-              <w:t>в</w:t>
-            </w:r>
-            <w:proofErr w:type="spellEnd"/>
-            <w:proofErr w:type="gramEnd"/>
+              <w:t>корпусів</w:t>
+            </w:r>
+            <w:proofErr w:type="spellEnd"/>
             <w:r>
               <w:rPr>
                 <w:rFonts w:ascii="Tahoma" w:hAnsi="Tahoma" w:cs="Tahoma"/>
@@ -4255,19 +4158,9 @@
                 <w:sz w:val="16"/>
                 <w:szCs w:val="16"/>
               </w:rPr>
-              <w:t>опі</w:t>
-            </w:r>
-            <w:proofErr w:type="gramStart"/>
-            <w:r>
-              <w:rPr>
-                <w:rFonts w:ascii="Tahoma" w:hAnsi="Tahoma" w:cs="Tahoma"/>
-                <w:sz w:val="16"/>
-                <w:szCs w:val="16"/>
-              </w:rPr>
-              <w:t>р</w:t>
-            </w:r>
-            <w:proofErr w:type="spellEnd"/>
-            <w:proofErr w:type="gramEnd"/>
+              <w:t>опір</w:t>
+            </w:r>
+            <w:proofErr w:type="spellEnd"/>
             <w:r>
               <w:rPr>
                 <w:rFonts w:ascii="Tahoma" w:hAnsi="Tahoma" w:cs="Tahoma"/>
@@ -4527,23 +4420,13 @@
               <w:t xml:space="preserve"> опори </w:t>
             </w:r>
             <w:proofErr w:type="spellStart"/>
-            <w:proofErr w:type="gramStart"/>
-            <w:r>
-              <w:rPr>
-                <w:rFonts w:ascii="Tahoma" w:hAnsi="Tahoma" w:cs="Tahoma"/>
-                <w:sz w:val="16"/>
-                <w:szCs w:val="16"/>
-              </w:rPr>
-              <w:t>р</w:t>
-            </w:r>
-            <w:proofErr w:type="gramEnd"/>
-            <w:r>
-              <w:rPr>
-                <w:rFonts w:ascii="Tahoma" w:hAnsi="Tahoma" w:cs="Tahoma"/>
-                <w:sz w:val="16"/>
-                <w:szCs w:val="16"/>
-              </w:rPr>
-              <w:t>ізних</w:t>
+            <w:r>
+              <w:rPr>
+                <w:rFonts w:ascii="Tahoma" w:hAnsi="Tahoma" w:cs="Tahoma"/>
+                <w:sz w:val="16"/>
+                <w:szCs w:val="16"/>
+              </w:rPr>
+              <w:t>різних</w:t>
             </w:r>
             <w:proofErr w:type="spellEnd"/>
             <w:r>
@@ -4647,6 +4530,7 @@
               </w:rPr>
               <w:t xml:space="preserve"> </w:t>
             </w:r>
+            <w:proofErr w:type="spellStart"/>
             <w:r>
               <w:rPr>
                 <w:rFonts w:ascii="Tahoma" w:hAnsi="Tahoma" w:cs="Tahoma"/>
@@ -4665,7 +4549,16 @@
                   <w:sz w:val="16"/>
                   <w:szCs w:val="16"/>
                 </w:rPr>
-                <w:t>5 км/год</w:t>
+                <w:t>5</w:t>
+              </w:r>
+              <w:proofErr w:type="spellEnd"/>
+              <w:r>
+                <w:rPr>
+                  <w:rFonts w:ascii="Tahoma" w:hAnsi="Tahoma" w:cs="Tahoma"/>
+                  <w:sz w:val="16"/>
+                  <w:szCs w:val="16"/>
+                </w:rPr>
+                <w:t xml:space="preserve"> км/год</w:t>
               </w:r>
             </w:smartTag>
             <w:r>
@@ -4744,19 +4637,9 @@
                 <w:sz w:val="16"/>
                 <w:szCs w:val="16"/>
               </w:rPr>
-              <w:t>опі</w:t>
-            </w:r>
-            <w:proofErr w:type="gramStart"/>
-            <w:r>
-              <w:rPr>
-                <w:rFonts w:ascii="Tahoma" w:hAnsi="Tahoma" w:cs="Tahoma"/>
-                <w:sz w:val="16"/>
-                <w:szCs w:val="16"/>
-              </w:rPr>
-              <w:t>р</w:t>
-            </w:r>
-            <w:proofErr w:type="spellEnd"/>
-            <w:proofErr w:type="gramEnd"/>
+              <w:t>опір</w:t>
+            </w:r>
+            <w:proofErr w:type="spellEnd"/>
             <w:r>
               <w:rPr>
                 <w:rFonts w:ascii="Tahoma" w:hAnsi="Tahoma" w:cs="Tahoma"/>
@@ -5044,19 +4927,9 @@
                 <w:sz w:val="16"/>
                 <w:szCs w:val="16"/>
               </w:rPr>
-              <w:t>опі</w:t>
-            </w:r>
-            <w:proofErr w:type="gramStart"/>
-            <w:r>
-              <w:rPr>
-                <w:rFonts w:ascii="Tahoma" w:hAnsi="Tahoma" w:cs="Tahoma"/>
-                <w:sz w:val="16"/>
-                <w:szCs w:val="16"/>
-              </w:rPr>
-              <w:t>р</w:t>
-            </w:r>
-            <w:proofErr w:type="spellEnd"/>
-            <w:proofErr w:type="gramEnd"/>
+              <w:t>опір</w:t>
+            </w:r>
+            <w:proofErr w:type="spellEnd"/>
             <w:r>
               <w:rPr>
                 <w:rFonts w:ascii="Tahoma" w:hAnsi="Tahoma" w:cs="Tahoma"/>
@@ -5096,23 +4969,13 @@
                 <w:szCs w:val="16"/>
               </w:rPr>
             </w:pPr>
-            <w:proofErr w:type="gramStart"/>
-            <w:r>
-              <w:rPr>
-                <w:rFonts w:ascii="Tahoma" w:hAnsi="Tahoma" w:cs="Tahoma"/>
-                <w:sz w:val="16"/>
-                <w:szCs w:val="16"/>
-              </w:rPr>
-              <w:t>Р</w:t>
-            </w:r>
-            <w:proofErr w:type="gramEnd"/>
-            <w:r>
-              <w:rPr>
-                <w:rFonts w:ascii="Tahoma" w:hAnsi="Tahoma" w:cs="Tahoma"/>
-                <w:sz w:val="16"/>
-                <w:szCs w:val="16"/>
-              </w:rPr>
-              <w:t xml:space="preserve"> о б о ч и й </w:t>
+            <w:r>
+              <w:rPr>
+                <w:rFonts w:ascii="Tahoma" w:hAnsi="Tahoma" w:cs="Tahoma"/>
+                <w:sz w:val="16"/>
+                <w:szCs w:val="16"/>
+              </w:rPr>
+              <w:t xml:space="preserve">Р о б о ч и й </w:t>
             </w:r>
             <w:proofErr w:type="spellStart"/>
             <w:r>
@@ -5380,17 +5243,7 @@
                 <w:szCs w:val="16"/>
                 <w:lang w:val="uk-UA"/>
               </w:rPr>
-              <w:t xml:space="preserve"> </w:t>
-            </w:r>
-            <w:proofErr w:type="gramStart"/>
-            <w:r>
-              <w:rPr>
-                <w:rFonts w:ascii="Tahoma" w:hAnsi="Tahoma" w:cs="Tahoma"/>
-                <w:sz w:val="16"/>
-                <w:szCs w:val="16"/>
-                <w:lang w:val="uk-UA"/>
-              </w:rPr>
-              <w:t>п</w:t>
+              <w:t xml:space="preserve"> п</w:t>
             </w:r>
             <w:proofErr w:type="spellStart"/>
             <w:r>
@@ -5402,7 +5255,6 @@
               <w:t>ередається</w:t>
             </w:r>
             <w:proofErr w:type="spellEnd"/>
-            <w:proofErr w:type="gramEnd"/>
             <w:r>
               <w:rPr>
                 <w:rFonts w:ascii="Tahoma" w:hAnsi="Tahoma" w:cs="Tahoma"/>
@@ -5543,19 +5395,9 @@
                 <w:sz w:val="16"/>
                 <w:szCs w:val="16"/>
               </w:rPr>
-              <w:t>опі</w:t>
-            </w:r>
-            <w:proofErr w:type="gramStart"/>
-            <w:r>
-              <w:rPr>
-                <w:rFonts w:ascii="Tahoma" w:hAnsi="Tahoma" w:cs="Tahoma"/>
-                <w:sz w:val="16"/>
-                <w:szCs w:val="16"/>
-              </w:rPr>
-              <w:t>р</w:t>
-            </w:r>
-            <w:proofErr w:type="spellEnd"/>
-            <w:proofErr w:type="gramEnd"/>
+              <w:t>опір</w:t>
+            </w:r>
+            <w:proofErr w:type="spellEnd"/>
             <w:r>
               <w:rPr>
                 <w:rFonts w:ascii="Tahoma" w:hAnsi="Tahoma" w:cs="Tahoma"/>
@@ -5869,19 +5711,9 @@
                 <w:sz w:val="16"/>
                 <w:szCs w:val="16"/>
               </w:rPr>
-              <w:t>опі</w:t>
-            </w:r>
-            <w:proofErr w:type="gramStart"/>
-            <w:r>
-              <w:rPr>
-                <w:rFonts w:ascii="Tahoma" w:hAnsi="Tahoma" w:cs="Tahoma"/>
-                <w:sz w:val="16"/>
-                <w:szCs w:val="16"/>
-              </w:rPr>
-              <w:t>р</w:t>
-            </w:r>
-            <w:proofErr w:type="spellEnd"/>
-            <w:proofErr w:type="gramEnd"/>
+              <w:t>опір</w:t>
+            </w:r>
+            <w:proofErr w:type="spellEnd"/>
             <w:r>
               <w:rPr>
                 <w:rFonts w:ascii="Tahoma" w:hAnsi="Tahoma" w:cs="Tahoma"/>
@@ -6205,7 +6037,6 @@
               </w:rPr>
               <w:t xml:space="preserve">де </w:t>
             </w:r>
-            <w:proofErr w:type="gramStart"/>
             <w:r>
               <w:rPr>
                 <w:rFonts w:ascii="Tahoma" w:hAnsi="Tahoma" w:cs="Tahoma"/>
@@ -6215,7 +6046,6 @@
               </w:rPr>
               <w:t>G</w:t>
             </w:r>
-            <w:proofErr w:type="gramEnd"/>
             <w:r>
               <w:rPr>
                 <w:rFonts w:ascii="Tahoma" w:hAnsi="Tahoma" w:cs="Tahoma"/>
@@ -6351,7 +6181,7 @@
                 <w:lang w:val="uk-UA"/>
               </w:rPr>
             </w:pPr>
-            <w:bookmarkStart w:id="2" w:name="Т153"/>
+            <w:bookmarkStart w:id="3" w:name="Т153"/>
             <w:r>
               <w:rPr>
                 <w:rFonts w:ascii="Tahoma" w:hAnsi="Tahoma" w:cs="Tahoma"/>
@@ -6362,7 +6192,7 @@
               </w:rPr>
               <w:t xml:space="preserve">3 Характер </w:t>
             </w:r>
-            <w:bookmarkEnd w:id="2"/>
+            <w:bookmarkEnd w:id="3"/>
             <w:r>
               <w:rPr>
                 <w:rFonts w:ascii="Tahoma" w:hAnsi="Tahoma" w:cs="Tahoma"/>
@@ -7070,23 +6900,13 @@
               <w:t xml:space="preserve">, як правило, </w:t>
             </w:r>
             <w:proofErr w:type="spellStart"/>
-            <w:proofErr w:type="gramStart"/>
-            <w:r>
-              <w:rPr>
-                <w:rFonts w:ascii="Tahoma" w:hAnsi="Tahoma" w:cs="Tahoma"/>
-                <w:sz w:val="16"/>
-                <w:szCs w:val="16"/>
-              </w:rPr>
-              <w:t>п</w:t>
-            </w:r>
-            <w:proofErr w:type="gramEnd"/>
-            <w:r>
-              <w:rPr>
-                <w:rFonts w:ascii="Tahoma" w:hAnsi="Tahoma" w:cs="Tahoma"/>
-                <w:sz w:val="16"/>
-                <w:szCs w:val="16"/>
-              </w:rPr>
-              <w:t>ідвищується</w:t>
+            <w:r>
+              <w:rPr>
+                <w:rFonts w:ascii="Tahoma" w:hAnsi="Tahoma" w:cs="Tahoma"/>
+                <w:sz w:val="16"/>
+                <w:szCs w:val="16"/>
+              </w:rPr>
+              <w:t>підвищується</w:t>
             </w:r>
             <w:proofErr w:type="spellEnd"/>
             <w:r>
@@ -7417,19 +7237,9 @@
                 <w:sz w:val="16"/>
                 <w:szCs w:val="16"/>
               </w:rPr>
-              <w:t>прирі</w:t>
-            </w:r>
-            <w:proofErr w:type="gramStart"/>
-            <w:r>
-              <w:rPr>
-                <w:rFonts w:ascii="Tahoma" w:hAnsi="Tahoma" w:cs="Tahoma"/>
-                <w:sz w:val="16"/>
-                <w:szCs w:val="16"/>
-              </w:rPr>
-              <w:t>ст</w:t>
-            </w:r>
-            <w:proofErr w:type="spellEnd"/>
-            <w:proofErr w:type="gramEnd"/>
+              <w:t>приріст</w:t>
+            </w:r>
+            <w:proofErr w:type="spellEnd"/>
             <w:r>
               <w:rPr>
                 <w:rFonts w:ascii="Tahoma" w:hAnsi="Tahoma" w:cs="Tahoma"/>
@@ -7622,7 +7432,33 @@
                 <w:sz w:val="16"/>
                 <w:szCs w:val="16"/>
               </w:rPr>
-              <w:t>прирі</w:t>
+              <w:t>приріст</w:t>
+            </w:r>
+            <w:proofErr w:type="spellEnd"/>
+            <w:r>
+              <w:rPr>
+                <w:rFonts w:ascii="Tahoma" w:hAnsi="Tahoma" w:cs="Tahoma"/>
+                <w:sz w:val="16"/>
+                <w:szCs w:val="16"/>
+              </w:rPr>
+              <w:t xml:space="preserve"> опору </w:t>
+            </w:r>
+            <w:r>
+              <w:rPr>
+                <w:rFonts w:ascii="Tahoma" w:hAnsi="Tahoma" w:cs="Tahoma"/>
+                <w:sz w:val="16"/>
+                <w:szCs w:val="16"/>
+                <w:lang w:val="uk-UA"/>
+              </w:rPr>
+              <w:t>у відсотках</w:t>
+            </w:r>
+            <w:r>
+              <w:rPr>
+                <w:rFonts w:ascii="Tahoma" w:hAnsi="Tahoma" w:cs="Tahoma"/>
+                <w:sz w:val="16"/>
+                <w:szCs w:val="16"/>
+              </w:rPr>
+              <w:t xml:space="preserve"> </w:t>
             </w:r>
             <w:proofErr w:type="gramStart"/>
             <w:r>
@@ -7630,10 +7466,18 @@
                 <w:rFonts w:ascii="Tahoma" w:hAnsi="Tahoma" w:cs="Tahoma"/>
                 <w:sz w:val="16"/>
                 <w:szCs w:val="16"/>
-              </w:rPr>
-              <w:t>ст</w:t>
-            </w:r>
-            <w:proofErr w:type="spellEnd"/>
+                <w:lang w:val="uk-UA"/>
+              </w:rPr>
+              <w:t xml:space="preserve">до </w:t>
+            </w:r>
+            <w:r>
+              <w:rPr>
+                <w:rFonts w:ascii="Tahoma" w:hAnsi="Tahoma" w:cs="Tahoma"/>
+                <w:sz w:val="16"/>
+                <w:szCs w:val="16"/>
+              </w:rPr>
+              <w:t>опору</w:t>
+            </w:r>
             <w:proofErr w:type="gramEnd"/>
             <w:r>
               <w:rPr>
@@ -7641,41 +7485,7 @@
                 <w:sz w:val="16"/>
                 <w:szCs w:val="16"/>
               </w:rPr>
-              <w:t xml:space="preserve"> опору </w:t>
-            </w:r>
-            <w:r>
-              <w:rPr>
-                <w:rFonts w:ascii="Tahoma" w:hAnsi="Tahoma" w:cs="Tahoma"/>
-                <w:sz w:val="16"/>
-                <w:szCs w:val="16"/>
-                <w:lang w:val="uk-UA"/>
-              </w:rPr>
-              <w:t>у відсотках</w:t>
-            </w:r>
-            <w:r>
-              <w:rPr>
-                <w:rFonts w:ascii="Tahoma" w:hAnsi="Tahoma" w:cs="Tahoma"/>
-                <w:sz w:val="16"/>
-                <w:szCs w:val="16"/>
-              </w:rPr>
-              <w:t xml:space="preserve"> </w:t>
-            </w:r>
-            <w:r>
-              <w:rPr>
-                <w:rFonts w:ascii="Tahoma" w:hAnsi="Tahoma" w:cs="Tahoma"/>
-                <w:sz w:val="16"/>
-                <w:szCs w:val="16"/>
-                <w:lang w:val="uk-UA"/>
-              </w:rPr>
-              <w:t xml:space="preserve">до </w:t>
-            </w:r>
-            <w:r>
-              <w:rPr>
-                <w:rFonts w:ascii="Tahoma" w:hAnsi="Tahoma" w:cs="Tahoma"/>
-                <w:sz w:val="16"/>
-                <w:szCs w:val="16"/>
-              </w:rPr>
-              <w:t xml:space="preserve">опору при </w:t>
+              <w:t xml:space="preserve"> при </w:t>
             </w:r>
             <w:proofErr w:type="spellStart"/>
             <w:r>
@@ -8057,23 +7867,13 @@
               <w:t xml:space="preserve"> </w:t>
             </w:r>
             <w:proofErr w:type="spellStart"/>
-            <w:proofErr w:type="gramStart"/>
-            <w:r>
-              <w:rPr>
-                <w:rFonts w:ascii="Tahoma" w:hAnsi="Tahoma" w:cs="Tahoma"/>
-                <w:sz w:val="16"/>
-                <w:szCs w:val="16"/>
-              </w:rPr>
-              <w:t>нерівном</w:t>
-            </w:r>
-            <w:proofErr w:type="gramEnd"/>
-            <w:r>
-              <w:rPr>
-                <w:rFonts w:ascii="Tahoma" w:hAnsi="Tahoma" w:cs="Tahoma"/>
-                <w:sz w:val="16"/>
-                <w:szCs w:val="16"/>
-              </w:rPr>
-              <w:t>ірності</w:t>
+            <w:r>
+              <w:rPr>
+                <w:rFonts w:ascii="Tahoma" w:hAnsi="Tahoma" w:cs="Tahoma"/>
+                <w:sz w:val="16"/>
+                <w:szCs w:val="16"/>
+              </w:rPr>
+              <w:t>нерівномірності</w:t>
             </w:r>
             <w:proofErr w:type="spellEnd"/>
             <w:r>
@@ -8577,23 +8377,13 @@
               <w:t xml:space="preserve"> </w:t>
             </w:r>
             <w:proofErr w:type="spellStart"/>
-            <w:proofErr w:type="gramStart"/>
-            <w:r>
-              <w:rPr>
-                <w:rFonts w:ascii="Tahoma" w:hAnsi="Tahoma" w:cs="Tahoma"/>
-                <w:sz w:val="16"/>
-                <w:szCs w:val="16"/>
-              </w:rPr>
-              <w:t>нерівном</w:t>
-            </w:r>
-            <w:proofErr w:type="gramEnd"/>
-            <w:r>
-              <w:rPr>
-                <w:rFonts w:ascii="Tahoma" w:hAnsi="Tahoma" w:cs="Tahoma"/>
-                <w:sz w:val="16"/>
-                <w:szCs w:val="16"/>
-              </w:rPr>
-              <w:t>ірності</w:t>
+            <w:r>
+              <w:rPr>
+                <w:rFonts w:ascii="Tahoma" w:hAnsi="Tahoma" w:cs="Tahoma"/>
+                <w:sz w:val="16"/>
+                <w:szCs w:val="16"/>
+              </w:rPr>
+              <w:t>нерівномірності</w:t>
             </w:r>
             <w:proofErr w:type="spellEnd"/>
             <w:r>
@@ -8951,23 +8741,13 @@
               </w:rPr>
               <w:t xml:space="preserve"> </w:t>
             </w:r>
-            <w:proofErr w:type="gramStart"/>
-            <w:r>
-              <w:rPr>
-                <w:rFonts w:ascii="Tahoma" w:hAnsi="Tahoma" w:cs="Tahoma"/>
-                <w:sz w:val="16"/>
-                <w:szCs w:val="16"/>
-              </w:rPr>
-              <w:t>максимального</w:t>
-            </w:r>
-            <w:proofErr w:type="gramEnd"/>
-            <w:r>
-              <w:rPr>
-                <w:rFonts w:ascii="Tahoma" w:hAnsi="Tahoma" w:cs="Tahoma"/>
-                <w:sz w:val="16"/>
-                <w:szCs w:val="16"/>
-              </w:rPr>
-              <w:t xml:space="preserve"> опору до </w:t>
+            <w:r>
+              <w:rPr>
+                <w:rFonts w:ascii="Tahoma" w:hAnsi="Tahoma" w:cs="Tahoma"/>
+                <w:sz w:val="16"/>
+                <w:szCs w:val="16"/>
+              </w:rPr>
+              <w:t xml:space="preserve">максимального опору до </w:t>
             </w:r>
             <w:proofErr w:type="spellStart"/>
             <w:r>
@@ -9000,7 +8780,6 @@
               </w:rPr>
             </w:pPr>
             <w:proofErr w:type="spellStart"/>
-            <w:proofErr w:type="gramStart"/>
             <w:r>
               <w:rPr>
                 <w:rFonts w:ascii="Tahoma" w:hAnsi="Tahoma" w:cs="Tahoma"/>
@@ -9021,7 +8800,6 @@
               <w:t>R</w:t>
             </w:r>
             <w:proofErr w:type="spellEnd"/>
-            <w:proofErr w:type="gramEnd"/>
             <w:r>
               <w:rPr>
                 <w:rFonts w:ascii="Tahoma" w:hAnsi="Tahoma" w:cs="Tahoma"/>
@@ -9402,16 +9180,7 @@
                 <w:sz w:val="16"/>
                 <w:szCs w:val="16"/>
               </w:rPr>
-              <w:t>виника</w:t>
-            </w:r>
-            <w:proofErr w:type="gramStart"/>
-            <w:r>
-              <w:rPr>
-                <w:rFonts w:ascii="Tahoma" w:hAnsi="Tahoma" w:cs="Tahoma"/>
-                <w:sz w:val="16"/>
-                <w:szCs w:val="16"/>
-              </w:rPr>
-              <w:t>є</w:t>
+              <w:t>виникає</w:t>
             </w:r>
             <w:proofErr w:type="spellEnd"/>
             <w:r>
@@ -9422,7 +9191,6 @@
               </w:rPr>
               <w:t>.</w:t>
             </w:r>
-            <w:proofErr w:type="gramEnd"/>
           </w:p>
           <w:p>
             <w:pPr>
@@ -9435,7 +9203,6 @@
                 <w:szCs w:val="16"/>
               </w:rPr>
             </w:pPr>
-            <w:proofErr w:type="gramStart"/>
             <w:r>
               <w:rPr>
                 <w:rFonts w:ascii="Tahoma" w:hAnsi="Tahoma" w:cs="Tahoma"/>
@@ -9444,7 +9211,6 @@
               </w:rPr>
               <w:t>При</w:t>
             </w:r>
-            <w:proofErr w:type="gramEnd"/>
             <w:r>
               <w:rPr>
                 <w:rFonts w:ascii="Tahoma" w:hAnsi="Tahoma" w:cs="Tahoma"/>
@@ -9696,23 +9462,13 @@
               <w:t xml:space="preserve"> пластин). </w:t>
             </w:r>
             <w:proofErr w:type="spellStart"/>
-            <w:proofErr w:type="gramStart"/>
-            <w:r>
-              <w:rPr>
-                <w:rFonts w:ascii="Tahoma" w:hAnsi="Tahoma" w:cs="Tahoma"/>
-                <w:sz w:val="16"/>
-                <w:szCs w:val="16"/>
-              </w:rPr>
-              <w:t>Р</w:t>
-            </w:r>
-            <w:proofErr w:type="gramEnd"/>
-            <w:r>
-              <w:rPr>
-                <w:rFonts w:ascii="Tahoma" w:hAnsi="Tahoma" w:cs="Tahoma"/>
-                <w:sz w:val="16"/>
-                <w:szCs w:val="16"/>
-              </w:rPr>
-              <w:t>іжучі</w:t>
+            <w:r>
+              <w:rPr>
+                <w:rFonts w:ascii="Tahoma" w:hAnsi="Tahoma" w:cs="Tahoma"/>
+                <w:sz w:val="16"/>
+                <w:szCs w:val="16"/>
+              </w:rPr>
+              <w:t>Ріжучі</w:t>
             </w:r>
             <w:proofErr w:type="spellEnd"/>
             <w:r>
@@ -9935,7 +9691,7 @@
                 <w:lang w:val="uk-UA"/>
               </w:rPr>
             </w:pPr>
-            <w:bookmarkStart w:id="3" w:name="Т154"/>
+            <w:bookmarkStart w:id="4" w:name="Т154"/>
             <w:r>
               <w:rPr>
                 <w:rFonts w:ascii="Tahoma" w:hAnsi="Tahoma" w:cs="Tahoma"/>
@@ -9946,7 +9702,7 @@
               </w:rPr>
               <w:t>4 Вплив</w:t>
             </w:r>
-            <w:bookmarkEnd w:id="3"/>
+            <w:bookmarkEnd w:id="4"/>
             <w:r>
               <w:rPr>
                 <w:rFonts w:ascii="Tahoma" w:hAnsi="Tahoma" w:cs="Tahoma"/>
@@ -10180,19 +9936,9 @@
                 <w:sz w:val="16"/>
                 <w:szCs w:val="16"/>
               </w:rPr>
-              <w:t>опі</w:t>
-            </w:r>
-            <w:proofErr w:type="gramStart"/>
-            <w:r>
-              <w:rPr>
-                <w:rFonts w:ascii="Tahoma" w:hAnsi="Tahoma" w:cs="Tahoma"/>
-                <w:sz w:val="16"/>
-                <w:szCs w:val="16"/>
-              </w:rPr>
-              <w:t>р</w:t>
-            </w:r>
-            <w:proofErr w:type="spellEnd"/>
-            <w:proofErr w:type="gramEnd"/>
+              <w:t>опір</w:t>
+            </w:r>
+            <w:proofErr w:type="spellEnd"/>
             <w:r>
               <w:rPr>
                 <w:rFonts w:ascii="Tahoma" w:hAnsi="Tahoma" w:cs="Tahoma"/>
@@ -10308,7 +10054,6 @@
               </w:rPr>
               <w:t>=</w:t>
             </w:r>
-            <w:proofErr w:type="spellStart"/>
             <w:r>
               <w:rPr>
                 <w:rFonts w:ascii="Tahoma" w:hAnsi="Tahoma" w:cs="Tahoma"/>
@@ -10328,7 +10073,6 @@
               </w:rPr>
               <w:t>o</w:t>
             </w:r>
-            <w:proofErr w:type="spellEnd"/>
             <w:r>
               <w:rPr>
                 <w:rFonts w:ascii="Tahoma" w:hAnsi="Tahoma" w:cs="Tahoma"/>
@@ -10411,7 +10155,16 @@
                 <w:sz w:val="16"/>
                 <w:szCs w:val="16"/>
               </w:rPr>
-              <w:t>)) , кН/м</w:t>
+              <w:t>)) , кН/</w:t>
+            </w:r>
+            <w:proofErr w:type="spellStart"/>
+            <w:r>
+              <w:rPr>
+                <w:rFonts w:ascii="Tahoma" w:hAnsi="Tahoma" w:cs="Tahoma"/>
+                <w:sz w:val="16"/>
+                <w:szCs w:val="16"/>
+              </w:rPr>
+              <w:t>м</w:t>
             </w:r>
             <w:r>
               <w:rPr>
@@ -10422,6 +10175,7 @@
               </w:rPr>
               <w:t>2</w:t>
             </w:r>
+            <w:proofErr w:type="spellEnd"/>
           </w:p>
           <w:p>
             <w:pPr>
@@ -10506,19 +10260,9 @@
                 <w:sz w:val="16"/>
                 <w:szCs w:val="16"/>
               </w:rPr>
-              <w:t>опі</w:t>
-            </w:r>
-            <w:proofErr w:type="gramStart"/>
-            <w:r>
-              <w:rPr>
-                <w:rFonts w:ascii="Tahoma" w:hAnsi="Tahoma" w:cs="Tahoma"/>
-                <w:sz w:val="16"/>
-                <w:szCs w:val="16"/>
-              </w:rPr>
-              <w:t>р</w:t>
-            </w:r>
-            <w:proofErr w:type="spellEnd"/>
-            <w:proofErr w:type="gramEnd"/>
+              <w:t>опір</w:t>
+            </w:r>
+            <w:proofErr w:type="spellEnd"/>
             <w:r>
               <w:rPr>
                 <w:rFonts w:ascii="Tahoma" w:hAnsi="Tahoma" w:cs="Tahoma"/>
@@ -10632,7 +10376,6 @@
                 <w:szCs w:val="16"/>
               </w:rPr>
             </w:pPr>
-            <w:proofErr w:type="gramStart"/>
             <w:r>
               <w:rPr>
                 <w:rFonts w:ascii="Tahoma" w:hAnsi="Tahoma" w:cs="Tahoma"/>
@@ -10651,7 +10394,6 @@
               </w:rPr>
               <w:t>р</w:t>
             </w:r>
-            <w:proofErr w:type="gramEnd"/>
             <w:r>
               <w:rPr>
                 <w:rFonts w:ascii="Tahoma" w:hAnsi="Tahoma" w:cs="Tahoma"/>
@@ -10784,7 +10526,6 @@
               </w:rPr>
             </w:pPr>
             <w:proofErr w:type="spellStart"/>
-            <w:proofErr w:type="gramStart"/>
             <w:r>
               <w:rPr>
                 <w:rFonts w:ascii="Tahoma" w:hAnsi="Tahoma" w:cs="Tahoma"/>
@@ -10793,7 +10534,6 @@
               </w:rPr>
               <w:t>v</w:t>
             </w:r>
-            <w:proofErr w:type="gramEnd"/>
             <w:r>
               <w:rPr>
                 <w:rFonts w:ascii="Tahoma" w:hAnsi="Tahoma" w:cs="Tahoma"/>
@@ -10973,7 +10713,6 @@
               </w:rPr>
               <w:t>=</w:t>
             </w:r>
-            <w:proofErr w:type="spellStart"/>
             <w:r>
               <w:rPr>
                 <w:rFonts w:ascii="Tahoma" w:hAnsi="Tahoma" w:cs="Tahoma"/>
@@ -10993,14 +10732,31 @@
               </w:rPr>
               <w:t>o</w:t>
             </w:r>
-            <w:proofErr w:type="spellEnd"/>
-            <w:r>
-              <w:rPr>
-                <w:rFonts w:ascii="Tahoma" w:hAnsi="Tahoma" w:cs="Tahoma"/>
-                <w:sz w:val="16"/>
-                <w:szCs w:val="16"/>
-              </w:rPr>
-              <w:t>(1+П(</w:t>
+            <w:r>
+              <w:rPr>
+                <w:rFonts w:ascii="Tahoma" w:hAnsi="Tahoma" w:cs="Tahoma"/>
+                <w:sz w:val="16"/>
+                <w:szCs w:val="16"/>
+              </w:rPr>
+              <w:t>(</w:t>
+            </w:r>
+            <w:proofErr w:type="spellStart"/>
+            <w:r>
+              <w:rPr>
+                <w:rFonts w:ascii="Tahoma" w:hAnsi="Tahoma" w:cs="Tahoma"/>
+                <w:sz w:val="16"/>
+                <w:szCs w:val="16"/>
+              </w:rPr>
+              <w:t>1+П</w:t>
+            </w:r>
+            <w:proofErr w:type="spellEnd"/>
+            <w:r>
+              <w:rPr>
+                <w:rFonts w:ascii="Tahoma" w:hAnsi="Tahoma" w:cs="Tahoma"/>
+                <w:sz w:val="16"/>
+                <w:szCs w:val="16"/>
+              </w:rPr>
+              <w:t>(</w:t>
             </w:r>
             <w:proofErr w:type="spellStart"/>
             <w:r>
@@ -11144,19 +10900,9 @@
                 <w:sz w:val="16"/>
                 <w:szCs w:val="16"/>
               </w:rPr>
-              <w:t>опі</w:t>
-            </w:r>
-            <w:proofErr w:type="gramStart"/>
-            <w:r>
-              <w:rPr>
-                <w:rFonts w:ascii="Tahoma" w:hAnsi="Tahoma" w:cs="Tahoma"/>
-                <w:sz w:val="16"/>
-                <w:szCs w:val="16"/>
-              </w:rPr>
-              <w:t>р</w:t>
-            </w:r>
-            <w:proofErr w:type="spellEnd"/>
-            <w:proofErr w:type="gramEnd"/>
+              <w:t>опір</w:t>
+            </w:r>
+            <w:proofErr w:type="spellEnd"/>
             <w:r>
               <w:rPr>
                 <w:rFonts w:ascii="Tahoma" w:hAnsi="Tahoma" w:cs="Tahoma"/>
@@ -11196,23 +10942,13 @@
                 <w:szCs w:val="16"/>
               </w:rPr>
             </w:pPr>
-            <w:proofErr w:type="gramStart"/>
-            <w:r>
-              <w:rPr>
-                <w:rFonts w:ascii="Tahoma" w:hAnsi="Tahoma" w:cs="Tahoma"/>
-                <w:sz w:val="16"/>
-                <w:szCs w:val="16"/>
-              </w:rPr>
-              <w:t>П</w:t>
-            </w:r>
-            <w:proofErr w:type="gramEnd"/>
-            <w:r>
-              <w:rPr>
-                <w:rFonts w:ascii="Tahoma" w:hAnsi="Tahoma" w:cs="Tahoma"/>
-                <w:sz w:val="16"/>
-                <w:szCs w:val="16"/>
-              </w:rPr>
-              <w:t xml:space="preserve"> – </w:t>
+            <w:r>
+              <w:rPr>
+                <w:rFonts w:ascii="Tahoma" w:hAnsi="Tahoma" w:cs="Tahoma"/>
+                <w:sz w:val="16"/>
+                <w:szCs w:val="16"/>
+              </w:rPr>
+              <w:t xml:space="preserve">П – </w:t>
             </w:r>
             <w:proofErr w:type="spellStart"/>
             <w:r>
@@ -11517,19 +11253,9 @@
                 <w:sz w:val="16"/>
                 <w:szCs w:val="16"/>
               </w:rPr>
-              <w:t>опі</w:t>
-            </w:r>
-            <w:proofErr w:type="gramStart"/>
-            <w:r>
-              <w:rPr>
-                <w:rFonts w:ascii="Tahoma" w:hAnsi="Tahoma" w:cs="Tahoma"/>
-                <w:sz w:val="16"/>
-                <w:szCs w:val="16"/>
-              </w:rPr>
-              <w:t>р</w:t>
-            </w:r>
-            <w:proofErr w:type="spellEnd"/>
-            <w:proofErr w:type="gramEnd"/>
+              <w:t>опір</w:t>
+            </w:r>
+            <w:proofErr w:type="spellEnd"/>
             <w:r>
               <w:rPr>
                 <w:rFonts w:ascii="Tahoma" w:hAnsi="Tahoma" w:cs="Tahoma"/>
@@ -11600,7 +11326,7 @@
                 <w:lang w:val="uk-UA"/>
               </w:rPr>
             </w:pPr>
-            <w:bookmarkStart w:id="4" w:name="Т155"/>
+            <w:bookmarkStart w:id="5" w:name="Т155"/>
             <w:r>
               <w:rPr>
                 <w:rFonts w:ascii="Tahoma" w:hAnsi="Tahoma" w:cs="Tahoma"/>
@@ -11611,7 +11337,7 @@
               </w:rPr>
               <w:t>5 Визначення</w:t>
             </w:r>
-            <w:bookmarkEnd w:id="4"/>
+            <w:bookmarkEnd w:id="5"/>
             <w:r>
               <w:rPr>
                 <w:rFonts w:ascii="Tahoma" w:hAnsi="Tahoma" w:cs="Tahoma"/>
@@ -11823,19 +11549,9 @@
                 <w:sz w:val="16"/>
                 <w:szCs w:val="16"/>
               </w:rPr>
-              <w:t>опі</w:t>
-            </w:r>
-            <w:proofErr w:type="gramStart"/>
-            <w:r>
-              <w:rPr>
-                <w:rFonts w:ascii="Tahoma" w:hAnsi="Tahoma" w:cs="Tahoma"/>
-                <w:sz w:val="16"/>
-                <w:szCs w:val="16"/>
-              </w:rPr>
-              <w:t>р</w:t>
-            </w:r>
-            <w:proofErr w:type="spellEnd"/>
-            <w:proofErr w:type="gramEnd"/>
+              <w:t>опір</w:t>
+            </w:r>
+            <w:proofErr w:type="spellEnd"/>
             <w:r>
               <w:rPr>
                 <w:rFonts w:ascii="Tahoma" w:hAnsi="Tahoma" w:cs="Tahoma"/>
@@ -11864,23 +11580,13 @@
               <w:t xml:space="preserve">. </w:t>
             </w:r>
             <w:proofErr w:type="spellStart"/>
-            <w:proofErr w:type="gramStart"/>
-            <w:r>
-              <w:rPr>
-                <w:rFonts w:ascii="Tahoma" w:hAnsi="Tahoma" w:cs="Tahoma"/>
-                <w:sz w:val="16"/>
-                <w:szCs w:val="16"/>
-              </w:rPr>
-              <w:t>П</w:t>
-            </w:r>
-            <w:proofErr w:type="gramEnd"/>
-            <w:r>
-              <w:rPr>
-                <w:rFonts w:ascii="Tahoma" w:hAnsi="Tahoma" w:cs="Tahoma"/>
-                <w:sz w:val="16"/>
-                <w:szCs w:val="16"/>
-              </w:rPr>
-              <w:t>ід</w:t>
+            <w:r>
+              <w:rPr>
+                <w:rFonts w:ascii="Tahoma" w:hAnsi="Tahoma" w:cs="Tahoma"/>
+                <w:sz w:val="16"/>
+                <w:szCs w:val="16"/>
+              </w:rPr>
+              <w:t>Під</w:t>
             </w:r>
             <w:proofErr w:type="spellEnd"/>
             <w:r>
@@ -12334,19 +12040,9 @@
                 <w:sz w:val="16"/>
                 <w:szCs w:val="16"/>
               </w:rPr>
-              <w:t>питомийопі</w:t>
-            </w:r>
-            <w:proofErr w:type="gramStart"/>
-            <w:r>
-              <w:rPr>
-                <w:rFonts w:ascii="Tahoma" w:hAnsi="Tahoma" w:cs="Tahoma"/>
-                <w:sz w:val="16"/>
-                <w:szCs w:val="16"/>
-              </w:rPr>
-              <w:t>р</w:t>
-            </w:r>
-            <w:proofErr w:type="spellEnd"/>
-            <w:proofErr w:type="gramEnd"/>
+              <w:t>питомийопір</w:t>
+            </w:r>
+            <w:proofErr w:type="spellEnd"/>
             <w:r>
               <w:rPr>
                 <w:rFonts w:ascii="Tahoma" w:hAnsi="Tahoma" w:cs="Tahoma"/>
@@ -12368,7 +12064,6 @@
               </w:rPr>
             </w:pPr>
             <w:proofErr w:type="spellStart"/>
-            <w:proofErr w:type="gramStart"/>
             <w:r>
               <w:rPr>
                 <w:rFonts w:ascii="Tahoma" w:hAnsi="Tahoma" w:cs="Tahoma"/>
@@ -12377,7 +12072,6 @@
               </w:rPr>
               <w:t>b</w:t>
             </w:r>
-            <w:proofErr w:type="gramEnd"/>
             <w:r>
               <w:rPr>
                 <w:rFonts w:ascii="Tahoma" w:hAnsi="Tahoma" w:cs="Tahoma"/>
@@ -12453,23 +12147,13 @@
               </w:rPr>
               <w:t xml:space="preserve"> </w:t>
             </w:r>
-            <w:proofErr w:type="gramStart"/>
-            <w:r>
-              <w:rPr>
-                <w:rFonts w:ascii="Tahoma" w:hAnsi="Tahoma" w:cs="Tahoma"/>
-                <w:sz w:val="16"/>
-                <w:szCs w:val="16"/>
-              </w:rPr>
-              <w:t>тягового</w:t>
-            </w:r>
-            <w:proofErr w:type="gramEnd"/>
-            <w:r>
-              <w:rPr>
-                <w:rFonts w:ascii="Tahoma" w:hAnsi="Tahoma" w:cs="Tahoma"/>
-                <w:sz w:val="16"/>
-                <w:szCs w:val="16"/>
-              </w:rPr>
-              <w:t xml:space="preserve"> опору </w:t>
+            <w:r>
+              <w:rPr>
+                <w:rFonts w:ascii="Tahoma" w:hAnsi="Tahoma" w:cs="Tahoma"/>
+                <w:sz w:val="16"/>
+                <w:szCs w:val="16"/>
+              </w:rPr>
+              <w:t xml:space="preserve">тягового опору </w:t>
             </w:r>
             <w:proofErr w:type="spellStart"/>
             <w:r>
@@ -12588,7 +12272,6 @@
               </w:rPr>
               <w:t>п</w:t>
             </w:r>
-            <w:proofErr w:type="spellStart"/>
             <w:r>
               <w:rPr>
                 <w:rFonts w:ascii="Tahoma" w:hAnsi="Tahoma" w:cs="Tahoma"/>
@@ -12598,7 +12281,6 @@
               </w:rPr>
               <w:t>ab</w:t>
             </w:r>
-            <w:proofErr w:type="spellEnd"/>
             <w:r>
               <w:rPr>
                 <w:rFonts w:ascii="Tahoma" w:hAnsi="Tahoma" w:cs="Tahoma"/>
@@ -12653,7 +12335,6 @@
               </w:rPr>
               <w:t>пл</w:t>
             </w:r>
-            <w:proofErr w:type="spellEnd"/>
             <w:r>
               <w:rPr>
                 <w:rFonts w:ascii="Tahoma" w:hAnsi="Tahoma" w:cs="Tahoma"/>
@@ -12663,6 +12344,7 @@
               </w:rPr>
               <w:t>i</w:t>
             </w:r>
+            <w:proofErr w:type="spellEnd"/>
             <w:r>
               <w:rPr>
                 <w:rFonts w:ascii="Tahoma" w:hAnsi="Tahoma" w:cs="Tahoma"/>
@@ -12737,26 +12419,25 @@
                 <w:sz w:val="16"/>
                 <w:szCs w:val="16"/>
               </w:rPr>
-              <w:t>питомийопі</w:t>
-            </w:r>
-            <w:proofErr w:type="gramStart"/>
-            <w:r>
-              <w:rPr>
-                <w:rFonts w:ascii="Tahoma" w:hAnsi="Tahoma" w:cs="Tahoma"/>
-                <w:sz w:val="16"/>
-                <w:szCs w:val="16"/>
-              </w:rPr>
-              <w:t>р</w:t>
-            </w:r>
-            <w:proofErr w:type="spellEnd"/>
-            <w:proofErr w:type="gramEnd"/>
-            <w:r>
-              <w:rPr>
-                <w:rFonts w:ascii="Tahoma" w:hAnsi="Tahoma" w:cs="Tahoma"/>
-                <w:sz w:val="16"/>
-                <w:szCs w:val="16"/>
-              </w:rPr>
-              <w:t xml:space="preserve"> плуга, кН /м</w:t>
+              <w:t>питомийопір</w:t>
+            </w:r>
+            <w:proofErr w:type="spellEnd"/>
+            <w:r>
+              <w:rPr>
+                <w:rFonts w:ascii="Tahoma" w:hAnsi="Tahoma" w:cs="Tahoma"/>
+                <w:sz w:val="16"/>
+                <w:szCs w:val="16"/>
+              </w:rPr>
+              <w:t xml:space="preserve"> плуга, кН /</w:t>
+            </w:r>
+            <w:proofErr w:type="spellStart"/>
+            <w:r>
+              <w:rPr>
+                <w:rFonts w:ascii="Tahoma" w:hAnsi="Tahoma" w:cs="Tahoma"/>
+                <w:sz w:val="16"/>
+                <w:szCs w:val="16"/>
+              </w:rPr>
+              <w:t>м</w:t>
             </w:r>
             <w:r>
               <w:rPr>
@@ -12767,6 +12448,7 @@
               </w:rPr>
               <w:t>2</w:t>
             </w:r>
+            <w:proofErr w:type="spellEnd"/>
             <w:r>
               <w:rPr>
                 <w:rFonts w:ascii="Tahoma" w:hAnsi="Tahoma" w:cs="Tahoma"/>
@@ -12869,25 +12551,7 @@
                 <w:sz w:val="16"/>
                 <w:szCs w:val="16"/>
               </w:rPr>
-              <w:t xml:space="preserve">–ширина захвату корпуса плуга, </w:t>
-            </w:r>
-            <w:proofErr w:type="gramStart"/>
-            <w:r>
-              <w:rPr>
-                <w:rFonts w:ascii="Tahoma" w:hAnsi="Tahoma" w:cs="Tahoma"/>
-                <w:sz w:val="16"/>
-                <w:szCs w:val="16"/>
-              </w:rPr>
-              <w:t>м</w:t>
-            </w:r>
-            <w:proofErr w:type="gramEnd"/>
-            <w:r>
-              <w:rPr>
-                <w:rFonts w:ascii="Tahoma" w:hAnsi="Tahoma" w:cs="Tahoma"/>
-                <w:sz w:val="16"/>
-                <w:szCs w:val="16"/>
-              </w:rPr>
-              <w:t>;</w:t>
+              <w:t>–ширина захвату корпуса плуга, м;</w:t>
             </w:r>
           </w:p>
           <w:p>
@@ -12902,7 +12566,6 @@
               </w:rPr>
             </w:pPr>
             <w:proofErr w:type="spellStart"/>
-            <w:proofErr w:type="gramStart"/>
             <w:r>
               <w:rPr>
                 <w:rFonts w:ascii="Tahoma" w:hAnsi="Tahoma" w:cs="Tahoma"/>
@@ -12911,7 +12574,6 @@
               </w:rPr>
               <w:t>n</w:t>
             </w:r>
-            <w:proofErr w:type="gramEnd"/>
             <w:r>
               <w:rPr>
                 <w:rFonts w:ascii="Tahoma" w:hAnsi="Tahoma" w:cs="Tahoma"/>
@@ -13054,23 +12716,13 @@
               <w:t xml:space="preserve">і – величина </w:t>
             </w:r>
             <w:proofErr w:type="spellStart"/>
-            <w:proofErr w:type="gramStart"/>
-            <w:r>
-              <w:rPr>
-                <w:rFonts w:ascii="Tahoma" w:hAnsi="Tahoma" w:cs="Tahoma"/>
-                <w:sz w:val="16"/>
-                <w:szCs w:val="16"/>
-              </w:rPr>
-              <w:t>п</w:t>
-            </w:r>
-            <w:proofErr w:type="gramEnd"/>
-            <w:r>
-              <w:rPr>
-                <w:rFonts w:ascii="Tahoma" w:hAnsi="Tahoma" w:cs="Tahoma"/>
-                <w:sz w:val="16"/>
-                <w:szCs w:val="16"/>
-              </w:rPr>
-              <w:t>ідйому</w:t>
+            <w:r>
+              <w:rPr>
+                <w:rFonts w:ascii="Tahoma" w:hAnsi="Tahoma" w:cs="Tahoma"/>
+                <w:sz w:val="16"/>
+                <w:szCs w:val="16"/>
+              </w:rPr>
+              <w:t>підйому</w:t>
             </w:r>
             <w:proofErr w:type="spellEnd"/>
             <w:r>
@@ -13211,19 +12863,9 @@
                 <w:sz w:val="16"/>
                 <w:szCs w:val="16"/>
               </w:rPr>
-              <w:t>опі</w:t>
-            </w:r>
-            <w:proofErr w:type="gramStart"/>
-            <w:r>
-              <w:rPr>
-                <w:rFonts w:ascii="Tahoma" w:hAnsi="Tahoma" w:cs="Tahoma"/>
-                <w:sz w:val="16"/>
-                <w:szCs w:val="16"/>
-              </w:rPr>
-              <w:t>р</w:t>
-            </w:r>
-            <w:proofErr w:type="spellEnd"/>
-            <w:proofErr w:type="gramEnd"/>
+              <w:t>опір</w:t>
+            </w:r>
+            <w:proofErr w:type="spellEnd"/>
             <w:r>
               <w:rPr>
                 <w:rFonts w:ascii="Tahoma" w:hAnsi="Tahoma" w:cs="Tahoma"/>
@@ -13413,6 +13055,7 @@
               </w:rPr>
               <w:t>м</w:t>
             </w:r>
+            <w:proofErr w:type="spellStart"/>
             <w:r>
               <w:rPr>
                 <w:rFonts w:ascii="Tahoma" w:hAnsi="Tahoma" w:cs="Tahoma"/>
@@ -13422,6 +13065,7 @@
               </w:rPr>
               <w:t>i</w:t>
             </w:r>
+            <w:proofErr w:type="spellEnd"/>
             <w:r>
               <w:rPr>
                 <w:rFonts w:ascii="Tahoma" w:hAnsi="Tahoma" w:cs="Tahoma"/>
@@ -13462,7 +13106,6 @@
               </w:rPr>
               <w:t xml:space="preserve">де </w:t>
             </w:r>
-            <w:proofErr w:type="gramStart"/>
             <w:r>
               <w:rPr>
                 <w:rFonts w:ascii="Tahoma" w:hAnsi="Tahoma" w:cs="Tahoma"/>
@@ -13472,7 +13115,6 @@
               </w:rPr>
               <w:t>G</w:t>
             </w:r>
-            <w:proofErr w:type="gramEnd"/>
             <w:r>
               <w:rPr>
                 <w:rFonts w:ascii="Tahoma" w:hAnsi="Tahoma" w:cs="Tahoma"/>
@@ -13551,23 +13193,13 @@
               </w:rPr>
             </w:pPr>
             <w:proofErr w:type="spellStart"/>
-            <w:proofErr w:type="gramStart"/>
-            <w:r>
-              <w:rPr>
-                <w:rFonts w:ascii="Tahoma" w:hAnsi="Tahoma" w:cs="Tahoma"/>
-                <w:sz w:val="16"/>
-                <w:szCs w:val="16"/>
-              </w:rPr>
-              <w:t>П</w:t>
-            </w:r>
-            <w:proofErr w:type="gramEnd"/>
-            <w:r>
-              <w:rPr>
-                <w:rFonts w:ascii="Tahoma" w:hAnsi="Tahoma" w:cs="Tahoma"/>
-                <w:sz w:val="16"/>
-                <w:szCs w:val="16"/>
-              </w:rPr>
-              <w:t>ід</w:t>
+            <w:r>
+              <w:rPr>
+                <w:rFonts w:ascii="Tahoma" w:hAnsi="Tahoma" w:cs="Tahoma"/>
+                <w:sz w:val="16"/>
+                <w:szCs w:val="16"/>
+              </w:rPr>
+              <w:t>Під</w:t>
             </w:r>
             <w:proofErr w:type="spellEnd"/>
             <w:r>
@@ -14090,6 +13722,7 @@
               </w:rPr>
               <w:t>+</w:t>
             </w:r>
+            <w:proofErr w:type="spellStart"/>
             <w:r>
               <w:rPr>
                 <w:rFonts w:ascii="Tahoma" w:hAnsi="Tahoma" w:cs="Tahoma"/>
@@ -14099,6 +13732,7 @@
               </w:rPr>
               <w:t>i</w:t>
             </w:r>
+            <w:proofErr w:type="spellEnd"/>
             <w:r>
               <w:rPr>
                 <w:rFonts w:ascii="Tahoma" w:hAnsi="Tahoma" w:cs="Tahoma"/>
@@ -14140,7 +13774,6 @@
               <w:t xml:space="preserve">де </w:t>
             </w:r>
             <w:proofErr w:type="spellStart"/>
-            <w:proofErr w:type="gramStart"/>
             <w:r>
               <w:rPr>
                 <w:rFonts w:ascii="Tahoma" w:hAnsi="Tahoma" w:cs="Tahoma"/>
@@ -14149,7 +13782,6 @@
               </w:rPr>
               <w:t>f</w:t>
             </w:r>
-            <w:proofErr w:type="gramEnd"/>
             <w:r>
               <w:rPr>
                 <w:rFonts w:ascii="Tahoma" w:hAnsi="Tahoma" w:cs="Tahoma"/>
@@ -14378,7 +14010,6 @@
               <w:t xml:space="preserve"> </w:t>
             </w:r>
             <w:proofErr w:type="spellStart"/>
-            <w:proofErr w:type="gramStart"/>
             <w:r>
               <w:rPr>
                 <w:rFonts w:ascii="Tahoma" w:hAnsi="Tahoma" w:cs="Tahoma"/>
@@ -14388,7 +14019,6 @@
               <w:t>передається</w:t>
             </w:r>
             <w:proofErr w:type="spellEnd"/>
-            <w:proofErr w:type="gramEnd"/>
             <w:r>
               <w:rPr>
                 <w:rFonts w:ascii="Tahoma" w:hAnsi="Tahoma" w:cs="Tahoma"/>
@@ -14519,6 +14149,7 @@
               </w:rPr>
               <w:t>+</w:t>
             </w:r>
+            <w:proofErr w:type="spellStart"/>
             <w:r>
               <w:rPr>
                 <w:rFonts w:ascii="Tahoma" w:hAnsi="Tahoma" w:cs="Tahoma"/>
@@ -14528,6 +14159,7 @@
               </w:rPr>
               <w:t>i</w:t>
             </w:r>
+            <w:proofErr w:type="spellEnd"/>
             <w:r>
               <w:rPr>
                 <w:rFonts w:ascii="Tahoma" w:hAnsi="Tahoma" w:cs="Tahoma"/>
@@ -14775,19 +14407,9 @@
                 <w:sz w:val="16"/>
                 <w:szCs w:val="16"/>
               </w:rPr>
-              <w:t>опі</w:t>
-            </w:r>
-            <w:proofErr w:type="gramStart"/>
-            <w:r>
-              <w:rPr>
-                <w:rFonts w:ascii="Tahoma" w:hAnsi="Tahoma" w:cs="Tahoma"/>
-                <w:sz w:val="16"/>
-                <w:szCs w:val="16"/>
-              </w:rPr>
-              <w:t>р</w:t>
-            </w:r>
-            <w:proofErr w:type="spellEnd"/>
-            <w:proofErr w:type="gramEnd"/>
+              <w:t>опір</w:t>
+            </w:r>
+            <w:proofErr w:type="spellEnd"/>
             <w:r>
               <w:rPr>
                 <w:rFonts w:ascii="Tahoma" w:hAnsi="Tahoma" w:cs="Tahoma"/>
@@ -14923,6 +14545,7 @@
               </w:rPr>
               <w:t>+</w:t>
             </w:r>
+            <w:proofErr w:type="spellStart"/>
             <w:r>
               <w:rPr>
                 <w:rFonts w:ascii="Tahoma" w:hAnsi="Tahoma" w:cs="Tahoma"/>
@@ -14932,6 +14555,7 @@
               </w:rPr>
               <w:t>i</w:t>
             </w:r>
+            <w:proofErr w:type="spellEnd"/>
             <w:r>
               <w:rPr>
                 <w:rFonts w:ascii="Tahoma" w:hAnsi="Tahoma" w:cs="Tahoma"/>
@@ -14973,7 +14597,6 @@
               <w:t xml:space="preserve">де </w:t>
             </w:r>
             <w:proofErr w:type="spellStart"/>
-            <w:proofErr w:type="gramStart"/>
             <w:r>
               <w:rPr>
                 <w:rFonts w:ascii="Tahoma" w:hAnsi="Tahoma" w:cs="Tahoma"/>
@@ -14982,7 +14605,6 @@
               </w:rPr>
               <w:t>f</w:t>
             </w:r>
-            <w:proofErr w:type="gramEnd"/>
             <w:r>
               <w:rPr>
                 <w:rFonts w:ascii="Tahoma" w:hAnsi="Tahoma" w:cs="Tahoma"/>
@@ -15300,7 +14922,6 @@
               </w:rPr>
               <w:t>v</w:t>
             </w:r>
-            <w:proofErr w:type="spellEnd"/>
             <w:r>
               <w:rPr>
                 <w:rFonts w:ascii="Tahoma" w:hAnsi="Tahoma" w:cs="Tahoma"/>
@@ -15310,6 +14931,7 @@
               </w:rPr>
               <w:t>м1</w:t>
             </w:r>
+            <w:proofErr w:type="spellEnd"/>
             <w:r>
               <w:rPr>
                 <w:rFonts w:ascii="Tahoma" w:hAnsi="Tahoma" w:cs="Tahoma"/>
@@ -15338,7 +14960,6 @@
               </w:rPr>
               <w:t>v</w:t>
             </w:r>
-            <w:proofErr w:type="spellEnd"/>
             <w:r>
               <w:rPr>
                 <w:rFonts w:ascii="Tahoma" w:hAnsi="Tahoma" w:cs="Tahoma"/>
@@ -15348,6 +14969,7 @@
               </w:rPr>
               <w:t>м2</w:t>
             </w:r>
+            <w:proofErr w:type="spellEnd"/>
             <w:r>
               <w:rPr>
                 <w:rFonts w:ascii="Tahoma" w:hAnsi="Tahoma" w:cs="Tahoma"/>
@@ -15365,6 +14987,7 @@
               </w:rPr>
               <w:t>n</w:t>
             </w:r>
+            <w:proofErr w:type="spellStart"/>
             <w:r>
               <w:rPr>
                 <w:rFonts w:ascii="Tahoma" w:hAnsi="Tahoma" w:cs="Tahoma"/>
@@ -15374,6 +14997,7 @@
               </w:rPr>
               <w:t>м1</w:t>
             </w:r>
+            <w:proofErr w:type="spellEnd"/>
             <w:r>
               <w:rPr>
                 <w:rFonts w:ascii="Tahoma" w:hAnsi="Tahoma" w:cs="Tahoma"/>
@@ -15383,6 +15007,7 @@
               </w:rPr>
               <w:t>b</w:t>
             </w:r>
+            <w:proofErr w:type="spellStart"/>
             <w:r>
               <w:rPr>
                 <w:rFonts w:ascii="Tahoma" w:hAnsi="Tahoma" w:cs="Tahoma"/>
@@ -15392,6 +15017,7 @@
               </w:rPr>
               <w:t>м1</w:t>
             </w:r>
+            <w:proofErr w:type="spellEnd"/>
             <w:r>
               <w:rPr>
                 <w:rFonts w:ascii="Tahoma" w:hAnsi="Tahoma" w:cs="Tahoma"/>
@@ -15400,6 +15026,7 @@
               </w:rPr>
               <w:t>+</w:t>
             </w:r>
+            <w:proofErr w:type="spellStart"/>
             <w:r>
               <w:rPr>
                 <w:rFonts w:ascii="Tahoma" w:hAnsi="Tahoma" w:cs="Tahoma"/>
@@ -15409,6 +15036,7 @@
               </w:rPr>
               <w:t>i</w:t>
             </w:r>
+            <w:proofErr w:type="spellEnd"/>
             <w:r>
               <w:rPr>
                 <w:rFonts w:ascii="Tahoma" w:hAnsi="Tahoma" w:cs="Tahoma"/>
@@ -15426,6 +15054,7 @@
               </w:rPr>
               <w:t>G</w:t>
             </w:r>
+            <w:proofErr w:type="spellStart"/>
             <w:r>
               <w:rPr>
                 <w:rFonts w:ascii="Tahoma" w:hAnsi="Tahoma" w:cs="Tahoma"/>
@@ -15434,6 +15063,7 @@
               </w:rPr>
               <w:t>м1</w:t>
             </w:r>
+            <w:proofErr w:type="spellEnd"/>
             <w:r>
               <w:rPr>
                 <w:rFonts w:ascii="Tahoma" w:hAnsi="Tahoma" w:cs="Tahoma"/>
@@ -15443,6 +15073,7 @@
               </w:rPr>
               <w:t>n</w:t>
             </w:r>
+            <w:proofErr w:type="spellStart"/>
             <w:r>
               <w:rPr>
                 <w:rFonts w:ascii="Tahoma" w:hAnsi="Tahoma" w:cs="Tahoma"/>
@@ -15451,6 +15082,7 @@
               </w:rPr>
               <w:t>м1</w:t>
             </w:r>
+            <w:proofErr w:type="spellEnd"/>
             <w:r>
               <w:rPr>
                 <w:rFonts w:ascii="Tahoma" w:hAnsi="Tahoma" w:cs="Tahoma"/>
@@ -15469,6 +15101,7 @@
               </w:rPr>
               <w:t>G</w:t>
             </w:r>
+            <w:proofErr w:type="spellStart"/>
             <w:r>
               <w:rPr>
                 <w:rFonts w:ascii="Tahoma" w:hAnsi="Tahoma" w:cs="Tahoma"/>
@@ -15477,6 +15110,7 @@
               </w:rPr>
               <w:t>м2</w:t>
             </w:r>
+            <w:proofErr w:type="spellEnd"/>
             <w:r>
               <w:rPr>
                 <w:rFonts w:ascii="Tahoma" w:hAnsi="Tahoma" w:cs="Tahoma"/>
@@ -15486,13 +15120,23 @@
               </w:rPr>
               <w:t>n</w:t>
             </w:r>
-            <w:r>
-              <w:rPr>
-                <w:rFonts w:ascii="Tahoma" w:hAnsi="Tahoma" w:cs="Tahoma"/>
-                <w:sz w:val="16"/>
-                <w:szCs w:val="16"/>
-              </w:rPr>
-              <w:t>м2)/100+</w:t>
+            <w:proofErr w:type="spellStart"/>
+            <w:r>
+              <w:rPr>
+                <w:rFonts w:ascii="Tahoma" w:hAnsi="Tahoma" w:cs="Tahoma"/>
+                <w:sz w:val="16"/>
+                <w:szCs w:val="16"/>
+              </w:rPr>
+              <w:t>м2</w:t>
+            </w:r>
+            <w:proofErr w:type="spellEnd"/>
+            <w:r>
+              <w:rPr>
+                <w:rFonts w:ascii="Tahoma" w:hAnsi="Tahoma" w:cs="Tahoma"/>
+                <w:sz w:val="16"/>
+                <w:szCs w:val="16"/>
+              </w:rPr>
+              <w:t>)/100+</w:t>
             </w:r>
             <w:r>
               <w:rPr>
@@ -15574,7 +15218,6 @@
               </w:rPr>
               <w:t>v</w:t>
             </w:r>
-            <w:proofErr w:type="spellEnd"/>
             <w:r>
               <w:rPr>
                 <w:rFonts w:ascii="Tahoma" w:hAnsi="Tahoma" w:cs="Tahoma"/>
@@ -15584,6 +15227,7 @@
               </w:rPr>
               <w:t>м1</w:t>
             </w:r>
+            <w:proofErr w:type="spellEnd"/>
             <w:r>
               <w:rPr>
                 <w:rFonts w:ascii="Tahoma" w:hAnsi="Tahoma" w:cs="Tahoma"/>
@@ -15618,19 +15262,9 @@
                 <w:sz w:val="16"/>
                 <w:szCs w:val="16"/>
               </w:rPr>
-              <w:t>опі</w:t>
-            </w:r>
-            <w:proofErr w:type="gramStart"/>
-            <w:r>
-              <w:rPr>
-                <w:rFonts w:ascii="Tahoma" w:hAnsi="Tahoma" w:cs="Tahoma"/>
-                <w:sz w:val="16"/>
-                <w:szCs w:val="16"/>
-              </w:rPr>
-              <w:t>р</w:t>
-            </w:r>
-            <w:proofErr w:type="spellEnd"/>
-            <w:proofErr w:type="gramEnd"/>
+              <w:t>опір</w:t>
+            </w:r>
+            <w:proofErr w:type="spellEnd"/>
             <w:r>
               <w:rPr>
                 <w:rFonts w:ascii="Tahoma" w:hAnsi="Tahoma" w:cs="Tahoma"/>
@@ -15783,7 +15417,6 @@
               </w:rPr>
               <w:t>v</w:t>
             </w:r>
-            <w:proofErr w:type="spellEnd"/>
             <w:r>
               <w:rPr>
                 <w:rFonts w:ascii="Tahoma" w:hAnsi="Tahoma" w:cs="Tahoma"/>
@@ -15793,6 +15426,7 @@
               </w:rPr>
               <w:t>м2</w:t>
             </w:r>
+            <w:proofErr w:type="spellEnd"/>
             <w:r>
               <w:rPr>
                 <w:rFonts w:ascii="Tahoma" w:hAnsi="Tahoma" w:cs="Tahoma"/>
@@ -15968,7 +15602,16 @@
                 <w:sz w:val="16"/>
                 <w:szCs w:val="16"/>
               </w:rPr>
-              <w:t xml:space="preserve"> n</w:t>
+              <w:t xml:space="preserve"> </w:t>
+            </w:r>
+            <w:proofErr w:type="spellStart"/>
+            <w:r>
+              <w:rPr>
+                <w:rFonts w:ascii="Tahoma" w:hAnsi="Tahoma" w:cs="Tahoma"/>
+                <w:sz w:val="16"/>
+                <w:szCs w:val="16"/>
+              </w:rPr>
+              <w:t>n</w:t>
             </w:r>
             <w:r>
               <w:rPr>
@@ -15979,6 +15622,7 @@
               </w:rPr>
               <w:t>м1</w:t>
             </w:r>
+            <w:proofErr w:type="spellEnd"/>
             <w:r>
               <w:rPr>
                 <w:rFonts w:ascii="Tahoma" w:hAnsi="Tahoma" w:cs="Tahoma"/>
@@ -16062,6 +15706,7 @@
               </w:rPr>
               <w:t xml:space="preserve"> </w:t>
             </w:r>
+            <w:proofErr w:type="spellStart"/>
             <w:r>
               <w:rPr>
                 <w:rFonts w:ascii="Tahoma" w:hAnsi="Tahoma" w:cs="Tahoma"/>
@@ -16079,6 +15724,7 @@
               </w:rPr>
               <w:t>м2</w:t>
             </w:r>
+            <w:proofErr w:type="spellEnd"/>
             <w:r>
               <w:rPr>
                 <w:rFonts w:ascii="Tahoma" w:hAnsi="Tahoma" w:cs="Tahoma"/>
@@ -16163,6 +15809,7 @@
               </w:rPr>
               <w:t>G</w:t>
             </w:r>
+            <w:proofErr w:type="spellStart"/>
             <w:r>
               <w:rPr>
                 <w:rFonts w:ascii="Tahoma" w:hAnsi="Tahoma" w:cs="Tahoma"/>
@@ -16172,6 +15819,7 @@
               </w:rPr>
               <w:t>м1</w:t>
             </w:r>
+            <w:proofErr w:type="spellEnd"/>
             <w:r>
               <w:rPr>
                 <w:rFonts w:ascii="Tahoma" w:hAnsi="Tahoma" w:cs="Tahoma"/>
@@ -16256,6 +15904,7 @@
               </w:rPr>
               <w:t>G</w:t>
             </w:r>
+            <w:proofErr w:type="spellStart"/>
             <w:r>
               <w:rPr>
                 <w:rFonts w:ascii="Tahoma" w:hAnsi="Tahoma" w:cs="Tahoma"/>
@@ -16263,7 +15912,17 @@
                 <w:szCs w:val="16"/>
                 <w:vertAlign w:val="subscript"/>
               </w:rPr>
-              <w:t xml:space="preserve">м2 </w:t>
+              <w:t>м2</w:t>
+            </w:r>
+            <w:proofErr w:type="spellEnd"/>
+            <w:r>
+              <w:rPr>
+                <w:rFonts w:ascii="Tahoma" w:hAnsi="Tahoma" w:cs="Tahoma"/>
+                <w:sz w:val="16"/>
+                <w:szCs w:val="16"/>
+                <w:vertAlign w:val="subscript"/>
+              </w:rPr>
+              <w:t xml:space="preserve"> </w:t>
             </w:r>
             <w:r>
               <w:rPr>
@@ -16341,23 +16000,13 @@
               </w:rPr>
             </w:pPr>
             <w:proofErr w:type="spellStart"/>
-            <w:proofErr w:type="gramStart"/>
-            <w:r>
-              <w:rPr>
-                <w:rFonts w:ascii="Tahoma" w:hAnsi="Tahoma" w:cs="Tahoma"/>
-                <w:sz w:val="16"/>
-                <w:szCs w:val="16"/>
-              </w:rPr>
-              <w:t>П</w:t>
-            </w:r>
-            <w:proofErr w:type="gramEnd"/>
-            <w:r>
-              <w:rPr>
-                <w:rFonts w:ascii="Tahoma" w:hAnsi="Tahoma" w:cs="Tahoma"/>
-                <w:sz w:val="16"/>
-                <w:szCs w:val="16"/>
-              </w:rPr>
-              <w:t>ід</w:t>
+            <w:r>
+              <w:rPr>
+                <w:rFonts w:ascii="Tahoma" w:hAnsi="Tahoma" w:cs="Tahoma"/>
+                <w:sz w:val="16"/>
+                <w:szCs w:val="16"/>
+              </w:rPr>
+              <w:t>Під</w:t>
             </w:r>
             <w:proofErr w:type="spellEnd"/>
             <w:r>
@@ -16826,7 +16475,6 @@
               </w:rPr>
             </w:pPr>
             <w:proofErr w:type="spellStart"/>
-            <w:proofErr w:type="gramStart"/>
             <w:r>
               <w:rPr>
                 <w:rFonts w:ascii="Tahoma" w:hAnsi="Tahoma" w:cs="Tahoma"/>
@@ -16847,7 +16495,6 @@
               <w:t>p</w:t>
             </w:r>
             <w:proofErr w:type="spellEnd"/>
-            <w:proofErr w:type="gramEnd"/>
             <w:r>
               <w:rPr>
                 <w:rFonts w:ascii="Tahoma" w:hAnsi="Tahoma" w:cs="Tahoma"/>
@@ -16921,35 +16568,16 @@
                 <w:szCs w:val="16"/>
                 <w:vertAlign w:val="subscript"/>
               </w:rPr>
-              <w:t>вв</w:t>
-            </w:r>
-            <w:proofErr w:type="gramStart"/>
-            <w:r>
-              <w:rPr>
-                <w:rFonts w:ascii="Tahoma" w:hAnsi="Tahoma" w:cs="Tahoma"/>
-                <w:sz w:val="16"/>
-                <w:szCs w:val="16"/>
-                <w:vertAlign w:val="subscript"/>
-              </w:rPr>
-              <w:t>п</w:t>
-            </w:r>
-            <w:proofErr w:type="spellEnd"/>
-            <w:r>
-              <w:rPr>
-                <w:rFonts w:ascii="Tahoma" w:hAnsi="Tahoma" w:cs="Tahoma"/>
-                <w:sz w:val="16"/>
-                <w:szCs w:val="16"/>
-              </w:rPr>
-              <w:t>–</w:t>
-            </w:r>
-            <w:proofErr w:type="gramEnd"/>
-            <w:r>
-              <w:rPr>
-                <w:rFonts w:ascii="Tahoma" w:hAnsi="Tahoma" w:cs="Tahoma"/>
-                <w:sz w:val="16"/>
-                <w:szCs w:val="16"/>
-              </w:rPr>
-              <w:t xml:space="preserve"> </w:t>
+              <w:t>ввп</w:t>
+            </w:r>
+            <w:proofErr w:type="spellEnd"/>
+            <w:r>
+              <w:rPr>
+                <w:rFonts w:ascii="Tahoma" w:hAnsi="Tahoma" w:cs="Tahoma"/>
+                <w:sz w:val="16"/>
+                <w:szCs w:val="16"/>
+              </w:rPr>
+              <w:t xml:space="preserve">– </w:t>
             </w:r>
             <w:proofErr w:type="spellStart"/>
             <w:r>
@@ -17099,35 +16727,16 @@
                 <w:szCs w:val="16"/>
                 <w:vertAlign w:val="subscript"/>
               </w:rPr>
-              <w:t>т</w:t>
-            </w:r>
-            <w:proofErr w:type="gramStart"/>
-            <w:r>
-              <w:rPr>
-                <w:rFonts w:ascii="Tahoma" w:hAnsi="Tahoma" w:cs="Tahoma"/>
-                <w:sz w:val="16"/>
-                <w:szCs w:val="16"/>
-                <w:vertAlign w:val="subscript"/>
-              </w:rPr>
-              <w:t>р</w:t>
-            </w:r>
-            <w:proofErr w:type="spellEnd"/>
-            <w:r>
-              <w:rPr>
-                <w:rFonts w:ascii="Tahoma" w:hAnsi="Tahoma" w:cs="Tahoma"/>
-                <w:sz w:val="16"/>
-                <w:szCs w:val="16"/>
-              </w:rPr>
-              <w:t>–</w:t>
-            </w:r>
-            <w:proofErr w:type="gramEnd"/>
-            <w:r>
-              <w:rPr>
-                <w:rFonts w:ascii="Tahoma" w:hAnsi="Tahoma" w:cs="Tahoma"/>
-                <w:sz w:val="16"/>
-                <w:szCs w:val="16"/>
-              </w:rPr>
-              <w:t xml:space="preserve"> </w:t>
+              <w:t>тр</w:t>
+            </w:r>
+            <w:proofErr w:type="spellEnd"/>
+            <w:r>
+              <w:rPr>
+                <w:rFonts w:ascii="Tahoma" w:hAnsi="Tahoma" w:cs="Tahoma"/>
+                <w:sz w:val="16"/>
+                <w:szCs w:val="16"/>
+              </w:rPr>
+              <w:t xml:space="preserve">– </w:t>
             </w:r>
             <w:proofErr w:type="spellStart"/>
             <w:r>
@@ -17282,19 +16891,9 @@
                 <w:sz w:val="16"/>
                 <w:szCs w:val="16"/>
               </w:rPr>
-              <w:t>опорі</w:t>
-            </w:r>
-            <w:proofErr w:type="gramStart"/>
-            <w:r>
-              <w:rPr>
-                <w:rFonts w:ascii="Tahoma" w:hAnsi="Tahoma" w:cs="Tahoma"/>
-                <w:sz w:val="16"/>
-                <w:szCs w:val="16"/>
-              </w:rPr>
-              <w:t>в</w:t>
-            </w:r>
-            <w:proofErr w:type="spellEnd"/>
-            <w:proofErr w:type="gramEnd"/>
+              <w:t>опорів</w:t>
+            </w:r>
+            <w:proofErr w:type="spellEnd"/>
             <w:r>
               <w:rPr>
                 <w:rFonts w:ascii="Tahoma" w:hAnsi="Tahoma" w:cs="Tahoma"/>
@@ -17611,25 +17210,7 @@
                 <w:sz w:val="16"/>
                 <w:szCs w:val="16"/>
               </w:rPr>
-              <w:t xml:space="preserve">) машин і </w:t>
-            </w:r>
-            <w:proofErr w:type="gramStart"/>
-            <w:r>
-              <w:rPr>
-                <w:rFonts w:ascii="Tahoma" w:hAnsi="Tahoma" w:cs="Tahoma"/>
-                <w:sz w:val="16"/>
-                <w:szCs w:val="16"/>
-              </w:rPr>
-              <w:t>машин</w:t>
-            </w:r>
-            <w:proofErr w:type="gramEnd"/>
-            <w:r>
-              <w:rPr>
-                <w:rFonts w:ascii="Tahoma" w:hAnsi="Tahoma" w:cs="Tahoma"/>
-                <w:sz w:val="16"/>
-                <w:szCs w:val="16"/>
-              </w:rPr>
-              <w:t xml:space="preserve">, </w:t>
+              <w:t xml:space="preserve">) машин і машин, </w:t>
             </w:r>
             <w:proofErr w:type="spellStart"/>
             <w:r>
@@ -19097,8 +18678,6 @@
                 <w:lang w:val="uk-UA"/>
               </w:rPr>
             </w:pPr>
-            <w:bookmarkStart w:id="5" w:name="_GoBack"/>
-            <w:bookmarkEnd w:id="5"/>
           </w:p>
           <w:p>
             <w:pPr>
@@ -19354,8 +18933,8 @@
 </file>
 
 <file path=word/numbering.xml><?xml version="1.0" encoding="utf-8"?>
-<w:numbering xmlns:wpc="http://schemas.microsoft.com/office/word/2010/wordprocessingCanvas" xmlns:mc="http://schemas.openxmlformats.org/markup-compatibility/2006" xmlns:o="urn:schemas-microsoft-com:office:office" xmlns:r="http://schemas.openxmlformats.org/officeDocument/2006/relationships" xmlns:m="http://schemas.openxmlformats.org/officeDocument/2006/math" xmlns:v="urn:schemas-microsoft-com:vml" xmlns:wp14="http://schemas.microsoft.com/office/word/2010/wordprocessingDrawing" xmlns:wp="http://schemas.openxmlformats.org/drawingml/2006/wordprocessingDrawing" xmlns:w10="urn:schemas-microsoft-com:office:word" xmlns:w="http://schemas.openxmlformats.org/wordprocessingml/2006/main" xmlns:w14="http://schemas.microsoft.com/office/word/2010/wordml" xmlns:wpg="http://schemas.microsoft.com/office/word/2010/wordprocessingGroup" xmlns:wpi="http://schemas.microsoft.com/office/word/2010/wordprocessingInk" xmlns:wne="http://schemas.microsoft.com/office/word/2006/wordml" xmlns:wps="http://schemas.microsoft.com/office/word/2010/wordprocessingShape" mc:Ignorable="w14 wp14">
-  <w:abstractNum w:abstractNumId="0">
+<w:numbering xmlns:wpc="http://schemas.microsoft.com/office/word/2010/wordprocessingCanvas" xmlns:cx="http://schemas.microsoft.com/office/drawing/2014/chartex" xmlns:cx1="http://schemas.microsoft.com/office/drawing/2015/9/8/chartex" xmlns:cx2="http://schemas.microsoft.com/office/drawing/2015/10/21/chartex" xmlns:cx3="http://schemas.microsoft.com/office/drawing/2016/5/9/chartex" xmlns:cx4="http://schemas.microsoft.com/office/drawing/2016/5/10/chartex" xmlns:cx5="http://schemas.microsoft.com/office/drawing/2016/5/11/chartex" xmlns:cx6="http://schemas.microsoft.com/office/drawing/2016/5/12/chartex" xmlns:cx7="http://schemas.microsoft.com/office/drawing/2016/5/13/chartex" xmlns:cx8="http://schemas.microsoft.com/office/drawing/2016/5/14/chartex" xmlns:mc="http://schemas.openxmlformats.org/markup-compatibility/2006" xmlns:aink="http://schemas.microsoft.com/office/drawing/2016/ink" xmlns:am3d="http://schemas.microsoft.com/office/drawing/2017/model3d" xmlns:o="urn:schemas-microsoft-com:office:office" xmlns:r="http://schemas.openxmlformats.org/officeDocument/2006/relationships" xmlns:m="http://schemas.openxmlformats.org/officeDocument/2006/math" xmlns:v="urn:schemas-microsoft-com:vml" xmlns:wp14="http://schemas.microsoft.com/office/word/2010/wordprocessingDrawing" xmlns:wp="http://schemas.openxmlformats.org/drawingml/2006/wordprocessingDrawing" xmlns:w10="urn:schemas-microsoft-com:office:word" xmlns:w="http://schemas.openxmlformats.org/wordprocessingml/2006/main" xmlns:w14="http://schemas.microsoft.com/office/word/2010/wordml" xmlns:w15="http://schemas.microsoft.com/office/word/2012/wordml" xmlns:w16cid="http://schemas.microsoft.com/office/word/2016/wordml/cid" xmlns:w16se="http://schemas.microsoft.com/office/word/2015/wordml/symex" xmlns:wpg="http://schemas.microsoft.com/office/word/2010/wordprocessingGroup" xmlns:wpi="http://schemas.microsoft.com/office/word/2010/wordprocessingInk" xmlns:wne="http://schemas.microsoft.com/office/word/2006/wordml" xmlns:wps="http://schemas.microsoft.com/office/word/2010/wordprocessingShape" mc:Ignorable="w14 w15 w16se w16cid wp14">
+  <w:abstractNum w:abstractNumId="0" w15:restartNumberingAfterBreak="0">
     <w:nsid w:val="19520C33"/>
     <w:multiLevelType w:val="hybridMultilevel"/>
     <w:tmpl w:val="5F2693F6"/>
@@ -19495,7 +19074,7 @@
       </w:rPr>
     </w:lvl>
   </w:abstractNum>
-  <w:abstractNum w:abstractNumId="1">
+  <w:abstractNum w:abstractNumId="1" w15:restartNumberingAfterBreak="0">
     <w:nsid w:val="3CEB3847"/>
     <w:multiLevelType w:val="hybridMultilevel"/>
     <w:tmpl w:val="4E629B0C"/>
@@ -19608,7 +19187,7 @@
       </w:pPr>
     </w:lvl>
   </w:abstractNum>
-  <w:abstractNum w:abstractNumId="2">
+  <w:abstractNum w:abstractNumId="2" w15:restartNumberingAfterBreak="0">
     <w:nsid w:val="75DE16D1"/>
     <w:multiLevelType w:val="hybridMultilevel"/>
     <w:tmpl w:val="E3F822AE"/>
@@ -19764,7 +19343,7 @@
 </file>
 
 <file path=word/styles.xml><?xml version="1.0" encoding="utf-8"?>
-<w:styles xmlns:mc="http://schemas.openxmlformats.org/markup-compatibility/2006" xmlns:r="http://schemas.openxmlformats.org/officeDocument/2006/relationships" xmlns:w="http://schemas.openxmlformats.org/wordprocessingml/2006/main" xmlns:w14="http://schemas.microsoft.com/office/word/2010/wordml" mc:Ignorable="w14">
+<w:styles xmlns:mc="http://schemas.openxmlformats.org/markup-compatibility/2006" xmlns:r="http://schemas.openxmlformats.org/officeDocument/2006/relationships" xmlns:w="http://schemas.openxmlformats.org/wordprocessingml/2006/main" xmlns:w14="http://schemas.microsoft.com/office/word/2010/wordml" xmlns:w15="http://schemas.microsoft.com/office/word/2012/wordml" xmlns:w16cid="http://schemas.microsoft.com/office/word/2016/wordml/cid" xmlns:w16se="http://schemas.microsoft.com/office/word/2015/wordml/symex" mc:Ignorable="w14 w15 w16se w16cid">
   <w:docDefaults>
     <w:rPrDefault>
       <w:rPr>
@@ -19774,144 +19353,382 @@
     </w:rPrDefault>
     <w:pPrDefault/>
   </w:docDefaults>
-  <w:latentStyles w:defLockedState="0" w:defUIPriority="99" w:defSemiHidden="1" w:defUnhideWhenUsed="1" w:defQFormat="0" w:count="267">
-    <w:lsdException w:name="Normal" w:locked="1" w:semiHidden="0" w:uiPriority="0" w:unhideWhenUsed="0" w:qFormat="1"/>
-    <w:lsdException w:name="heading 1" w:locked="1" w:semiHidden="0" w:uiPriority="0" w:unhideWhenUsed="0" w:qFormat="1"/>
-    <w:lsdException w:name="heading 2" w:locked="1" w:uiPriority="0" w:qFormat="1"/>
-    <w:lsdException w:name="heading 3" w:locked="1" w:uiPriority="0" w:qFormat="1"/>
-    <w:lsdException w:name="heading 4" w:locked="1" w:uiPriority="0" w:qFormat="1"/>
-    <w:lsdException w:name="heading 5" w:locked="1" w:uiPriority="0" w:qFormat="1"/>
-    <w:lsdException w:name="heading 6" w:locked="1" w:uiPriority="0" w:qFormat="1"/>
-    <w:lsdException w:name="heading 7" w:locked="1" w:uiPriority="0" w:qFormat="1"/>
-    <w:lsdException w:name="heading 8" w:locked="1" w:uiPriority="0" w:qFormat="1"/>
-    <w:lsdException w:name="heading 9" w:locked="1" w:uiPriority="0" w:qFormat="1"/>
-    <w:lsdException w:name="toc 1" w:locked="1" w:semiHidden="0" w:uiPriority="0" w:unhideWhenUsed="0"/>
-    <w:lsdException w:name="toc 2" w:locked="1" w:semiHidden="0" w:uiPriority="0" w:unhideWhenUsed="0"/>
-    <w:lsdException w:name="toc 3" w:locked="1" w:semiHidden="0" w:uiPriority="0" w:unhideWhenUsed="0"/>
-    <w:lsdException w:name="toc 4" w:locked="1" w:semiHidden="0" w:uiPriority="0" w:unhideWhenUsed="0"/>
-    <w:lsdException w:name="toc 5" w:locked="1" w:semiHidden="0" w:uiPriority="0" w:unhideWhenUsed="0"/>
-    <w:lsdException w:name="toc 6" w:locked="1" w:semiHidden="0" w:uiPriority="0" w:unhideWhenUsed="0"/>
-    <w:lsdException w:name="toc 7" w:locked="1" w:semiHidden="0" w:uiPriority="0" w:unhideWhenUsed="0"/>
-    <w:lsdException w:name="toc 8" w:locked="1" w:semiHidden="0" w:uiPriority="0" w:unhideWhenUsed="0"/>
-    <w:lsdException w:name="toc 9" w:locked="1" w:semiHidden="0" w:uiPriority="0" w:unhideWhenUsed="0"/>
-    <w:lsdException w:name="caption" w:locked="1" w:uiPriority="0" w:qFormat="1"/>
-    <w:lsdException w:name="Title" w:locked="1" w:semiHidden="0" w:uiPriority="0" w:unhideWhenUsed="0" w:qFormat="1"/>
-    <w:lsdException w:name="Default Paragraph Font" w:locked="1" w:semiHidden="0" w:uiPriority="0" w:unhideWhenUsed="0"/>
-    <w:lsdException w:name="Subtitle" w:locked="1" w:semiHidden="0" w:uiPriority="0" w:unhideWhenUsed="0" w:qFormat="1"/>
-    <w:lsdException w:name="Strong" w:locked="1" w:semiHidden="0" w:uiPriority="0" w:unhideWhenUsed="0" w:qFormat="1"/>
-    <w:lsdException w:name="Emphasis" w:locked="1" w:semiHidden="0" w:uiPriority="0" w:unhideWhenUsed="0" w:qFormat="1"/>
-    <w:lsdException w:name="Table Grid" w:locked="1" w:semiHidden="0" w:uiPriority="0" w:unhideWhenUsed="0"/>
-    <w:lsdException w:name="Placeholder Text" w:unhideWhenUsed="0"/>
-    <w:lsdException w:name="No Spacing" w:semiHidden="0" w:uiPriority="1" w:unhideWhenUsed="0" w:qFormat="1"/>
-    <w:lsdException w:name="Light Shading" w:semiHidden="0" w:uiPriority="60" w:unhideWhenUsed="0"/>
-    <w:lsdException w:name="Light List" w:semiHidden="0" w:uiPriority="61" w:unhideWhenUsed="0"/>
-    <w:lsdException w:name="Light Grid" w:semiHidden="0" w:uiPriority="62" w:unhideWhenUsed="0"/>
-    <w:lsdException w:name="Medium Shading 1" w:semiHidden="0" w:uiPriority="63" w:unhideWhenUsed="0"/>
-    <w:lsdException w:name="Medium Shading 2" w:semiHidden="0" w:uiPriority="64" w:unhideWhenUsed="0"/>
-    <w:lsdException w:name="Medium List 1" w:semiHidden="0" w:uiPriority="65" w:unhideWhenUsed="0"/>
-    <w:lsdException w:name="Medium List 2" w:semiHidden="0" w:uiPriority="66" w:unhideWhenUsed="0"/>
-    <w:lsdException w:name="Medium Grid 1" w:semiHidden="0" w:uiPriority="67" w:unhideWhenUsed="0"/>
-    <w:lsdException w:name="Medium Grid 2" w:semiHidden="0" w:uiPriority="68" w:unhideWhenUsed="0"/>
-    <w:lsdException w:name="Medium Grid 3" w:semiHidden="0" w:uiPriority="69" w:unhideWhenUsed="0"/>
-    <w:lsdException w:name="Dark List" w:semiHidden="0" w:uiPriority="70" w:unhideWhenUsed="0"/>
-    <w:lsdException w:name="Colorful Shading" w:semiHidden="0" w:uiPriority="71" w:unhideWhenUsed="0"/>
-    <w:lsdException w:name="Colorful List" w:semiHidden="0" w:uiPriority="72" w:unhideWhenUsed="0"/>
-    <w:lsdException w:name="Colorful Grid" w:semiHidden="0" w:uiPriority="73" w:unhideWhenUsed="0"/>
-    <w:lsdException w:name="Light Shading Accent 1" w:semiHidden="0" w:uiPriority="60" w:unhideWhenUsed="0"/>
-    <w:lsdException w:name="Light List Accent 1" w:semiHidden="0" w:uiPriority="61" w:unhideWhenUsed="0"/>
-    <w:lsdException w:name="Light Grid Accent 1" w:semiHidden="0" w:uiPriority="62" w:unhideWhenUsed="0"/>
-    <w:lsdException w:name="Medium Shading 1 Accent 1" w:semiHidden="0" w:uiPriority="63" w:unhideWhenUsed="0"/>
-    <w:lsdException w:name="Medium Shading 2 Accent 1" w:semiHidden="0" w:uiPriority="64" w:unhideWhenUsed="0"/>
-    <w:lsdException w:name="Medium List 1 Accent 1" w:semiHidden="0" w:uiPriority="65" w:unhideWhenUsed="0"/>
-    <w:lsdException w:name="Revision" w:unhideWhenUsed="0"/>
-    <w:lsdException w:name="List Paragraph" w:semiHidden="0" w:uiPriority="34" w:unhideWhenUsed="0" w:qFormat="1"/>
-    <w:lsdException w:name="Quote" w:semiHidden="0" w:uiPriority="29" w:unhideWhenUsed="0" w:qFormat="1"/>
-    <w:lsdException w:name="Intense Quote" w:semiHidden="0" w:uiPriority="30" w:unhideWhenUsed="0" w:qFormat="1"/>
-    <w:lsdException w:name="Medium List 2 Accent 1" w:semiHidden="0" w:uiPriority="66" w:unhideWhenUsed="0"/>
-    <w:lsdException w:name="Medium Grid 1 Accent 1" w:semiHidden="0" w:uiPriority="67" w:unhideWhenUsed="0"/>
-    <w:lsdException w:name="Medium Grid 2 Accent 1" w:semiHidden="0" w:uiPriority="68" w:unhideWhenUsed="0"/>
-    <w:lsdException w:name="Medium Grid 3 Accent 1" w:semiHidden="0" w:uiPriority="69" w:unhideWhenUsed="0"/>
-    <w:lsdException w:name="Dark List Accent 1" w:semiHidden="0" w:uiPriority="70" w:unhideWhenUsed="0"/>
-    <w:lsdException w:name="Colorful Shading Accent 1" w:semiHidden="0" w:uiPriority="71" w:unhideWhenUsed="0"/>
-    <w:lsdException w:name="Colorful List Accent 1" w:semiHidden="0" w:uiPriority="72" w:unhideWhenUsed="0"/>
-    <w:lsdException w:name="Colorful Grid Accent 1" w:semiHidden="0" w:uiPriority="73" w:unhideWhenUsed="0"/>
-    <w:lsdException w:name="Light Shading Accent 2" w:semiHidden="0" w:uiPriority="60" w:unhideWhenUsed="0"/>
-    <w:lsdException w:name="Light List Accent 2" w:semiHidden="0" w:uiPriority="61" w:unhideWhenUsed="0"/>
-    <w:lsdException w:name="Light Grid Accent 2" w:semiHidden="0" w:uiPriority="62" w:unhideWhenUsed="0"/>
-    <w:lsdException w:name="Medium Shading 1 Accent 2" w:semiHidden="0" w:uiPriority="63" w:unhideWhenUsed="0"/>
-    <w:lsdException w:name="Medium Shading 2 Accent 2" w:semiHidden="0" w:uiPriority="64" w:unhideWhenUsed="0"/>
-    <w:lsdException w:name="Medium List 1 Accent 2" w:semiHidden="0" w:uiPriority="65" w:unhideWhenUsed="0"/>
-    <w:lsdException w:name="Medium List 2 Accent 2" w:semiHidden="0" w:uiPriority="66" w:unhideWhenUsed="0"/>
-    <w:lsdException w:name="Medium Grid 1 Accent 2" w:semiHidden="0" w:uiPriority="67" w:unhideWhenUsed="0"/>
-    <w:lsdException w:name="Medium Grid 2 Accent 2" w:semiHidden="0" w:uiPriority="68" w:unhideWhenUsed="0"/>
-    <w:lsdException w:name="Medium Grid 3 Accent 2" w:semiHidden="0" w:uiPriority="69" w:unhideWhenUsed="0"/>
-    <w:lsdException w:name="Dark List Accent 2" w:semiHidden="0" w:uiPriority="70" w:unhideWhenUsed="0"/>
-    <w:lsdException w:name="Colorful Shading Accent 2" w:semiHidden="0" w:uiPriority="71" w:unhideWhenUsed="0"/>
-    <w:lsdException w:name="Colorful List Accent 2" w:semiHidden="0" w:uiPriority="72" w:unhideWhenUsed="0"/>
-    <w:lsdException w:name="Colorful Grid Accent 2" w:semiHidden="0" w:uiPriority="73" w:unhideWhenUsed="0"/>
-    <w:lsdException w:name="Light Shading Accent 3" w:semiHidden="0" w:uiPriority="60" w:unhideWhenUsed="0"/>
-    <w:lsdException w:name="Light List Accent 3" w:semiHidden="0" w:uiPriority="61" w:unhideWhenUsed="0"/>
-    <w:lsdException w:name="Light Grid Accent 3" w:semiHidden="0" w:uiPriority="62" w:unhideWhenUsed="0"/>
-    <w:lsdException w:name="Medium Shading 1 Accent 3" w:semiHidden="0" w:uiPriority="63" w:unhideWhenUsed="0"/>
-    <w:lsdException w:name="Medium Shading 2 Accent 3" w:semiHidden="0" w:uiPriority="64" w:unhideWhenUsed="0"/>
-    <w:lsdException w:name="Medium List 1 Accent 3" w:semiHidden="0" w:uiPriority="65" w:unhideWhenUsed="0"/>
-    <w:lsdException w:name="Medium List 2 Accent 3" w:semiHidden="0" w:uiPriority="66" w:unhideWhenUsed="0"/>
-    <w:lsdException w:name="Medium Grid 1 Accent 3" w:semiHidden="0" w:uiPriority="67" w:unhideWhenUsed="0"/>
-    <w:lsdException w:name="Medium Grid 2 Accent 3" w:semiHidden="0" w:uiPriority="68" w:unhideWhenUsed="0"/>
-    <w:lsdException w:name="Medium Grid 3 Accent 3" w:semiHidden="0" w:uiPriority="69" w:unhideWhenUsed="0"/>
-    <w:lsdException w:name="Dark List Accent 3" w:semiHidden="0" w:uiPriority="70" w:unhideWhenUsed="0"/>
-    <w:lsdException w:name="Colorful Shading Accent 3" w:semiHidden="0" w:uiPriority="71" w:unhideWhenUsed="0"/>
-    <w:lsdException w:name="Colorful List Accent 3" w:semiHidden="0" w:uiPriority="72" w:unhideWhenUsed="0"/>
-    <w:lsdException w:name="Colorful Grid Accent 3" w:semiHidden="0" w:uiPriority="73" w:unhideWhenUsed="0"/>
-    <w:lsdException w:name="Light Shading Accent 4" w:semiHidden="0" w:uiPriority="60" w:unhideWhenUsed="0"/>
-    <w:lsdException w:name="Light List Accent 4" w:semiHidden="0" w:uiPriority="61" w:unhideWhenUsed="0"/>
-    <w:lsdException w:name="Light Grid Accent 4" w:semiHidden="0" w:uiPriority="62" w:unhideWhenUsed="0"/>
-    <w:lsdException w:name="Medium Shading 1 Accent 4" w:semiHidden="0" w:uiPriority="63" w:unhideWhenUsed="0"/>
-    <w:lsdException w:name="Medium Shading 2 Accent 4" w:semiHidden="0" w:uiPriority="64" w:unhideWhenUsed="0"/>
-    <w:lsdException w:name="Medium List 1 Accent 4" w:semiHidden="0" w:uiPriority="65" w:unhideWhenUsed="0"/>
-    <w:lsdException w:name="Medium List 2 Accent 4" w:semiHidden="0" w:uiPriority="66" w:unhideWhenUsed="0"/>
-    <w:lsdException w:name="Medium Grid 1 Accent 4" w:semiHidden="0" w:uiPriority="67" w:unhideWhenUsed="0"/>
-    <w:lsdException w:name="Medium Grid 2 Accent 4" w:semiHidden="0" w:uiPriority="68" w:unhideWhenUsed="0"/>
-    <w:lsdException w:name="Medium Grid 3 Accent 4" w:semiHidden="0" w:uiPriority="69" w:unhideWhenUsed="0"/>
-    <w:lsdException w:name="Dark List Accent 4" w:semiHidden="0" w:uiPriority="70" w:unhideWhenUsed="0"/>
-    <w:lsdException w:name="Colorful Shading Accent 4" w:semiHidden="0" w:uiPriority="71" w:unhideWhenUsed="0"/>
-    <w:lsdException w:name="Colorful List Accent 4" w:semiHidden="0" w:uiPriority="72" w:unhideWhenUsed="0"/>
-    <w:lsdException w:name="Colorful Grid Accent 4" w:semiHidden="0" w:uiPriority="73" w:unhideWhenUsed="0"/>
-    <w:lsdException w:name="Light Shading Accent 5" w:semiHidden="0" w:uiPriority="60" w:unhideWhenUsed="0"/>
-    <w:lsdException w:name="Light List Accent 5" w:semiHidden="0" w:uiPriority="61" w:unhideWhenUsed="0"/>
-    <w:lsdException w:name="Light Grid Accent 5" w:semiHidden="0" w:uiPriority="62" w:unhideWhenUsed="0"/>
-    <w:lsdException w:name="Medium Shading 1 Accent 5" w:semiHidden="0" w:uiPriority="63" w:unhideWhenUsed="0"/>
-    <w:lsdException w:name="Medium Shading 2 Accent 5" w:semiHidden="0" w:uiPriority="64" w:unhideWhenUsed="0"/>
-    <w:lsdException w:name="Medium List 1 Accent 5" w:semiHidden="0" w:uiPriority="65" w:unhideWhenUsed="0"/>
-    <w:lsdException w:name="Medium List 2 Accent 5" w:semiHidden="0" w:uiPriority="66" w:unhideWhenUsed="0"/>
-    <w:lsdException w:name="Medium Grid 1 Accent 5" w:semiHidden="0" w:uiPriority="67" w:unhideWhenUsed="0"/>
-    <w:lsdException w:name="Medium Grid 2 Accent 5" w:semiHidden="0" w:uiPriority="68" w:unhideWhenUsed="0"/>
-    <w:lsdException w:name="Medium Grid 3 Accent 5" w:semiHidden="0" w:uiPriority="69" w:unhideWhenUsed="0"/>
-    <w:lsdException w:name="Dark List Accent 5" w:semiHidden="0" w:uiPriority="70" w:unhideWhenUsed="0"/>
-    <w:lsdException w:name="Colorful Shading Accent 5" w:semiHidden="0" w:uiPriority="71" w:unhideWhenUsed="0"/>
-    <w:lsdException w:name="Colorful List Accent 5" w:semiHidden="0" w:uiPriority="72" w:unhideWhenUsed="0"/>
-    <w:lsdException w:name="Colorful Grid Accent 5" w:semiHidden="0" w:uiPriority="73" w:unhideWhenUsed="0"/>
-    <w:lsdException w:name="Light Shading Accent 6" w:semiHidden="0" w:uiPriority="60" w:unhideWhenUsed="0"/>
-    <w:lsdException w:name="Light List Accent 6" w:semiHidden="0" w:uiPriority="61" w:unhideWhenUsed="0"/>
-    <w:lsdException w:name="Light Grid Accent 6" w:semiHidden="0" w:uiPriority="62" w:unhideWhenUsed="0"/>
-    <w:lsdException w:name="Medium Shading 1 Accent 6" w:semiHidden="0" w:uiPriority="63" w:unhideWhenUsed="0"/>
-    <w:lsdException w:name="Medium Shading 2 Accent 6" w:semiHidden="0" w:uiPriority="64" w:unhideWhenUsed="0"/>
-    <w:lsdException w:name="Medium List 1 Accent 6" w:semiHidden="0" w:uiPriority="65" w:unhideWhenUsed="0"/>
-    <w:lsdException w:name="Medium List 2 Accent 6" w:semiHidden="0" w:uiPriority="66" w:unhideWhenUsed="0"/>
-    <w:lsdException w:name="Medium Grid 1 Accent 6" w:semiHidden="0" w:uiPriority="67" w:unhideWhenUsed="0"/>
-    <w:lsdException w:name="Medium Grid 2 Accent 6" w:semiHidden="0" w:uiPriority="68" w:unhideWhenUsed="0"/>
-    <w:lsdException w:name="Medium Grid 3 Accent 6" w:semiHidden="0" w:uiPriority="69" w:unhideWhenUsed="0"/>
-    <w:lsdException w:name="Dark List Accent 6" w:semiHidden="0" w:uiPriority="70" w:unhideWhenUsed="0"/>
-    <w:lsdException w:name="Colorful Shading Accent 6" w:semiHidden="0" w:uiPriority="71" w:unhideWhenUsed="0"/>
-    <w:lsdException w:name="Colorful List Accent 6" w:semiHidden="0" w:uiPriority="72" w:unhideWhenUsed="0"/>
-    <w:lsdException w:name="Colorful Grid Accent 6" w:semiHidden="0" w:uiPriority="73" w:unhideWhenUsed="0"/>
-    <w:lsdException w:name="Subtle Emphasis" w:semiHidden="0" w:uiPriority="19" w:unhideWhenUsed="0" w:qFormat="1"/>
-    <w:lsdException w:name="Intense Emphasis" w:semiHidden="0" w:uiPriority="21" w:unhideWhenUsed="0" w:qFormat="1"/>
-    <w:lsdException w:name="Subtle Reference" w:semiHidden="0" w:uiPriority="31" w:unhideWhenUsed="0" w:qFormat="1"/>
-    <w:lsdException w:name="Intense Reference" w:semiHidden="0" w:uiPriority="32" w:unhideWhenUsed="0" w:qFormat="1"/>
-    <w:lsdException w:name="Book Title" w:semiHidden="0" w:uiPriority="33" w:unhideWhenUsed="0" w:qFormat="1"/>
-    <w:lsdException w:name="Bibliography" w:uiPriority="37"/>
-    <w:lsdException w:name="TOC Heading" w:uiPriority="39" w:qFormat="1"/>
+  <w:latentStyles w:defLockedState="0" w:defUIPriority="99" w:defSemiHidden="0" w:defUnhideWhenUsed="0" w:defQFormat="0" w:count="375">
+    <w:lsdException w:name="Normal" w:locked="1" w:uiPriority="0" w:qFormat="1"/>
+    <w:lsdException w:name="heading 1" w:locked="1" w:uiPriority="0" w:qFormat="1"/>
+    <w:lsdException w:name="heading 2" w:locked="1" w:semiHidden="1" w:uiPriority="0" w:unhideWhenUsed="1" w:qFormat="1"/>
+    <w:lsdException w:name="heading 3" w:locked="1" w:semiHidden="1" w:uiPriority="0" w:unhideWhenUsed="1" w:qFormat="1"/>
+    <w:lsdException w:name="heading 4" w:locked="1" w:semiHidden="1" w:uiPriority="0" w:unhideWhenUsed="1" w:qFormat="1"/>
+    <w:lsdException w:name="heading 5" w:locked="1" w:semiHidden="1" w:uiPriority="0" w:unhideWhenUsed="1" w:qFormat="1"/>
+    <w:lsdException w:name="heading 6" w:locked="1" w:semiHidden="1" w:uiPriority="0" w:unhideWhenUsed="1" w:qFormat="1"/>
+    <w:lsdException w:name="heading 7" w:locked="1" w:semiHidden="1" w:uiPriority="0" w:unhideWhenUsed="1" w:qFormat="1"/>
+    <w:lsdException w:name="heading 8" w:locked="1" w:semiHidden="1" w:uiPriority="0" w:unhideWhenUsed="1" w:qFormat="1"/>
+    <w:lsdException w:name="heading 9" w:locked="1" w:semiHidden="1" w:uiPriority="0" w:unhideWhenUsed="1" w:qFormat="1"/>
+    <w:lsdException w:name="index 1" w:semiHidden="1" w:unhideWhenUsed="1"/>
+    <w:lsdException w:name="index 2" w:semiHidden="1" w:unhideWhenUsed="1"/>
+    <w:lsdException w:name="index 3" w:semiHidden="1" w:unhideWhenUsed="1"/>
+    <w:lsdException w:name="index 4" w:semiHidden="1" w:unhideWhenUsed="1"/>
+    <w:lsdException w:name="index 5" w:semiHidden="1" w:unhideWhenUsed="1"/>
+    <w:lsdException w:name="index 6" w:semiHidden="1" w:unhideWhenUsed="1"/>
+    <w:lsdException w:name="index 7" w:semiHidden="1" w:unhideWhenUsed="1"/>
+    <w:lsdException w:name="index 8" w:semiHidden="1" w:unhideWhenUsed="1"/>
+    <w:lsdException w:name="index 9" w:semiHidden="1" w:unhideWhenUsed="1"/>
+    <w:lsdException w:name="toc 1" w:locked="1" w:uiPriority="0"/>
+    <w:lsdException w:name="toc 2" w:locked="1" w:uiPriority="0"/>
+    <w:lsdException w:name="toc 3" w:locked="1" w:uiPriority="0"/>
+    <w:lsdException w:name="toc 4" w:locked="1" w:uiPriority="0"/>
+    <w:lsdException w:name="toc 5" w:locked="1" w:uiPriority="0"/>
+    <w:lsdException w:name="toc 6" w:locked="1" w:uiPriority="0"/>
+    <w:lsdException w:name="toc 7" w:locked="1" w:uiPriority="0"/>
+    <w:lsdException w:name="toc 8" w:locked="1" w:uiPriority="0"/>
+    <w:lsdException w:name="toc 9" w:locked="1" w:uiPriority="0"/>
+    <w:lsdException w:name="Normal Indent" w:semiHidden="1" w:unhideWhenUsed="1"/>
+    <w:lsdException w:name="footnote text" w:semiHidden="1" w:unhideWhenUsed="1"/>
+    <w:lsdException w:name="annotation text" w:semiHidden="1" w:unhideWhenUsed="1"/>
+    <w:lsdException w:name="header" w:semiHidden="1" w:unhideWhenUsed="1"/>
+    <w:lsdException w:name="footer" w:semiHidden="1" w:unhideWhenUsed="1"/>
+    <w:lsdException w:name="index heading" w:semiHidden="1" w:unhideWhenUsed="1"/>
+    <w:lsdException w:name="caption" w:locked="1" w:semiHidden="1" w:uiPriority="0" w:unhideWhenUsed="1" w:qFormat="1"/>
+    <w:lsdException w:name="table of figures" w:semiHidden="1" w:unhideWhenUsed="1"/>
+    <w:lsdException w:name="envelope address" w:semiHidden="1" w:unhideWhenUsed="1"/>
+    <w:lsdException w:name="envelope return" w:semiHidden="1" w:unhideWhenUsed="1"/>
+    <w:lsdException w:name="footnote reference" w:semiHidden="1" w:unhideWhenUsed="1"/>
+    <w:lsdException w:name="annotation reference" w:semiHidden="1" w:unhideWhenUsed="1"/>
+    <w:lsdException w:name="line number" w:semiHidden="1" w:unhideWhenUsed="1"/>
+    <w:lsdException w:name="page number" w:semiHidden="1" w:unhideWhenUsed="1"/>
+    <w:lsdException w:name="endnote reference" w:semiHidden="1" w:unhideWhenUsed="1"/>
+    <w:lsdException w:name="endnote text" w:semiHidden="1" w:unhideWhenUsed="1"/>
+    <w:lsdException w:name="table of authorities" w:semiHidden="1" w:unhideWhenUsed="1"/>
+    <w:lsdException w:name="macro" w:semiHidden="1" w:unhideWhenUsed="1"/>
+    <w:lsdException w:name="toa heading" w:semiHidden="1" w:unhideWhenUsed="1"/>
+    <w:lsdException w:name="List" w:semiHidden="1" w:unhideWhenUsed="1"/>
+    <w:lsdException w:name="List Bullet" w:semiHidden="1" w:unhideWhenUsed="1"/>
+    <w:lsdException w:name="List Number" w:semiHidden="1" w:unhideWhenUsed="1"/>
+    <w:lsdException w:name="List 2" w:semiHidden="1" w:unhideWhenUsed="1"/>
+    <w:lsdException w:name="List 3" w:semiHidden="1" w:unhideWhenUsed="1"/>
+    <w:lsdException w:name="List 4" w:semiHidden="1" w:unhideWhenUsed="1"/>
+    <w:lsdException w:name="List 5" w:semiHidden="1" w:unhideWhenUsed="1"/>
+    <w:lsdException w:name="List Bullet 2" w:semiHidden="1" w:unhideWhenUsed="1"/>
+    <w:lsdException w:name="List Bullet 3" w:semiHidden="1" w:unhideWhenUsed="1"/>
+    <w:lsdException w:name="List Bullet 4" w:semiHidden="1" w:unhideWhenUsed="1"/>
+    <w:lsdException w:name="List Bullet 5" w:semiHidden="1" w:unhideWhenUsed="1"/>
+    <w:lsdException w:name="List Number 2" w:semiHidden="1" w:unhideWhenUsed="1"/>
+    <w:lsdException w:name="List Number 3" w:semiHidden="1" w:unhideWhenUsed="1"/>
+    <w:lsdException w:name="List Number 4" w:semiHidden="1" w:unhideWhenUsed="1"/>
+    <w:lsdException w:name="List Number 5" w:semiHidden="1" w:unhideWhenUsed="1"/>
+    <w:lsdException w:name="Title" w:locked="1" w:uiPriority="0" w:qFormat="1"/>
+    <w:lsdException w:name="Closing" w:semiHidden="1" w:unhideWhenUsed="1"/>
+    <w:lsdException w:name="Signature" w:semiHidden="1" w:unhideWhenUsed="1"/>
+    <w:lsdException w:name="Default Paragraph Font" w:locked="1" w:uiPriority="0"/>
+    <w:lsdException w:name="Body Text" w:semiHidden="1" w:unhideWhenUsed="1"/>
+    <w:lsdException w:name="Body Text Indent" w:semiHidden="1" w:unhideWhenUsed="1"/>
+    <w:lsdException w:name="List Continue" w:semiHidden="1" w:unhideWhenUsed="1"/>
+    <w:lsdException w:name="List Continue 2" w:semiHidden="1" w:unhideWhenUsed="1"/>
+    <w:lsdException w:name="List Continue 3" w:semiHidden="1" w:unhideWhenUsed="1"/>
+    <w:lsdException w:name="List Continue 4" w:semiHidden="1" w:unhideWhenUsed="1"/>
+    <w:lsdException w:name="List Continue 5" w:semiHidden="1" w:unhideWhenUsed="1"/>
+    <w:lsdException w:name="Message Header" w:semiHidden="1" w:unhideWhenUsed="1"/>
+    <w:lsdException w:name="Subtitle" w:locked="1" w:uiPriority="0" w:qFormat="1"/>
+    <w:lsdException w:name="Salutation" w:semiHidden="1" w:unhideWhenUsed="1"/>
+    <w:lsdException w:name="Date" w:semiHidden="1" w:unhideWhenUsed="1"/>
+    <w:lsdException w:name="Body Text First Indent" w:semiHidden="1" w:unhideWhenUsed="1"/>
+    <w:lsdException w:name="Body Text First Indent 2" w:semiHidden="1" w:unhideWhenUsed="1"/>
+    <w:lsdException w:name="Note Heading" w:semiHidden="1" w:unhideWhenUsed="1"/>
+    <w:lsdException w:name="Body Text 2" w:semiHidden="1" w:unhideWhenUsed="1"/>
+    <w:lsdException w:name="Body Text 3" w:semiHidden="1" w:unhideWhenUsed="1"/>
+    <w:lsdException w:name="Body Text Indent 2" w:semiHidden="1" w:unhideWhenUsed="1"/>
+    <w:lsdException w:name="Body Text Indent 3" w:semiHidden="1" w:unhideWhenUsed="1"/>
+    <w:lsdException w:name="Block Text" w:semiHidden="1" w:unhideWhenUsed="1"/>
+    <w:lsdException w:name="Hyperlink" w:semiHidden="1" w:unhideWhenUsed="1"/>
+    <w:lsdException w:name="FollowedHyperlink" w:semiHidden="1" w:unhideWhenUsed="1"/>
+    <w:lsdException w:name="Strong" w:locked="1" w:uiPriority="0" w:qFormat="1"/>
+    <w:lsdException w:name="Emphasis" w:locked="1" w:uiPriority="0" w:qFormat="1"/>
+    <w:lsdException w:name="Document Map" w:semiHidden="1" w:unhideWhenUsed="1"/>
+    <w:lsdException w:name="Plain Text" w:semiHidden="1" w:unhideWhenUsed="1"/>
+    <w:lsdException w:name="E-mail Signature" w:semiHidden="1" w:unhideWhenUsed="1"/>
+    <w:lsdException w:name="HTML Top of Form" w:semiHidden="1" w:unhideWhenUsed="1"/>
+    <w:lsdException w:name="HTML Bottom of Form" w:semiHidden="1" w:unhideWhenUsed="1"/>
+    <w:lsdException w:name="Normal (Web)" w:semiHidden="1" w:unhideWhenUsed="1"/>
+    <w:lsdException w:name="HTML Acronym" w:semiHidden="1" w:unhideWhenUsed="1"/>
+    <w:lsdException w:name="HTML Address" w:semiHidden="1" w:unhideWhenUsed="1"/>
+    <w:lsdException w:name="HTML Cite" w:semiHidden="1" w:unhideWhenUsed="1"/>
+    <w:lsdException w:name="HTML Code" w:semiHidden="1" w:unhideWhenUsed="1"/>
+    <w:lsdException w:name="HTML Definition" w:semiHidden="1" w:unhideWhenUsed="1"/>
+    <w:lsdException w:name="HTML Keyboard" w:semiHidden="1" w:unhideWhenUsed="1"/>
+    <w:lsdException w:name="HTML Preformatted" w:semiHidden="1" w:unhideWhenUsed="1"/>
+    <w:lsdException w:name="HTML Sample" w:semiHidden="1" w:unhideWhenUsed="1"/>
+    <w:lsdException w:name="HTML Typewriter" w:semiHidden="1" w:unhideWhenUsed="1"/>
+    <w:lsdException w:name="HTML Variable" w:semiHidden="1" w:unhideWhenUsed="1"/>
+    <w:lsdException w:name="Normal Table" w:semiHidden="1" w:unhideWhenUsed="1"/>
+    <w:lsdException w:name="annotation subject" w:semiHidden="1" w:unhideWhenUsed="1"/>
+    <w:lsdException w:name="No List" w:semiHidden="1" w:unhideWhenUsed="1"/>
+    <w:lsdException w:name="Outline List 1" w:semiHidden="1" w:unhideWhenUsed="1"/>
+    <w:lsdException w:name="Outline List 2" w:semiHidden="1" w:unhideWhenUsed="1"/>
+    <w:lsdException w:name="Outline List 3" w:semiHidden="1" w:unhideWhenUsed="1"/>
+    <w:lsdException w:name="Table Simple 1" w:semiHidden="1" w:unhideWhenUsed="1"/>
+    <w:lsdException w:name="Table Simple 2" w:semiHidden="1" w:unhideWhenUsed="1"/>
+    <w:lsdException w:name="Table Simple 3" w:semiHidden="1" w:unhideWhenUsed="1"/>
+    <w:lsdException w:name="Table Classic 1" w:semiHidden="1" w:unhideWhenUsed="1"/>
+    <w:lsdException w:name="Table Classic 2" w:semiHidden="1" w:unhideWhenUsed="1"/>
+    <w:lsdException w:name="Table Classic 3" w:semiHidden="1" w:unhideWhenUsed="1"/>
+    <w:lsdException w:name="Table Classic 4" w:semiHidden="1" w:unhideWhenUsed="1"/>
+    <w:lsdException w:name="Table Colorful 1" w:semiHidden="1" w:unhideWhenUsed="1"/>
+    <w:lsdException w:name="Table Colorful 2" w:semiHidden="1" w:unhideWhenUsed="1"/>
+    <w:lsdException w:name="Table Colorful 3" w:semiHidden="1" w:unhideWhenUsed="1"/>
+    <w:lsdException w:name="Table Columns 1" w:semiHidden="1" w:unhideWhenUsed="1"/>
+    <w:lsdException w:name="Table Columns 2" w:semiHidden="1" w:unhideWhenUsed="1"/>
+    <w:lsdException w:name="Table Columns 3" w:semiHidden="1" w:unhideWhenUsed="1"/>
+    <w:lsdException w:name="Table Columns 4" w:semiHidden="1" w:unhideWhenUsed="1"/>
+    <w:lsdException w:name="Table Columns 5" w:semiHidden="1" w:unhideWhenUsed="1"/>
+    <w:lsdException w:name="Table Grid 1" w:semiHidden="1" w:unhideWhenUsed="1"/>
+    <w:lsdException w:name="Table Grid 2" w:semiHidden="1" w:unhideWhenUsed="1"/>
+    <w:lsdException w:name="Table Grid 3" w:semiHidden="1" w:unhideWhenUsed="1"/>
+    <w:lsdException w:name="Table Grid 4" w:semiHidden="1" w:unhideWhenUsed="1"/>
+    <w:lsdException w:name="Table Grid 5" w:semiHidden="1" w:unhideWhenUsed="1"/>
+    <w:lsdException w:name="Table Grid 6" w:semiHidden="1" w:unhideWhenUsed="1"/>
+    <w:lsdException w:name="Table Grid 7" w:semiHidden="1" w:unhideWhenUsed="1"/>
+    <w:lsdException w:name="Table Grid 8" w:semiHidden="1" w:unhideWhenUsed="1"/>
+    <w:lsdException w:name="Table List 1" w:semiHidden="1" w:unhideWhenUsed="1"/>
+    <w:lsdException w:name="Table List 2" w:semiHidden="1" w:unhideWhenUsed="1"/>
+    <w:lsdException w:name="Table List 3" w:semiHidden="1" w:unhideWhenUsed="1"/>
+    <w:lsdException w:name="Table List 4" w:semiHidden="1" w:unhideWhenUsed="1"/>
+    <w:lsdException w:name="Table List 5" w:semiHidden="1" w:unhideWhenUsed="1"/>
+    <w:lsdException w:name="Table List 6" w:semiHidden="1" w:unhideWhenUsed="1"/>
+    <w:lsdException w:name="Table List 7" w:semiHidden="1" w:unhideWhenUsed="1"/>
+    <w:lsdException w:name="Table List 8" w:semiHidden="1" w:unhideWhenUsed="1"/>
+    <w:lsdException w:name="Table 3D effects 1" w:semiHidden="1" w:unhideWhenUsed="1"/>
+    <w:lsdException w:name="Table 3D effects 2" w:semiHidden="1" w:unhideWhenUsed="1"/>
+    <w:lsdException w:name="Table 3D effects 3" w:semiHidden="1" w:unhideWhenUsed="1"/>
+    <w:lsdException w:name="Table Contemporary" w:semiHidden="1" w:unhideWhenUsed="1"/>
+    <w:lsdException w:name="Table Elegant" w:semiHidden="1" w:unhideWhenUsed="1"/>
+    <w:lsdException w:name="Table Professional" w:semiHidden="1" w:unhideWhenUsed="1"/>
+    <w:lsdException w:name="Table Subtle 1" w:semiHidden="1" w:unhideWhenUsed="1"/>
+    <w:lsdException w:name="Table Subtle 2" w:semiHidden="1" w:unhideWhenUsed="1"/>
+    <w:lsdException w:name="Table Web 1" w:semiHidden="1" w:unhideWhenUsed="1"/>
+    <w:lsdException w:name="Table Web 2" w:semiHidden="1" w:unhideWhenUsed="1"/>
+    <w:lsdException w:name="Table Web 3" w:semiHidden="1" w:unhideWhenUsed="1"/>
+    <w:lsdException w:name="Balloon Text" w:semiHidden="1" w:unhideWhenUsed="1"/>
+    <w:lsdException w:name="Table Grid" w:locked="1" w:semiHidden="1" w:uiPriority="0" w:unhideWhenUsed="1"/>
+    <w:lsdException w:name="Table Theme" w:semiHidden="1" w:unhideWhenUsed="1"/>
+    <w:lsdException w:name="Placeholder Text" w:semiHidden="1"/>
+    <w:lsdException w:name="No Spacing" w:uiPriority="1" w:qFormat="1"/>
+    <w:lsdException w:name="Light Shading" w:uiPriority="60"/>
+    <w:lsdException w:name="Light List" w:uiPriority="61"/>
+    <w:lsdException w:name="Light Grid" w:uiPriority="62"/>
+    <w:lsdException w:name="Medium Shading 1" w:uiPriority="63"/>
+    <w:lsdException w:name="Medium Shading 2" w:uiPriority="64"/>
+    <w:lsdException w:name="Medium List 1" w:uiPriority="65"/>
+    <w:lsdException w:name="Medium List 2" w:uiPriority="66"/>
+    <w:lsdException w:name="Medium Grid 1" w:uiPriority="67"/>
+    <w:lsdException w:name="Medium Grid 2" w:uiPriority="68"/>
+    <w:lsdException w:name="Medium Grid 3" w:uiPriority="69"/>
+    <w:lsdException w:name="Dark List" w:uiPriority="70"/>
+    <w:lsdException w:name="Colorful Shading" w:uiPriority="71"/>
+    <w:lsdException w:name="Colorful List" w:uiPriority="72"/>
+    <w:lsdException w:name="Colorful Grid" w:uiPriority="73"/>
+    <w:lsdException w:name="Light Shading Accent 1" w:uiPriority="60"/>
+    <w:lsdException w:name="Light List Accent 1" w:uiPriority="61"/>
+    <w:lsdException w:name="Light Grid Accent 1" w:uiPriority="62"/>
+    <w:lsdException w:name="Medium Shading 1 Accent 1" w:uiPriority="63"/>
+    <w:lsdException w:name="Medium Shading 2 Accent 1" w:uiPriority="64"/>
+    <w:lsdException w:name="Medium List 1 Accent 1" w:uiPriority="65"/>
+    <w:lsdException w:name="Revision" w:semiHidden="1"/>
+    <w:lsdException w:name="List Paragraph" w:uiPriority="34" w:qFormat="1"/>
+    <w:lsdException w:name="Quote" w:uiPriority="29" w:qFormat="1"/>
+    <w:lsdException w:name="Intense Quote" w:uiPriority="30" w:qFormat="1"/>
+    <w:lsdException w:name="Medium List 2 Accent 1" w:uiPriority="66"/>
+    <w:lsdException w:name="Medium Grid 1 Accent 1" w:uiPriority="67"/>
+    <w:lsdException w:name="Medium Grid 2 Accent 1" w:uiPriority="68"/>
+    <w:lsdException w:name="Medium Grid 3 Accent 1" w:uiPriority="69"/>
+    <w:lsdException w:name="Dark List Accent 1" w:uiPriority="70"/>
+    <w:lsdException w:name="Colorful Shading Accent 1" w:uiPriority="71"/>
+    <w:lsdException w:name="Colorful List Accent 1" w:uiPriority="72"/>
+    <w:lsdException w:name="Colorful Grid Accent 1" w:uiPriority="73"/>
+    <w:lsdException w:name="Light Shading Accent 2" w:uiPriority="60"/>
+    <w:lsdException w:name="Light List Accent 2" w:uiPriority="61"/>
+    <w:lsdException w:name="Light Grid Accent 2" w:uiPriority="62"/>
+    <w:lsdException w:name="Medium Shading 1 Accent 2" w:uiPriority="63"/>
+    <w:lsdException w:name="Medium Shading 2 Accent 2" w:uiPriority="64"/>
+    <w:lsdException w:name="Medium List 1 Accent 2" w:uiPriority="65"/>
+    <w:lsdException w:name="Medium List 2 Accent 2" w:uiPriority="66"/>
+    <w:lsdException w:name="Medium Grid 1 Accent 2" w:uiPriority="67"/>
+    <w:lsdException w:name="Medium Grid 2 Accent 2" w:uiPriority="68"/>
+    <w:lsdException w:name="Medium Grid 3 Accent 2" w:uiPriority="69"/>
+    <w:lsdException w:name="Dark List Accent 2" w:uiPriority="70"/>
+    <w:lsdException w:name="Colorful Shading Accent 2" w:uiPriority="71"/>
+    <w:lsdException w:name="Colorful List Accent 2" w:uiPriority="72"/>
+    <w:lsdException w:name="Colorful Grid Accent 2" w:uiPriority="73"/>
+    <w:lsdException w:name="Light Shading Accent 3" w:uiPriority="60"/>
+    <w:lsdException w:name="Light List Accent 3" w:uiPriority="61"/>
+    <w:lsdException w:name="Light Grid Accent 3" w:uiPriority="62"/>
+    <w:lsdException w:name="Medium Shading 1 Accent 3" w:uiPriority="63"/>
+    <w:lsdException w:name="Medium Shading 2 Accent 3" w:uiPriority="64"/>
+    <w:lsdException w:name="Medium List 1 Accent 3" w:uiPriority="65"/>
+    <w:lsdException w:name="Medium List 2 Accent 3" w:uiPriority="66"/>
+    <w:lsdException w:name="Medium Grid 1 Accent 3" w:uiPriority="67"/>
+    <w:lsdException w:name="Medium Grid 2 Accent 3" w:uiPriority="68"/>
+    <w:lsdException w:name="Medium Grid 3 Accent 3" w:uiPriority="69"/>
+    <w:lsdException w:name="Dark List Accent 3" w:uiPriority="70"/>
+    <w:lsdException w:name="Colorful Shading Accent 3" w:uiPriority="71"/>
+    <w:lsdException w:name="Colorful List Accent 3" w:uiPriority="72"/>
+    <w:lsdException w:name="Colorful Grid Accent 3" w:uiPriority="73"/>
+    <w:lsdException w:name="Light Shading Accent 4" w:uiPriority="60"/>
+    <w:lsdException w:name="Light List Accent 4" w:uiPriority="61"/>
+    <w:lsdException w:name="Light Grid Accent 4" w:uiPriority="62"/>
+    <w:lsdException w:name="Medium Shading 1 Accent 4" w:uiPriority="63"/>
+    <w:lsdException w:name="Medium Shading 2 Accent 4" w:uiPriority="64"/>
+    <w:lsdException w:name="Medium List 1 Accent 4" w:uiPriority="65"/>
+    <w:lsdException w:name="Medium List 2 Accent 4" w:uiPriority="66"/>
+    <w:lsdException w:name="Medium Grid 1 Accent 4" w:uiPriority="67"/>
+    <w:lsdException w:name="Medium Grid 2 Accent 4" w:uiPriority="68"/>
+    <w:lsdException w:name="Medium Grid 3 Accent 4" w:uiPriority="69"/>
+    <w:lsdException w:name="Dark List Accent 4" w:uiPriority="70"/>
+    <w:lsdException w:name="Colorful Shading Accent 4" w:uiPriority="71"/>
+    <w:lsdException w:name="Colorful List Accent 4" w:uiPriority="72"/>
+    <w:lsdException w:name="Colorful Grid Accent 4" w:uiPriority="73"/>
+    <w:lsdException w:name="Light Shading Accent 5" w:uiPriority="60"/>
+    <w:lsdException w:name="Light List Accent 5" w:uiPriority="61"/>
+    <w:lsdException w:name="Light Grid Accent 5" w:uiPriority="62"/>
+    <w:lsdException w:name="Medium Shading 1 Accent 5" w:uiPriority="63"/>
+    <w:lsdException w:name="Medium Shading 2 Accent 5" w:uiPriority="64"/>
+    <w:lsdException w:name="Medium List 1 Accent 5" w:uiPriority="65"/>
+    <w:lsdException w:name="Medium List 2 Accent 5" w:uiPriority="66"/>
+    <w:lsdException w:name="Medium Grid 1 Accent 5" w:uiPriority="67"/>
+    <w:lsdException w:name="Medium Grid 2 Accent 5" w:uiPriority="68"/>
+    <w:lsdException w:name="Medium Grid 3 Accent 5" w:uiPriority="69"/>
+    <w:lsdException w:name="Dark List Accent 5" w:uiPriority="70"/>
+    <w:lsdException w:name="Colorful Shading Accent 5" w:uiPriority="71"/>
+    <w:lsdException w:name="Colorful List Accent 5" w:uiPriority="72"/>
+    <w:lsdException w:name="Colorful Grid Accent 5" w:uiPriority="73"/>
+    <w:lsdException w:name="Light Shading Accent 6" w:uiPriority="60"/>
+    <w:lsdException w:name="Light List Accent 6" w:uiPriority="61"/>
+    <w:lsdException w:name="Light Grid Accent 6" w:uiPriority="62"/>
+    <w:lsdException w:name="Medium Shading 1 Accent 6" w:uiPriority="63"/>
+    <w:lsdException w:name="Medium Shading 2 Accent 6" w:uiPriority="64"/>
+    <w:lsdException w:name="Medium List 1 Accent 6" w:uiPriority="65"/>
+    <w:lsdException w:name="Medium List 2 Accent 6" w:uiPriority="66"/>
+    <w:lsdException w:name="Medium Grid 1 Accent 6" w:uiPriority="67"/>
+    <w:lsdException w:name="Medium Grid 2 Accent 6" w:uiPriority="68"/>
+    <w:lsdException w:name="Medium Grid 3 Accent 6" w:uiPriority="69"/>
+    <w:lsdException w:name="Dark List Accent 6" w:uiPriority="70"/>
+    <w:lsdException w:name="Colorful Shading Accent 6" w:uiPriority="71"/>
+    <w:lsdException w:name="Colorful List Accent 6" w:uiPriority="72"/>
+    <w:lsdException w:name="Colorful Grid Accent 6" w:uiPriority="73"/>
+    <w:lsdException w:name="Subtle Emphasis" w:uiPriority="19" w:qFormat="1"/>
+    <w:lsdException w:name="Intense Emphasis" w:uiPriority="21" w:qFormat="1"/>
+    <w:lsdException w:name="Subtle Reference" w:uiPriority="31" w:qFormat="1"/>
+    <w:lsdException w:name="Intense Reference" w:uiPriority="32" w:qFormat="1"/>
+    <w:lsdException w:name="Book Title" w:uiPriority="33" w:qFormat="1"/>
+    <w:lsdException w:name="Bibliography" w:semiHidden="1" w:uiPriority="37" w:unhideWhenUsed="1"/>
+    <w:lsdException w:name="TOC Heading" w:semiHidden="1" w:uiPriority="39" w:unhideWhenUsed="1" w:qFormat="1"/>
+    <w:lsdException w:name="Plain Table 1" w:uiPriority="41"/>
+    <w:lsdException w:name="Plain Table 2" w:uiPriority="42"/>
+    <w:lsdException w:name="Plain Table 3" w:uiPriority="43"/>
+    <w:lsdException w:name="Plain Table 4" w:uiPriority="44"/>
+    <w:lsdException w:name="Plain Table 5" w:uiPriority="45"/>
+    <w:lsdException w:name="Grid Table Light" w:uiPriority="40"/>
+    <w:lsdException w:name="Grid Table 1 Light" w:uiPriority="46"/>
+    <w:lsdException w:name="Grid Table 2" w:uiPriority="47"/>
+    <w:lsdException w:name="Grid Table 3" w:uiPriority="48"/>
+    <w:lsdException w:name="Grid Table 4" w:uiPriority="49"/>
+    <w:lsdException w:name="Grid Table 5 Dark" w:uiPriority="50"/>
+    <w:lsdException w:name="Grid Table 6 Colorful" w:uiPriority="51"/>
+    <w:lsdException w:name="Grid Table 7 Colorful" w:uiPriority="52"/>
+    <w:lsdException w:name="Grid Table 1 Light Accent 1" w:uiPriority="46"/>
+    <w:lsdException w:name="Grid Table 2 Accent 1" w:uiPriority="47"/>
+    <w:lsdException w:name="Grid Table 3 Accent 1" w:uiPriority="48"/>
+    <w:lsdException w:name="Grid Table 4 Accent 1" w:uiPriority="49"/>
+    <w:lsdException w:name="Grid Table 5 Dark Accent 1" w:uiPriority="50"/>
+    <w:lsdException w:name="Grid Table 6 Colorful Accent 1" w:uiPriority="51"/>
+    <w:lsdException w:name="Grid Table 7 Colorful Accent 1" w:uiPriority="52"/>
+    <w:lsdException w:name="Grid Table 1 Light Accent 2" w:uiPriority="46"/>
+    <w:lsdException w:name="Grid Table 2 Accent 2" w:uiPriority="47"/>
+    <w:lsdException w:name="Grid Table 3 Accent 2" w:uiPriority="48"/>
+    <w:lsdException w:name="Grid Table 4 Accent 2" w:uiPriority="49"/>
+    <w:lsdException w:name="Grid Table 5 Dark Accent 2" w:uiPriority="50"/>
+    <w:lsdException w:name="Grid Table 6 Colorful Accent 2" w:uiPriority="51"/>
+    <w:lsdException w:name="Grid Table 7 Colorful Accent 2" w:uiPriority="52"/>
+    <w:lsdException w:name="Grid Table 1 Light Accent 3" w:uiPriority="46"/>
+    <w:lsdException w:name="Grid Table 2 Accent 3" w:uiPriority="47"/>
+    <w:lsdException w:name="Grid Table 3 Accent 3" w:uiPriority="48"/>
+    <w:lsdException w:name="Grid Table 4 Accent 3" w:uiPriority="49"/>
+    <w:lsdException w:name="Grid Table 5 Dark Accent 3" w:uiPriority="50"/>
+    <w:lsdException w:name="Grid Table 6 Colorful Accent 3" w:uiPriority="51"/>
+    <w:lsdException w:name="Grid Table 7 Colorful Accent 3" w:uiPriority="52"/>
+    <w:lsdException w:name="Grid Table 1 Light Accent 4" w:uiPriority="46"/>
+    <w:lsdException w:name="Grid Table 2 Accent 4" w:uiPriority="47"/>
+    <w:lsdException w:name="Grid Table 3 Accent 4" w:uiPriority="48"/>
+    <w:lsdException w:name="Grid Table 4 Accent 4" w:uiPriority="49"/>
+    <w:lsdException w:name="Grid Table 5 Dark Accent 4" w:uiPriority="50"/>
+    <w:lsdException w:name="Grid Table 6 Colorful Accent 4" w:uiPriority="51"/>
+    <w:lsdException w:name="Grid Table 7 Colorful Accent 4" w:uiPriority="52"/>
+    <w:lsdException w:name="Grid Table 1 Light Accent 5" w:uiPriority="46"/>
+    <w:lsdException w:name="Grid Table 2 Accent 5" w:uiPriority="47"/>
+    <w:lsdException w:name="Grid Table 3 Accent 5" w:uiPriority="48"/>
+    <w:lsdException w:name="Grid Table 4 Accent 5" w:uiPriority="49"/>
+    <w:lsdException w:name="Grid Table 5 Dark Accent 5" w:uiPriority="50"/>
+    <w:lsdException w:name="Grid Table 6 Colorful Accent 5" w:uiPriority="51"/>
+    <w:lsdException w:name="Grid Table 7 Colorful Accent 5" w:uiPriority="52"/>
+    <w:lsdException w:name="Grid Table 1 Light Accent 6" w:uiPriority="46"/>
+    <w:lsdException w:name="Grid Table 2 Accent 6" w:uiPriority="47"/>
+    <w:lsdException w:name="Grid Table 3 Accent 6" w:uiPriority="48"/>
+    <w:lsdException w:name="Grid Table 4 Accent 6" w:uiPriority="49"/>
+    <w:lsdException w:name="Grid Table 5 Dark Accent 6" w:uiPriority="50"/>
+    <w:lsdException w:name="Grid Table 6 Colorful Accent 6" w:uiPriority="51"/>
+    <w:lsdException w:name="Grid Table 7 Colorful Accent 6" w:uiPriority="52"/>
+    <w:lsdException w:name="List Table 1 Light" w:uiPriority="46"/>
+    <w:lsdException w:name="List Table 2" w:uiPriority="47"/>
+    <w:lsdException w:name="List Table 3" w:uiPriority="48"/>
+    <w:lsdException w:name="List Table 4" w:uiPriority="49"/>
+    <w:lsdException w:name="List Table 5 Dark" w:uiPriority="50"/>
+    <w:lsdException w:name="List Table 6 Colorful" w:uiPriority="51"/>
+    <w:lsdException w:name="List Table 7 Colorful" w:uiPriority="52"/>
+    <w:lsdException w:name="List Table 1 Light Accent 1" w:uiPriority="46"/>
+    <w:lsdException w:name="List Table 2 Accent 1" w:uiPriority="47"/>
+    <w:lsdException w:name="List Table 3 Accent 1" w:uiPriority="48"/>
+    <w:lsdException w:name="List Table 4 Accent 1" w:uiPriority="49"/>
+    <w:lsdException w:name="List Table 5 Dark Accent 1" w:uiPriority="50"/>
+    <w:lsdException w:name="List Table 6 Colorful Accent 1" w:uiPriority="51"/>
+    <w:lsdException w:name="List Table 7 Colorful Accent 1" w:uiPriority="52"/>
+    <w:lsdException w:name="List Table 1 Light Accent 2" w:uiPriority="46"/>
+    <w:lsdException w:name="List Table 2 Accent 2" w:uiPriority="47"/>
+    <w:lsdException w:name="List Table 3 Accent 2" w:uiPriority="48"/>
+    <w:lsdException w:name="List Table 4 Accent 2" w:uiPriority="49"/>
+    <w:lsdException w:name="List Table 5 Dark Accent 2" w:uiPriority="50"/>
+    <w:lsdException w:name="List Table 6 Colorful Accent 2" w:uiPriority="51"/>
+    <w:lsdException w:name="List Table 7 Colorful Accent 2" w:uiPriority="52"/>
+    <w:lsdException w:name="List Table 1 Light Accent 3" w:uiPriority="46"/>
+    <w:lsdException w:name="List Table 2 Accent 3" w:uiPriority="47"/>
+    <w:lsdException w:name="List Table 3 Accent 3" w:uiPriority="48"/>
+    <w:lsdException w:name="List Table 4 Accent 3" w:uiPriority="49"/>
+    <w:lsdException w:name="List Table 5 Dark Accent 3" w:uiPriority="50"/>
+    <w:lsdException w:name="List Table 6 Colorful Accent 3" w:uiPriority="51"/>
+    <w:lsdException w:name="List Table 7 Colorful Accent 3" w:uiPriority="52"/>
+    <w:lsdException w:name="List Table 1 Light Accent 4" w:uiPriority="46"/>
+    <w:lsdException w:name="List Table 2 Accent 4" w:uiPriority="47"/>
+    <w:lsdException w:name="List Table 3 Accent 4" w:uiPriority="48"/>
+    <w:lsdException w:name="List Table 4 Accent 4" w:uiPriority="49"/>
+    <w:lsdException w:name="List Table 5 Dark Accent 4" w:uiPriority="50"/>
+    <w:lsdException w:name="List Table 6 Colorful Accent 4" w:uiPriority="51"/>
+    <w:lsdException w:name="List Table 7 Colorful Accent 4" w:uiPriority="52"/>
+    <w:lsdException w:name="List Table 1 Light Accent 5" w:uiPriority="46"/>
+    <w:lsdException w:name="List Table 2 Accent 5" w:uiPriority="47"/>
+    <w:lsdException w:name="List Table 3 Accent 5" w:uiPriority="48"/>
+    <w:lsdException w:name="List Table 4 Accent 5" w:uiPriority="49"/>
+    <w:lsdException w:name="List Table 5 Dark Accent 5" w:uiPriority="50"/>
+    <w:lsdException w:name="List Table 6 Colorful Accent 5" w:uiPriority="51"/>
+    <w:lsdException w:name="List Table 7 Colorful Accent 5" w:uiPriority="52"/>
+    <w:lsdException w:name="List Table 1 Light Accent 6" w:uiPriority="46"/>
+    <w:lsdException w:name="List Table 2 Accent 6" w:uiPriority="47"/>
+    <w:lsdException w:name="List Table 3 Accent 6" w:uiPriority="48"/>
+    <w:lsdException w:name="List Table 4 Accent 6" w:uiPriority="49"/>
+    <w:lsdException w:name="List Table 5 Dark Accent 6" w:uiPriority="50"/>
+    <w:lsdException w:name="List Table 6 Colorful Accent 6" w:uiPriority="51"/>
+    <w:lsdException w:name="List Table 7 Colorful Accent 6" w:uiPriority="52"/>
+    <w:lsdException w:name="Mention" w:semiHidden="1" w:unhideWhenUsed="1"/>
+    <w:lsdException w:name="Smart Hyperlink" w:semiHidden="1" w:unhideWhenUsed="1"/>
+    <w:lsdException w:name="Hashtag" w:semiHidden="1" w:unhideWhenUsed="1"/>
+    <w:lsdException w:name="Unresolved Mention" w:semiHidden="1" w:unhideWhenUsed="1"/>
   </w:latentStyles>
   <w:style w:type="paragraph" w:default="1" w:styleId="a">
     <w:name w:val="Normal"/>
@@ -19930,6 +19747,7 @@
   <w:style w:type="character" w:default="1" w:styleId="a0">
     <w:name w:val="Default Paragraph Font"/>
     <w:uiPriority w:val="1"/>
+    <w:semiHidden/>
     <w:unhideWhenUsed/>
   </w:style>
   <w:style w:type="table" w:default="1" w:styleId="a1">
@@ -20013,7 +19831,6 @@
       <w:rFonts w:eastAsia="Times New Roman" w:cs="Calibri"/>
     </w:rPr>
     <w:tblPr>
-      <w:tblInd w:w="0" w:type="dxa"/>
       <w:tblBorders>
         <w:top w:val="single" w:sz="4" w:space="0" w:color="000000"/>
         <w:left w:val="single" w:sz="4" w:space="0" w:color="000000"/>
@@ -20022,12 +19839,6 @@
         <w:insideH w:val="single" w:sz="4" w:space="0" w:color="000000"/>
         <w:insideV w:val="single" w:sz="4" w:space="0" w:color="000000"/>
       </w:tblBorders>
-      <w:tblCellMar>
-        <w:top w:w="0" w:type="dxa"/>
-        <w:left w:w="108" w:type="dxa"/>
-        <w:bottom w:w="0" w:type="dxa"/>
-        <w:right w:w="108" w:type="dxa"/>
-      </w:tblCellMar>
     </w:tblPr>
   </w:style>
   <w:style w:type="paragraph" w:styleId="a8">
@@ -20062,196 +19873,6 @@
       <w:rFonts w:eastAsia="Times New Roman"/>
       <w:lang w:eastAsia="ru-RU"/>
     </w:rPr>
-  </w:style>
-</w:styles>
-</file>
-
-<file path=word/stylesWithEffects.xml><?xml version="1.0" encoding="utf-8"?>
-<w:styles xmlns:wpc="http://schemas.microsoft.com/office/word/2010/wordprocessingCanvas" xmlns:mc="http://schemas.openxmlformats.org/markup-compatibility/2006" xmlns:o="urn:schemas-microsoft-com:office:office" xmlns:r="http://schemas.openxmlformats.org/officeDocument/2006/relationships" xmlns:m="http://schemas.openxmlformats.org/officeDocument/2006/math" xmlns:v="urn:schemas-microsoft-com:vml" xmlns:wp14="http://schemas.microsoft.com/office/word/2010/wordprocessingDrawing" xmlns:wp="http://schemas.openxmlformats.org/drawingml/2006/wordprocessingDrawing" xmlns:w10="urn:schemas-microsoft-com:office:word" xmlns:w="http://schemas.openxmlformats.org/wordprocessingml/2006/main" xmlns:w14="http://schemas.microsoft.com/office/word/2010/wordml" xmlns:wpg="http://schemas.microsoft.com/office/word/2010/wordprocessingGroup" xmlns:wpi="http://schemas.microsoft.com/office/word/2010/wordprocessingInk" xmlns:wne="http://schemas.microsoft.com/office/word/2006/wordml" xmlns:wps="http://schemas.microsoft.com/office/word/2010/wordprocessingShape" mc:Ignorable="w14 wp14">
-  <w:docDefaults>
-    <w:rPrDefault>
-      <w:rPr>
-        <w:rFonts w:asciiTheme="minorHAnsi" w:eastAsiaTheme="minorEastAsia" w:hAnsiTheme="minorHAnsi" w:cstheme="minorBidi"/>
-        <w:sz w:val="22"/>
-        <w:szCs w:val="22"/>
-        <w:lang w:val="ru-RU" w:eastAsia="ru-RU" w:bidi="ar-SA"/>
-      </w:rPr>
-    </w:rPrDefault>
-    <w:pPrDefault>
-      <w:pPr>
-        <w:spacing w:after="200" w:line="276" w:lineRule="auto"/>
-      </w:pPr>
-    </w:pPrDefault>
-  </w:docDefaults>
-  <w:latentStyles w:defLockedState="0" w:defUIPriority="99" w:defSemiHidden="1" w:defUnhideWhenUsed="1" w:defQFormat="0" w:count="267">
-    <w:lsdException w:name="Normal" w:semiHidden="0" w:uiPriority="0" w:unhideWhenUsed="0" w:qFormat="1"/>
-    <w:lsdException w:name="heading 1" w:semiHidden="0" w:uiPriority="9" w:unhideWhenUsed="0" w:qFormat="1"/>
-    <w:lsdException w:name="heading 2" w:uiPriority="9" w:qFormat="1"/>
-    <w:lsdException w:name="heading 3" w:uiPriority="9" w:qFormat="1"/>
-    <w:lsdException w:name="heading 4" w:uiPriority="9" w:qFormat="1"/>
-    <w:lsdException w:name="heading 5" w:uiPriority="9" w:qFormat="1"/>
-    <w:lsdException w:name="heading 6" w:uiPriority="9" w:qFormat="1"/>
-    <w:lsdException w:name="heading 7" w:uiPriority="9" w:qFormat="1"/>
-    <w:lsdException w:name="heading 8" w:uiPriority="9" w:qFormat="1"/>
-    <w:lsdException w:name="heading 9" w:uiPriority="9" w:qFormat="1"/>
-    <w:lsdException w:name="toc 1" w:uiPriority="39"/>
-    <w:lsdException w:name="toc 2" w:uiPriority="39"/>
-    <w:lsdException w:name="toc 3" w:uiPriority="39"/>
-    <w:lsdException w:name="toc 4" w:uiPriority="39"/>
-    <w:lsdException w:name="toc 5" w:uiPriority="39"/>
-    <w:lsdException w:name="toc 6" w:uiPriority="39"/>
-    <w:lsdException w:name="toc 7" w:uiPriority="39"/>
-    <w:lsdException w:name="toc 8" w:uiPriority="39"/>
-    <w:lsdException w:name="toc 9" w:uiPriority="39"/>
-    <w:lsdException w:name="caption" w:uiPriority="35" w:qFormat="1"/>
-    <w:lsdException w:name="Title" w:semiHidden="0" w:uiPriority="10" w:unhideWhenUsed="0" w:qFormat="1"/>
-    <w:lsdException w:name="Default Paragraph Font" w:uiPriority="1"/>
-    <w:lsdException w:name="Subtitle" w:semiHidden="0" w:uiPriority="11" w:unhideWhenUsed="0" w:qFormat="1"/>
-    <w:lsdException w:name="Strong" w:semiHidden="0" w:uiPriority="22" w:unhideWhenUsed="0" w:qFormat="1"/>
-    <w:lsdException w:name="Emphasis" w:semiHidden="0" w:uiPriority="20" w:unhideWhenUsed="0" w:qFormat="1"/>
-    <w:lsdException w:name="Table Grid" w:semiHidden="0" w:uiPriority="59" w:unhideWhenUsed="0"/>
-    <w:lsdException w:name="Placeholder Text" w:unhideWhenUsed="0"/>
-    <w:lsdException w:name="No Spacing" w:semiHidden="0" w:uiPriority="1" w:unhideWhenUsed="0" w:qFormat="1"/>
-    <w:lsdException w:name="Light Shading" w:semiHidden="0" w:uiPriority="60" w:unhideWhenUsed="0"/>
-    <w:lsdException w:name="Light List" w:semiHidden="0" w:uiPriority="61" w:unhideWhenUsed="0"/>
-    <w:lsdException w:name="Light Grid" w:semiHidden="0" w:uiPriority="62" w:unhideWhenUsed="0"/>
-    <w:lsdException w:name="Medium Shading 1" w:semiHidden="0" w:uiPriority="63" w:unhideWhenUsed="0"/>
-    <w:lsdException w:name="Medium Shading 2" w:semiHidden="0" w:uiPriority="64" w:unhideWhenUsed="0"/>
-    <w:lsdException w:name="Medium List 1" w:semiHidden="0" w:uiPriority="65" w:unhideWhenUsed="0"/>
-    <w:lsdException w:name="Medium List 2" w:semiHidden="0" w:uiPriority="66" w:unhideWhenUsed="0"/>
-    <w:lsdException w:name="Medium Grid 1" w:semiHidden="0" w:uiPriority="67" w:unhideWhenUsed="0"/>
-    <w:lsdException w:name="Medium Grid 2" w:semiHidden="0" w:uiPriority="68" w:unhideWhenUsed="0"/>
-    <w:lsdException w:name="Medium Grid 3" w:semiHidden="0" w:uiPriority="69" w:unhideWhenUsed="0"/>
-    <w:lsdException w:name="Dark List" w:semiHidden="0" w:uiPriority="70" w:unhideWhenUsed="0"/>
-    <w:lsdException w:name="Colorful Shading" w:semiHidden="0" w:uiPriority="71" w:unhideWhenUsed="0"/>
-    <w:lsdException w:name="Colorful List" w:semiHidden="0" w:uiPriority="72" w:unhideWhenUsed="0"/>
-    <w:lsdException w:name="Colorful Grid" w:semiHidden="0" w:uiPriority="73" w:unhideWhenUsed="0"/>
-    <w:lsdException w:name="Light Shading Accent 1" w:semiHidden="0" w:uiPriority="60" w:unhideWhenUsed="0"/>
-    <w:lsdException w:name="Light List Accent 1" w:semiHidden="0" w:uiPriority="61" w:unhideWhenUsed="0"/>
-    <w:lsdException w:name="Light Grid Accent 1" w:semiHidden="0" w:uiPriority="62" w:unhideWhenUsed="0"/>
-    <w:lsdException w:name="Medium Shading 1 Accent 1" w:semiHidden="0" w:uiPriority="63" w:unhideWhenUsed="0"/>
-    <w:lsdException w:name="Medium Shading 2 Accent 1" w:semiHidden="0" w:uiPriority="64" w:unhideWhenUsed="0"/>
-    <w:lsdException w:name="Medium List 1 Accent 1" w:semiHidden="0" w:uiPriority="65" w:unhideWhenUsed="0"/>
-    <w:lsdException w:name="Revision" w:unhideWhenUsed="0"/>
-    <w:lsdException w:name="List Paragraph" w:semiHidden="0" w:uiPriority="34" w:unhideWhenUsed="0" w:qFormat="1"/>
-    <w:lsdException w:name="Quote" w:semiHidden="0" w:uiPriority="29" w:unhideWhenUsed="0" w:qFormat="1"/>
-    <w:lsdException w:name="Intense Quote" w:semiHidden="0" w:uiPriority="30" w:unhideWhenUsed="0" w:qFormat="1"/>
-    <w:lsdException w:name="Medium List 2 Accent 1" w:semiHidden="0" w:uiPriority="66" w:unhideWhenUsed="0"/>
-    <w:lsdException w:name="Medium Grid 1 Accent 1" w:semiHidden="0" w:uiPriority="67" w:unhideWhenUsed="0"/>
-    <w:lsdException w:name="Medium Grid 2 Accent 1" w:semiHidden="0" w:uiPriority="68" w:unhideWhenUsed="0"/>
-    <w:lsdException w:name="Medium Grid 3 Accent 1" w:semiHidden="0" w:uiPriority="69" w:unhideWhenUsed="0"/>
-    <w:lsdException w:name="Dark List Accent 1" w:semiHidden="0" w:uiPriority="70" w:unhideWhenUsed="0"/>
-    <w:lsdException w:name="Colorful Shading Accent 1" w:semiHidden="0" w:uiPriority="71" w:unhideWhenUsed="0"/>
-    <w:lsdException w:name="Colorful List Accent 1" w:semiHidden="0" w:uiPriority="72" w:unhideWhenUsed="0"/>
-    <w:lsdException w:name="Colorful Grid Accent 1" w:semiHidden="0" w:uiPriority="73" w:unhideWhenUsed="0"/>
-    <w:lsdException w:name="Light Shading Accent 2" w:semiHidden="0" w:uiPriority="60" w:unhideWhenUsed="0"/>
-    <w:lsdException w:name="Light List Accent 2" w:semiHidden="0" w:uiPriority="61" w:unhideWhenUsed="0"/>
-    <w:lsdException w:name="Light Grid Accent 2" w:semiHidden="0" w:uiPriority="62" w:unhideWhenUsed="0"/>
-    <w:lsdException w:name="Medium Shading 1 Accent 2" w:semiHidden="0" w:uiPriority="63" w:unhideWhenUsed="0"/>
-    <w:lsdException w:name="Medium Shading 2 Accent 2" w:semiHidden="0" w:uiPriority="64" w:unhideWhenUsed="0"/>
-    <w:lsdException w:name="Medium List 1 Accent 2" w:semiHidden="0" w:uiPriority="65" w:unhideWhenUsed="0"/>
-    <w:lsdException w:name="Medium List 2 Accent 2" w:semiHidden="0" w:uiPriority="66" w:unhideWhenUsed="0"/>
-    <w:lsdException w:name="Medium Grid 1 Accent 2" w:semiHidden="0" w:uiPriority="67" w:unhideWhenUsed="0"/>
-    <w:lsdException w:name="Medium Grid 2 Accent 2" w:semiHidden="0" w:uiPriority="68" w:unhideWhenUsed="0"/>
-    <w:lsdException w:name="Medium Grid 3 Accent 2" w:semiHidden="0" w:uiPriority="69" w:unhideWhenUsed="0"/>
-    <w:lsdException w:name="Dark List Accent 2" w:semiHidden="0" w:uiPriority="70" w:unhideWhenUsed="0"/>
-    <w:lsdException w:name="Colorful Shading Accent 2" w:semiHidden="0" w:uiPriority="71" w:unhideWhenUsed="0"/>
-    <w:lsdException w:name="Colorful List Accent 2" w:semiHidden="0" w:uiPriority="72" w:unhideWhenUsed="0"/>
-    <w:lsdException w:name="Colorful Grid Accent 2" w:semiHidden="0" w:uiPriority="73" w:unhideWhenUsed="0"/>
-    <w:lsdException w:name="Light Shading Accent 3" w:semiHidden="0" w:uiPriority="60" w:unhideWhenUsed="0"/>
-    <w:lsdException w:name="Light List Accent 3" w:semiHidden="0" w:uiPriority="61" w:unhideWhenUsed="0"/>
-    <w:lsdException w:name="Light Grid Accent 3" w:semiHidden="0" w:uiPriority="62" w:unhideWhenUsed="0"/>
-    <w:lsdException w:name="Medium Shading 1 Accent 3" w:semiHidden="0" w:uiPriority="63" w:unhideWhenUsed="0"/>
-    <w:lsdException w:name="Medium Shading 2 Accent 3" w:semiHidden="0" w:uiPriority="64" w:unhideWhenUsed="0"/>
-    <w:lsdException w:name="Medium List 1 Accent 3" w:semiHidden="0" w:uiPriority="65" w:unhideWhenUsed="0"/>
-    <w:lsdException w:name="Medium List 2 Accent 3" w:semiHidden="0" w:uiPriority="66" w:unhideWhenUsed="0"/>
-    <w:lsdException w:name="Medium Grid 1 Accent 3" w:semiHidden="0" w:uiPriority="67" w:unhideWhenUsed="0"/>
-    <w:lsdException w:name="Medium Grid 2 Accent 3" w:semiHidden="0" w:uiPriority="68" w:unhideWhenUsed="0"/>
-    <w:lsdException w:name="Medium Grid 3 Accent 3" w:semiHidden="0" w:uiPriority="69" w:unhideWhenUsed="0"/>
-    <w:lsdException w:name="Dark List Accent 3" w:semiHidden="0" w:uiPriority="70" w:unhideWhenUsed="0"/>
-    <w:lsdException w:name="Colorful Shading Accent 3" w:semiHidden="0" w:uiPriority="71" w:unhideWhenUsed="0"/>
-    <w:lsdException w:name="Colorful List Accent 3" w:semiHidden="0" w:uiPriority="72" w:unhideWhenUsed="0"/>
-    <w:lsdException w:name="Colorful Grid Accent 3" w:semiHidden="0" w:uiPriority="73" w:unhideWhenUsed="0"/>
-    <w:lsdException w:name="Light Shading Accent 4" w:semiHidden="0" w:uiPriority="60" w:unhideWhenUsed="0"/>
-    <w:lsdException w:name="Light List Accent 4" w:semiHidden="0" w:uiPriority="61" w:unhideWhenUsed="0"/>
-    <w:lsdException w:name="Light Grid Accent 4" w:semiHidden="0" w:uiPriority="62" w:unhideWhenUsed="0"/>
-    <w:lsdException w:name="Medium Shading 1 Accent 4" w:semiHidden="0" w:uiPriority="63" w:unhideWhenUsed="0"/>
-    <w:lsdException w:name="Medium Shading 2 Accent 4" w:semiHidden="0" w:uiPriority="64" w:unhideWhenUsed="0"/>
-    <w:lsdException w:name="Medium List 1 Accent 4" w:semiHidden="0" w:uiPriority="65" w:unhideWhenUsed="0"/>
-    <w:lsdException w:name="Medium List 2 Accent 4" w:semiHidden="0" w:uiPriority="66" w:unhideWhenUsed="0"/>
-    <w:lsdException w:name="Medium Grid 1 Accent 4" w:semiHidden="0" w:uiPriority="67" w:unhideWhenUsed="0"/>
-    <w:lsdException w:name="Medium Grid 2 Accent 4" w:semiHidden="0" w:uiPriority="68" w:unhideWhenUsed="0"/>
-    <w:lsdException w:name="Medium Grid 3 Accent 4" w:semiHidden="0" w:uiPriority="69" w:unhideWhenUsed="0"/>
-    <w:lsdException w:name="Dark List Accent 4" w:semiHidden="0" w:uiPriority="70" w:unhideWhenUsed="0"/>
-    <w:lsdException w:name="Colorful Shading Accent 4" w:semiHidden="0" w:uiPriority="71" w:unhideWhenUsed="0"/>
-    <w:lsdException w:name="Colorful List Accent 4" w:semiHidden="0" w:uiPriority="72" w:unhideWhenUsed="0"/>
-    <w:lsdException w:name="Colorful Grid Accent 4" w:semiHidden="0" w:uiPriority="73" w:unhideWhenUsed="0"/>
-    <w:lsdException w:name="Light Shading Accent 5" w:semiHidden="0" w:uiPriority="60" w:unhideWhenUsed="0"/>
-    <w:lsdException w:name="Light List Accent 5" w:semiHidden="0" w:uiPriority="61" w:unhideWhenUsed="0"/>
-    <w:lsdException w:name="Light Grid Accent 5" w:semiHidden="0" w:uiPriority="62" w:unhideWhenUsed="0"/>
-    <w:lsdException w:name="Medium Shading 1 Accent 5" w:semiHidden="0" w:uiPriority="63" w:unhideWhenUsed="0"/>
-    <w:lsdException w:name="Medium Shading 2 Accent 5" w:semiHidden="0" w:uiPriority="64" w:unhideWhenUsed="0"/>
-    <w:lsdException w:name="Medium List 1 Accent 5" w:semiHidden="0" w:uiPriority="65" w:unhideWhenUsed="0"/>
-    <w:lsdException w:name="Medium List 2 Accent 5" w:semiHidden="0" w:uiPriority="66" w:unhideWhenUsed="0"/>
-    <w:lsdException w:name="Medium Grid 1 Accent 5" w:semiHidden="0" w:uiPriority="67" w:unhideWhenUsed="0"/>
-    <w:lsdException w:name="Medium Grid 2 Accent 5" w:semiHidden="0" w:uiPriority="68" w:unhideWhenUsed="0"/>
-    <w:lsdException w:name="Medium Grid 3 Accent 5" w:semiHidden="0" w:uiPriority="69" w:unhideWhenUsed="0"/>
-    <w:lsdException w:name="Dark List Accent 5" w:semiHidden="0" w:uiPriority="70" w:unhideWhenUsed="0"/>
-    <w:lsdException w:name="Colorful Shading Accent 5" w:semiHidden="0" w:uiPriority="71" w:unhideWhenUsed="0"/>
-    <w:lsdException w:name="Colorful List Accent 5" w:semiHidden="0" w:uiPriority="72" w:unhideWhenUsed="0"/>
-    <w:lsdException w:name="Colorful Grid Accent 5" w:semiHidden="0" w:uiPriority="73" w:unhideWhenUsed="0"/>
-    <w:lsdException w:name="Light Shading Accent 6" w:semiHidden="0" w:uiPriority="60" w:unhideWhenUsed="0"/>
-    <w:lsdException w:name="Light List Accent 6" w:semiHidden="0" w:uiPriority="61" w:unhideWhenUsed="0"/>
-    <w:lsdException w:name="Light Grid Accent 6" w:semiHidden="0" w:uiPriority="62" w:unhideWhenUsed="0"/>
-    <w:lsdException w:name="Medium Shading 1 Accent 6" w:semiHidden="0" w:uiPriority="63" w:unhideWhenUsed="0"/>
-    <w:lsdException w:name="Medium Shading 2 Accent 6" w:semiHidden="0" w:uiPriority="64" w:unhideWhenUsed="0"/>
-    <w:lsdException w:name="Medium List 1 Accent 6" w:semiHidden="0" w:uiPriority="65" w:unhideWhenUsed="0"/>
-    <w:lsdException w:name="Medium List 2 Accent 6" w:semiHidden="0" w:uiPriority="66" w:unhideWhenUsed="0"/>
-    <w:lsdException w:name="Medium Grid 1 Accent 6" w:semiHidden="0" w:uiPriority="67" w:unhideWhenUsed="0"/>
-    <w:lsdException w:name="Medium Grid 2 Accent 6" w:semiHidden="0" w:uiPriority="68" w:unhideWhenUsed="0"/>
-    <w:lsdException w:name="Medium Grid 3 Accent 6" w:semiHidden="0" w:uiPriority="69" w:unhideWhenUsed="0"/>
-    <w:lsdException w:name="Dark List Accent 6" w:semiHidden="0" w:uiPriority="70" w:unhideWhenUsed="0"/>
-    <w:lsdException w:name="Colorful Shading Accent 6" w:semiHidden="0" w:uiPriority="71" w:unhideWhenUsed="0"/>
-    <w:lsdException w:name="Colorful List Accent 6" w:semiHidden="0" w:uiPriority="72" w:unhideWhenUsed="0"/>
-    <w:lsdException w:name="Colorful Grid Accent 6" w:semiHidden="0" w:uiPriority="73" w:unhideWhenUsed="0"/>
-    <w:lsdException w:name="Subtle Emphasis" w:semiHidden="0" w:uiPriority="19" w:unhideWhenUsed="0" w:qFormat="1"/>
-    <w:lsdException w:name="Intense Emphasis" w:semiHidden="0" w:uiPriority="21" w:unhideWhenUsed="0" w:qFormat="1"/>
-    <w:lsdException w:name="Subtle Reference" w:semiHidden="0" w:uiPriority="31" w:unhideWhenUsed="0" w:qFormat="1"/>
-    <w:lsdException w:name="Intense Reference" w:semiHidden="0" w:uiPriority="32" w:unhideWhenUsed="0" w:qFormat="1"/>
-    <w:lsdException w:name="Book Title" w:semiHidden="0" w:uiPriority="33" w:unhideWhenUsed="0" w:qFormat="1"/>
-    <w:lsdException w:name="Bibliography" w:uiPriority="37"/>
-    <w:lsdException w:name="TOC Heading" w:uiPriority="39" w:qFormat="1"/>
-  </w:latentStyles>
-  <w:style w:type="paragraph" w:default="1" w:styleId="a">
-    <w:name w:val="Normal"/>
-    <w:qFormat/>
-  </w:style>
-  <w:style w:type="character" w:default="1" w:styleId="a0">
-    <w:name w:val="Default Paragraph Font"/>
-    <w:uiPriority w:val="1"/>
-    <w:semiHidden/>
-    <w:unhideWhenUsed/>
-  </w:style>
-  <w:style w:type="table" w:default="1" w:styleId="a1">
-    <w:name w:val="Normal Table"/>
-    <w:uiPriority w:val="99"/>
-    <w:semiHidden/>
-    <w:unhideWhenUsed/>
-    <w:tblPr>
-      <w:tblInd w:w="0" w:type="dxa"/>
-      <w:tblCellMar>
-        <w:top w:w="0" w:type="dxa"/>
-        <w:left w:w="108" w:type="dxa"/>
-        <w:bottom w:w="0" w:type="dxa"/>
-        <w:right w:w="108" w:type="dxa"/>
-      </w:tblCellMar>
-    </w:tblPr>
-  </w:style>
-  <w:style w:type="numbering" w:default="1" w:styleId="a2">
-    <w:name w:val="No List"/>
-    <w:uiPriority w:val="99"/>
-    <w:semiHidden/>
-    <w:unhideWhenUsed/>
   </w:style>
 </w:styles>
 </file>
@@ -20544,7 +20165,7 @@
 </file>
 
 <file path=customXml/itemProps1.xml><?xml version="1.0" encoding="utf-8"?>
-<ds:datastoreItem xmlns:ds="http://schemas.openxmlformats.org/officeDocument/2006/customXml" ds:itemID="{767C786E-A21C-404C-8EF5-D996A007ED7B}">
+<ds:datastoreItem xmlns:ds="http://schemas.openxmlformats.org/officeDocument/2006/customXml" ds:itemID="{F76E9A64-3FD8-4489-B780-ABD8CC0A4948}">
   <ds:schemaRefs>
     <ds:schemaRef ds:uri="http://schemas.openxmlformats.org/officeDocument/2006/bibliography"/>
   </ds:schemaRefs>
